--- a/AFFARS/SOURCE/pgi_5343.docx
+++ b/AFFARS/SOURCE/pgi_5343.docx
@@ -1,64 +1,44 @@
 
 <file path=word/document.xml><?xml version="1.0" encoding="utf-8"?>
-<w:document xmlns:wpc="http://schemas.microsoft.com/office/word/2010/wordprocessingCanvas" xmlns:cx="http://schemas.microsoft.com/office/drawing/2014/chartex" xmlns:cx1="http://schemas.microsoft.com/office/drawing/2015/9/8/chartex" xmlns:mc="http://schemas.openxmlformats.org/markup-compatibility/2006" xmlns:o="urn:schemas-microsoft-com:office:office" xmlns:r="http://schemas.openxmlformats.org/officeDocument/2006/relationships" xmlns:m="http://schemas.openxmlformats.org/officeDocument/2006/math" xmlns:v="urn:schemas-microsoft-com:vml" xmlns:wp14="http://schemas.microsoft.com/office/word/2010/wordprocessingDrawing" xmlns:wp="http://schemas.openxmlformats.org/drawingml/2006/wordprocessingDrawing" xmlns:w10="urn:schemas-microsoft-com:office:word" xmlns:w="http://schemas.openxmlformats.org/wordprocessingml/2006/main" xmlns:w14="http://schemas.microsoft.com/office/word/2010/wordml" xmlns:w15="http://schemas.microsoft.com/office/word/2012/wordml" xmlns:w16se="http://schemas.microsoft.com/office/word/2015/wordml/symex" xmlns:wpg="http://schemas.microsoft.com/office/word/2010/wordprocessingGroup" xmlns:wpi="http://schemas.microsoft.com/office/word/2010/wordprocessingInk" xmlns:wne="http://schemas.microsoft.com/office/word/2006/wordml" xmlns:wps="http://schemas.microsoft.com/office/word/2010/wordprocessingShape" mc:Ignorable="w14 w15 w16se wp14">
+<w:document xmlns:wpc="http://schemas.microsoft.com/office/word/2010/wordprocessingCanvas" xmlns:cx="http://schemas.microsoft.com/office/drawing/2014/chartex" xmlns:cx1="http://schemas.microsoft.com/office/drawing/2015/9/8/chartex" xmlns:cx2="http://schemas.microsoft.com/office/drawing/2015/10/21/chartex" xmlns:cx3="http://schemas.microsoft.com/office/drawing/2016/5/9/chartex" xmlns:cx4="http://schemas.microsoft.com/office/drawing/2016/5/10/chartex" xmlns:cx5="http://schemas.microsoft.com/office/drawing/2016/5/11/chartex" xmlns:cx6="http://schemas.microsoft.com/office/drawing/2016/5/12/chartex" xmlns:cx7="http://schemas.microsoft.com/office/drawing/2016/5/13/chartex" xmlns:cx8="http://schemas.microsoft.com/office/drawing/2016/5/14/chartex" xmlns:mc="http://schemas.openxmlformats.org/markup-compatibility/2006" xmlns:aink="http://schemas.microsoft.com/office/drawing/2016/ink" xmlns:am3d="http://schemas.microsoft.com/office/drawing/2017/model3d" xmlns:o="urn:schemas-microsoft-com:office:office" xmlns:r="http://schemas.openxmlformats.org/officeDocument/2006/relationships" xmlns:m="http://schemas.openxmlformats.org/officeDocument/2006/math" xmlns:v="urn:schemas-microsoft-com:vml" xmlns:wp14="http://schemas.microsoft.com/office/word/2010/wordprocessingDrawing" xmlns:wp="http://schemas.openxmlformats.org/drawingml/2006/wordprocessingDrawing" xmlns:w10="urn:schemas-microsoft-com:office:word" xmlns:w="http://schemas.openxmlformats.org/wordprocessingml/2006/main" xmlns:w14="http://schemas.microsoft.com/office/word/2010/wordml" xmlns:w15="http://schemas.microsoft.com/office/word/2012/wordml" xmlns:w16cid="http://schemas.microsoft.com/office/word/2016/wordml/cid" xmlns:w16se="http://schemas.microsoft.com/office/word/2015/wordml/symex" xmlns:wpg="http://schemas.microsoft.com/office/word/2010/wordprocessingGroup" xmlns:wpi="http://schemas.microsoft.com/office/word/2010/wordprocessingInk" xmlns:wne="http://schemas.microsoft.com/office/word/2006/wordml" xmlns:wps="http://schemas.microsoft.com/office/word/2010/wordprocessingShape" mc:Ignorable="w14 w15 w16se w16cid wp14">
   <w:body>
     <w:p>
       <w:pPr>
-        <w:spacing w:after="0" w:line="240" w:lineRule="auto"/>
-        <w:jc w:val="center"/>
+        <w:pStyle w:val="Heading1"/>
         <w:rPr>
-          <w:rFonts w:cstheme="minorHAnsi"/>
-          <w:b/>
-          <w:sz w:val="28"/>
-          <w:szCs w:val="28"/>
+          <w:b w:val="0"/>
         </w:rPr>
       </w:pPr>
-      <w:bookmarkStart w:id="0" w:name="_GoBack"/>
-      <w:bookmarkEnd w:id="0"/>
       <w:r>
         <w:rPr>
           <w:rFonts w:cstheme="minorHAnsi"/>
-          <w:b/>
           <w:sz w:val="28"/>
           <w:szCs w:val="28"/>
         </w:rPr>
         <w:t>AFFARS PGI 5343</w:t>
       </w:r>
-    </w:p>
-    <w:p>
-      <w:pPr>
-        <w:spacing w:after="0" w:line="240" w:lineRule="auto"/>
-        <w:jc w:val="center"/>
+      <w:r>
         <w:rPr>
           <w:rFonts w:cstheme="minorHAnsi"/>
-          <w:b/>
+          <w:b w:val="0"/>
           <w:sz w:val="28"/>
           <w:szCs w:val="28"/>
         </w:rPr>
-      </w:pPr>
+        <w:br/>
+      </w:r>
       <w:r>
         <w:rPr>
           <w:rFonts w:cstheme="minorHAnsi"/>
-          <w:b/>
           <w:sz w:val="28"/>
           <w:szCs w:val="28"/>
         </w:rPr>
         <w:t>Contract Modifications</w:t>
       </w:r>
     </w:p>
+    <w:p/>
     <w:p>
       <w:pPr>
-        <w:spacing w:after="0" w:line="240" w:lineRule="auto"/>
-        <w:rPr>
-          <w:rFonts w:cstheme="minorHAnsi"/>
-          <w:sz w:val="28"/>
-          <w:szCs w:val="24"/>
-        </w:rPr>
-      </w:pPr>
-    </w:p>
-    <w:p>
-      <w:pPr>
-        <w:spacing w:after="0" w:line="240" w:lineRule="auto"/>
+        <w:spacing w:after="0"/>
         <w:jc w:val="center"/>
         <w:rPr>
           <w:rFonts w:cstheme="minorHAnsi"/>
@@ -81,7 +61,7 @@
     </w:p>
     <w:p>
       <w:pPr>
-        <w:spacing w:after="0" w:line="240" w:lineRule="auto"/>
+        <w:spacing w:after="0"/>
         <w:rPr>
           <w:rFonts w:cstheme="minorHAnsi"/>
           <w:color w:val="FF0000"/>
@@ -92,7 +72,7 @@
     </w:p>
     <w:p>
       <w:pPr>
-        <w:spacing w:after="0" w:line="240" w:lineRule="auto"/>
+        <w:spacing w:after="0"/>
         <w:rPr>
           <w:rFonts w:cstheme="minorHAnsi"/>
           <w:b/>
@@ -136,14 +116,14 @@
               <w:rPr>
                 <w:rFonts w:cstheme="minorHAnsi"/>
                 <w:b/>
-                <w:sz w:val="24"/>
+                <w:sz w:val="20"/>
               </w:rPr>
             </w:pPr>
             <w:r>
               <w:rPr>
                 <w:rFonts w:cstheme="minorHAnsi"/>
                 <w:b/>
-                <w:sz w:val="24"/>
+                <w:sz w:val="20"/>
               </w:rPr>
               <w:t>PGI Paragraph</w:t>
             </w:r>
@@ -161,14 +141,14 @@
               <w:rPr>
                 <w:rFonts w:cstheme="minorHAnsi"/>
                 <w:b/>
-                <w:sz w:val="24"/>
+                <w:sz w:val="20"/>
               </w:rPr>
             </w:pPr>
             <w:r>
               <w:rPr>
                 <w:rFonts w:cstheme="minorHAnsi"/>
                 <w:b/>
-                <w:sz w:val="24"/>
+                <w:sz w:val="20"/>
               </w:rPr>
               <w:t>MAJCOM</w:t>
             </w:r>
@@ -186,14 +166,14 @@
               <w:rPr>
                 <w:rFonts w:cstheme="minorHAnsi"/>
                 <w:b/>
-                <w:sz w:val="24"/>
+                <w:sz w:val="20"/>
               </w:rPr>
             </w:pPr>
             <w:r>
               <w:rPr>
                 <w:rFonts w:cstheme="minorHAnsi"/>
                 <w:b/>
-                <w:sz w:val="24"/>
+                <w:sz w:val="20"/>
               </w:rPr>
               <w:t>Paragraph Title</w:t>
             </w:r>
@@ -214,13 +194,15 @@
             <w:pPr>
               <w:rPr>
                 <w:rFonts w:cstheme="minorHAnsi"/>
-              </w:rPr>
-            </w:pPr>
-            <w:hyperlink w:anchor="smc_102_90" w:history="1">
+                <w:sz w:val="20"/>
+              </w:rPr>
+            </w:pPr>
+            <w:hyperlink w:anchor="_SMC_PGI_5343.102-90" w:history="1">
               <w:r>
                 <w:rPr>
                   <w:rStyle w:val="Hyperlink"/>
                   <w:rFonts w:cstheme="minorHAnsi"/>
+                  <w:sz w:val="20"/>
                   <w:szCs w:val="24"/>
                 </w:rPr>
                 <w:t>PGI 5343.102-90</w:t>
@@ -238,11 +220,13 @@
               <w:jc w:val="center"/>
               <w:rPr>
                 <w:rFonts w:eastAsia="Calibri" w:cstheme="minorHAnsi"/>
+                <w:sz w:val="20"/>
               </w:rPr>
             </w:pPr>
             <w:r>
               <w:rPr>
                 <w:rFonts w:cstheme="minorHAnsi"/>
+                <w:sz w:val="20"/>
                 <w:szCs w:val="24"/>
               </w:rPr>
               <w:t>SMC</w:t>
@@ -258,12 +242,14 @@
             <w:pPr>
               <w:rPr>
                 <w:rFonts w:cstheme="minorHAnsi"/>
+                <w:sz w:val="20"/>
                 <w:szCs w:val="24"/>
               </w:rPr>
             </w:pPr>
             <w:r>
               <w:rPr>
                 <w:rFonts w:cstheme="minorHAnsi"/>
+                <w:sz w:val="20"/>
                 <w:szCs w:val="24"/>
               </w:rPr>
               <w:t>General</w:t>
@@ -285,13 +271,15 @@
             <w:pPr>
               <w:rPr>
                 <w:rFonts w:cstheme="minorHAnsi"/>
-              </w:rPr>
-            </w:pPr>
-            <w:hyperlink w:anchor="af_103_90" w:history="1">
+                <w:sz w:val="20"/>
+              </w:rPr>
+            </w:pPr>
+            <w:hyperlink w:anchor="_AF_PGI_5343.103-90" w:history="1">
               <w:r>
                 <w:rPr>
                   <w:rStyle w:val="Hyperlink"/>
                   <w:rFonts w:cstheme="minorHAnsi"/>
+                  <w:sz w:val="20"/>
                   <w:szCs w:val="24"/>
                 </w:rPr>
                 <w:t>PGI 5343.103-90</w:t>
@@ -309,11 +297,13 @@
               <w:jc w:val="center"/>
               <w:rPr>
                 <w:rFonts w:eastAsia="Calibri" w:cstheme="minorHAnsi"/>
+                <w:sz w:val="20"/>
               </w:rPr>
             </w:pPr>
             <w:r>
               <w:rPr>
                 <w:rFonts w:cstheme="minorHAnsi"/>
+                <w:sz w:val="20"/>
                 <w:szCs w:val="24"/>
               </w:rPr>
               <w:t>AF</w:t>
@@ -329,12 +319,14 @@
             <w:pPr>
               <w:rPr>
                 <w:rFonts w:cstheme="minorHAnsi"/>
+                <w:sz w:val="20"/>
                 <w:szCs w:val="24"/>
               </w:rPr>
             </w:pPr>
             <w:r>
               <w:rPr>
                 <w:rFonts w:cstheme="minorHAnsi"/>
+                <w:sz w:val="20"/>
                 <w:szCs w:val="24"/>
               </w:rPr>
               <w:t>Types of Contract Modifications</w:t>
@@ -345,7 +337,7 @@
     </w:tbl>
     <w:p>
       <w:pPr>
-        <w:spacing w:after="0" w:line="240" w:lineRule="auto"/>
+        <w:spacing w:after="0"/>
         <w:rPr>
           <w:rFonts w:cstheme="minorHAnsi"/>
           <w:b/>
@@ -354,27 +346,8 @@
         </w:rPr>
       </w:pPr>
     </w:p>
+    <w:p/>
     <w:p>
-      <w:pPr>
-        <w:spacing w:after="0" w:line="240" w:lineRule="auto"/>
-        <w:rPr>
-          <w:rFonts w:eastAsia="Calibri"/>
-          <w:b/>
-          <w:bCs/>
-          <w:sz w:val="24"/>
-          <w:szCs w:val="24"/>
-        </w:rPr>
-      </w:pPr>
-    </w:p>
-    <w:p>
-      <w:pPr>
-        <w:spacing w:after="0" w:line="240" w:lineRule="auto"/>
-        <w:rPr>
-          <w:rFonts w:cstheme="minorHAnsi"/>
-          <w:b/>
-          <w:sz w:val="28"/>
-        </w:rPr>
-      </w:pPr>
       <w:r>
         <w:rPr>
           <w:rFonts w:cstheme="minorHAnsi"/>
@@ -386,246 +359,112 @@
     </w:p>
     <w:p>
       <w:pPr>
-        <w:spacing w:after="0" w:line="240" w:lineRule="auto"/>
-        <w:jc w:val="center"/>
+        <w:pStyle w:val="Heading2"/>
         <w:rPr>
-          <w:rFonts w:ascii="Times New Roman" w:hAnsi="Times New Roman" w:cs="Times New Roman"/>
-          <w:b/>
-          <w:sz w:val="28"/>
+          <w:b w:val="0"/>
           <w:szCs w:val="24"/>
         </w:rPr>
       </w:pPr>
       <w:r>
         <w:rPr>
-          <w:rFonts w:ascii="Times New Roman" w:hAnsi="Times New Roman" w:cs="Times New Roman"/>
-          <w:b/>
-          <w:sz w:val="28"/>
           <w:szCs w:val="24"/>
         </w:rPr>
         <w:lastRenderedPageBreak/>
-        <w:t>AF</w:t>
+        <w:t>AF PGI 5343</w:t>
       </w:r>
       <w:r>
         <w:rPr>
-          <w:rFonts w:ascii="Times New Roman" w:hAnsi="Times New Roman" w:cs="Times New Roman"/>
-          <w:b/>
-          <w:sz w:val="28"/>
-          <w:szCs w:val="24"/>
+          <w:b w:val="0"/>
         </w:rPr>
-        <w:t xml:space="preserve"> PGI 53</w:t>
+        <w:br/>
       </w:r>
       <w:r>
         <w:rPr>
-          <w:rFonts w:ascii="Times New Roman" w:hAnsi="Times New Roman" w:cs="Times New Roman"/>
-          <w:b/>
-          <w:sz w:val="28"/>
-          <w:szCs w:val="24"/>
-        </w:rPr>
-        <w:t>43</w:t>
-      </w:r>
-    </w:p>
-    <w:p>
-      <w:pPr>
-        <w:spacing w:after="0" w:line="240" w:lineRule="auto"/>
-        <w:jc w:val="center"/>
-        <w:rPr>
-          <w:rFonts w:ascii="Times New Roman" w:hAnsi="Times New Roman" w:cs="Times New Roman"/>
-          <w:b/>
-          <w:sz w:val="28"/>
-          <w:szCs w:val="24"/>
-        </w:rPr>
-      </w:pPr>
-      <w:r>
-        <w:rPr>
-          <w:rFonts w:ascii="Times New Roman" w:hAnsi="Times New Roman" w:cs="Times New Roman"/>
-          <w:b/>
-          <w:sz w:val="28"/>
           <w:szCs w:val="24"/>
         </w:rPr>
         <w:t>Contract Modifications</w:t>
       </w:r>
     </w:p>
+    <w:p/>
     <w:p>
       <w:pPr>
-        <w:spacing w:after="0" w:line="240" w:lineRule="auto"/>
+        <w:pStyle w:val="Heading3"/>
         <w:rPr>
-          <w:rFonts w:ascii="Times New Roman" w:hAnsi="Times New Roman" w:cs="Times New Roman"/>
-          <w:sz w:val="24"/>
-          <w:szCs w:val="24"/>
+          <w:rFonts w:eastAsia="Calibri"/>
         </w:rPr>
       </w:pPr>
-    </w:p>
-    <w:p>
-      <w:pPr>
-        <w:spacing w:after="0" w:line="240" w:lineRule="auto"/>
-        <w:rPr>
-          <w:rFonts w:ascii="Times New Roman" w:hAnsi="Times New Roman" w:cs="Times New Roman"/>
-          <w:sz w:val="24"/>
-          <w:szCs w:val="24"/>
-        </w:rPr>
-      </w:pPr>
-      <w:bookmarkStart w:id="1" w:name="af_103_90"/>
-      <w:bookmarkEnd w:id="1"/>
-    </w:p>
-    <w:p>
-      <w:pPr>
-        <w:tabs>
-          <w:tab w:val="right" w:pos="9360"/>
-        </w:tabs>
-        <w:spacing w:after="0" w:line="240" w:lineRule="auto"/>
-        <w:rPr>
-          <w:rFonts w:ascii="Times New Roman" w:eastAsia="Calibri" w:hAnsi="Times New Roman" w:cs="Times New Roman"/>
-          <w:b/>
-          <w:bCs/>
-          <w:sz w:val="24"/>
-          <w:szCs w:val="24"/>
-        </w:rPr>
-      </w:pPr>
+      <w:bookmarkStart w:id="0" w:name="_AF_PGI_5343.103-90"/>
+      <w:bookmarkEnd w:id="0"/>
       <w:r>
         <w:rPr>
-          <w:rFonts w:ascii="Times New Roman" w:eastAsia="Calibri" w:hAnsi="Times New Roman" w:cs="Times New Roman"/>
-          <w:b/>
+          <w:rFonts w:eastAsia="Calibri"/>
           <w:bCs/>
-          <w:sz w:val="24"/>
-          <w:szCs w:val="24"/>
         </w:rPr>
         <w:t xml:space="preserve">AF PGI </w:t>
       </w:r>
       <w:r>
         <w:rPr>
-          <w:rFonts w:ascii="Times New Roman" w:eastAsia="Calibri" w:hAnsi="Times New Roman" w:cs="Times New Roman"/>
-          <w:b/>
+          <w:rFonts w:eastAsia="Calibri"/>
           <w:bCs/>
-          <w:sz w:val="24"/>
-          <w:szCs w:val="24"/>
         </w:rPr>
         <w:t>5343.103</w:t>
       </w:r>
       <w:r>
         <w:rPr>
-          <w:rFonts w:ascii="Times New Roman" w:eastAsia="Calibri" w:hAnsi="Times New Roman" w:cs="Times New Roman"/>
-          <w:b/>
+          <w:rFonts w:eastAsia="Calibri"/>
           <w:bCs/>
-          <w:sz w:val="24"/>
-          <w:szCs w:val="24"/>
         </w:rPr>
         <w:t>-90</w:t>
       </w:r>
       <w:r>
         <w:rPr>
-          <w:rFonts w:ascii="Times New Roman" w:eastAsia="Calibri" w:hAnsi="Times New Roman" w:cs="Times New Roman"/>
-          <w:b/>
+          <w:rFonts w:eastAsia="Calibri"/>
           <w:bCs/>
-          <w:sz w:val="24"/>
-          <w:szCs w:val="24"/>
         </w:rPr>
         <w:t xml:space="preserve">  </w:t>
       </w:r>
       <w:r>
         <w:rPr>
-          <w:rFonts w:ascii="Times New Roman" w:eastAsia="Calibri" w:hAnsi="Times New Roman" w:cs="Times New Roman"/>
-          <w:b/>
+          <w:rFonts w:eastAsia="Calibri"/>
           <w:bCs/>
-          <w:sz w:val="24"/>
-          <w:szCs w:val="24"/>
         </w:rPr>
         <w:t xml:space="preserve"> </w:t>
       </w:r>
       <w:r>
         <w:rPr>
-          <w:rFonts w:ascii="Times New Roman" w:eastAsia="Calibri" w:hAnsi="Times New Roman" w:cs="Times New Roman"/>
-          <w:b/>
+          <w:rFonts w:eastAsia="Calibri"/>
           <w:bCs/>
-          <w:sz w:val="24"/>
-          <w:szCs w:val="24"/>
         </w:rPr>
         <w:t xml:space="preserve">Types of Contract Modifications </w:t>
       </w:r>
     </w:p>
+    <w:p/>
     <w:p>
       <w:pPr>
-        <w:spacing w:after="0" w:line="240" w:lineRule="auto"/>
-        <w:outlineLvl w:val="0"/>
-        <w:rPr>
-          <w:rFonts w:ascii="Times New Roman" w:hAnsi="Times New Roman" w:cs="Times New Roman"/>
-          <w:color w:val="000000" w:themeColor="text1"/>
-          <w:sz w:val="24"/>
-          <w:szCs w:val="24"/>
-        </w:rPr>
-      </w:pPr>
-    </w:p>
-    <w:p>
-      <w:pPr>
-        <w:spacing w:after="0" w:line="240" w:lineRule="auto"/>
-        <w:outlineLvl w:val="0"/>
-        <w:rPr>
-          <w:rFonts w:ascii="Times New Roman" w:hAnsi="Times New Roman" w:cs="Times New Roman"/>
-          <w:color w:val="000000" w:themeColor="text1"/>
-          <w:sz w:val="24"/>
-          <w:szCs w:val="24"/>
-        </w:rPr>
+        <w:pStyle w:val="List1"/>
       </w:pPr>
       <w:r>
-        <w:rPr>
-          <w:rFonts w:ascii="Times New Roman" w:hAnsi="Times New Roman" w:cs="Times New Roman"/>
-          <w:color w:val="000000" w:themeColor="text1"/>
-          <w:sz w:val="24"/>
-          <w:szCs w:val="24"/>
-        </w:rPr>
         <w:t xml:space="preserve">(a)  </w:t>
       </w:r>
       <w:r>
-        <w:rPr>
-          <w:rFonts w:ascii="Times New Roman" w:hAnsi="Times New Roman" w:cs="Times New Roman"/>
-          <w:color w:val="000000" w:themeColor="text1"/>
-          <w:sz w:val="24"/>
-          <w:szCs w:val="24"/>
-        </w:rPr>
         <w:t xml:space="preserve">This table is a guide for buyers and contracting officers to help determine the appropriate authority for issuance of specific types of modifications.  The specific facts surrounding the individual modification </w:t>
       </w:r>
       <w:r>
-        <w:rPr>
-          <w:rFonts w:ascii="Times New Roman" w:hAnsi="Times New Roman" w:cs="Times New Roman"/>
-          <w:color w:val="000000" w:themeColor="text1"/>
-          <w:sz w:val="24"/>
-          <w:szCs w:val="24"/>
-        </w:rPr>
         <w:t>should always be analyzed</w:t>
       </w:r>
       <w:r>
-        <w:rPr>
-          <w:rFonts w:ascii="Times New Roman" w:hAnsi="Times New Roman" w:cs="Times New Roman"/>
-          <w:color w:val="000000" w:themeColor="text1"/>
-          <w:sz w:val="24"/>
-          <w:szCs w:val="24"/>
-        </w:rPr>
         <w:t xml:space="preserve">.  Contracting </w:t>
       </w:r>
       <w:r>
-        <w:rPr>
-          <w:rFonts w:ascii="Times New Roman" w:hAnsi="Times New Roman" w:cs="Times New Roman"/>
-          <w:color w:val="000000" w:themeColor="text1"/>
-          <w:sz w:val="24"/>
-          <w:szCs w:val="24"/>
-        </w:rPr>
         <w:t>o</w:t>
       </w:r>
       <w:r>
-        <w:rPr>
-          <w:rFonts w:ascii="Times New Roman" w:hAnsi="Times New Roman" w:cs="Times New Roman"/>
-          <w:color w:val="000000" w:themeColor="text1"/>
-          <w:sz w:val="24"/>
-          <w:szCs w:val="24"/>
-        </w:rPr>
         <w:t xml:space="preserve">fficers may use the </w:t>
       </w:r>
       <w:hyperlink r:id="rId10" w:history="1">
         <w:r>
           <w:rPr>
             <w:rStyle w:val="Hyperlink"/>
-            <w:rFonts w:ascii="Times New Roman" w:hAnsi="Times New Roman" w:cs="Times New Roman"/>
-            <w:sz w:val="24"/>
-            <w:szCs w:val="24"/>
           </w:rPr>
           <w:t>Modification Authority Justification Template</w:t>
         </w:r>
@@ -633,9 +472,6 @@
       <w:r>
         <w:rPr>
           <w:rStyle w:val="Hyperlink"/>
-          <w:rFonts w:ascii="Times New Roman" w:hAnsi="Times New Roman" w:cs="Times New Roman"/>
-          <w:sz w:val="24"/>
-          <w:szCs w:val="24"/>
           <w:u w:val="none"/>
         </w:rPr>
         <w:t xml:space="preserve"> </w:t>
@@ -643,281 +479,84 @@
       <w:r>
         <w:rPr>
           <w:rStyle w:val="Hyperlink"/>
-          <w:rFonts w:ascii="Times New Roman" w:hAnsi="Times New Roman" w:cs="Times New Roman"/>
           <w:color w:val="auto"/>
-          <w:sz w:val="24"/>
-          <w:szCs w:val="24"/>
           <w:u w:val="none"/>
         </w:rPr>
         <w:t>to document their decision</w:t>
       </w:r>
       <w:r>
-        <w:rPr>
-          <w:rFonts w:ascii="Times New Roman" w:hAnsi="Times New Roman" w:cs="Times New Roman"/>
-          <w:color w:val="000000" w:themeColor="text1"/>
-          <w:sz w:val="24"/>
-          <w:szCs w:val="24"/>
-        </w:rPr>
         <w:t>.  The general rule is to cite the explicit authority, which is that</w:t>
       </w:r>
       <w:r>
-        <w:rPr>
-          <w:rFonts w:ascii="Times New Roman" w:hAnsi="Times New Roman" w:cs="Times New Roman"/>
-          <w:color w:val="000000" w:themeColor="text1"/>
-          <w:sz w:val="24"/>
-          <w:szCs w:val="24"/>
-        </w:rPr>
         <w:t xml:space="preserve"> authority expressly written into the contract, before citing a more general authority such as “By Mutual Agreement between both Parties”.  10 U.S.C Chapter 137 should not be used as it is too broad and does not address modification author</w:t>
       </w:r>
       <w:r>
-        <w:rPr>
-          <w:rFonts w:ascii="Times New Roman" w:hAnsi="Times New Roman" w:cs="Times New Roman"/>
-          <w:color w:val="000000" w:themeColor="text1"/>
-          <w:sz w:val="24"/>
-          <w:szCs w:val="24"/>
-        </w:rPr>
         <w:t>ity.  FAR 1.602, Authority for c</w:t>
       </w:r>
       <w:r>
-        <w:rPr>
-          <w:rFonts w:ascii="Times New Roman" w:hAnsi="Times New Roman" w:cs="Times New Roman"/>
-          <w:color w:val="000000" w:themeColor="text1"/>
-          <w:sz w:val="24"/>
-          <w:szCs w:val="24"/>
-        </w:rPr>
         <w:t xml:space="preserve">ontracting </w:t>
       </w:r>
       <w:r>
-        <w:rPr>
-          <w:rFonts w:ascii="Times New Roman" w:hAnsi="Times New Roman" w:cs="Times New Roman"/>
-          <w:color w:val="000000" w:themeColor="text1"/>
-          <w:sz w:val="24"/>
-          <w:szCs w:val="24"/>
-        </w:rPr>
         <w:t>o</w:t>
       </w:r>
       <w:r>
-        <w:rPr>
-          <w:rFonts w:ascii="Times New Roman" w:hAnsi="Times New Roman" w:cs="Times New Roman"/>
-          <w:color w:val="000000" w:themeColor="text1"/>
-          <w:sz w:val="24"/>
-          <w:szCs w:val="24"/>
-        </w:rPr>
         <w:t>fficers, should not be used because it only defines the authority of the contracting officer (who is only one party to the original agreement) and does not cite a pre-agreed to condition or authority within the original contract that would allow a change</w:t>
       </w:r>
       <w:r>
-        <w:rPr>
-          <w:rFonts w:ascii="Times New Roman" w:hAnsi="Times New Roman" w:cs="Times New Roman"/>
-          <w:color w:val="000000" w:themeColor="text1"/>
-          <w:sz w:val="24"/>
-          <w:szCs w:val="24"/>
-        </w:rPr>
         <w:t>.</w:t>
       </w:r>
     </w:p>
+    <w:p/>
     <w:p>
       <w:pPr>
-        <w:spacing w:after="0" w:line="240" w:lineRule="auto"/>
-        <w:outlineLvl w:val="0"/>
-        <w:rPr>
-          <w:rFonts w:ascii="Times New Roman" w:hAnsi="Times New Roman" w:cs="Times New Roman"/>
-          <w:color w:val="000000" w:themeColor="text1"/>
-          <w:sz w:val="24"/>
-          <w:szCs w:val="24"/>
-        </w:rPr>
-      </w:pPr>
-    </w:p>
-    <w:p>
-      <w:pPr>
-        <w:spacing w:after="0" w:line="240" w:lineRule="auto"/>
-        <w:outlineLvl w:val="0"/>
-        <w:rPr>
-          <w:rFonts w:ascii="Times New Roman" w:hAnsi="Times New Roman" w:cs="Times New Roman"/>
-          <w:b/>
-          <w:bCs/>
-          <w:color w:val="000000" w:themeColor="text1"/>
-          <w:sz w:val="24"/>
-          <w:szCs w:val="24"/>
-        </w:rPr>
+        <w:pStyle w:val="List1"/>
       </w:pPr>
       <w:r>
-        <w:rPr>
-          <w:rFonts w:ascii="Times New Roman" w:hAnsi="Times New Roman" w:cs="Times New Roman"/>
-          <w:color w:val="000000" w:themeColor="text1"/>
-          <w:sz w:val="24"/>
-          <w:szCs w:val="24"/>
-        </w:rPr>
         <w:t xml:space="preserve">(b)  </w:t>
       </w:r>
       <w:r>
-        <w:rPr>
-          <w:rFonts w:ascii="Times New Roman" w:hAnsi="Times New Roman" w:cs="Times New Roman"/>
-          <w:color w:val="000000" w:themeColor="text1"/>
-          <w:sz w:val="24"/>
-          <w:szCs w:val="24"/>
-        </w:rPr>
-        <w:t xml:space="preserve">Explicit authority can be provided in the general clauses contained in Section I of the contract.  The Changes clause </w:t>
-      </w:r>
-      <w:r>
-        <w:rPr>
-          <w:rFonts w:ascii="Times New Roman" w:hAnsi="Times New Roman" w:cs="Times New Roman"/>
-          <w:sz w:val="24"/>
-          <w:szCs w:val="24"/>
-        </w:rPr>
-        <w:t>(FAR 52.243-1)</w:t>
-      </w:r>
-      <w:r>
-        <w:rPr>
-          <w:rFonts w:ascii="Times New Roman" w:hAnsi="Times New Roman" w:cs="Times New Roman"/>
-          <w:color w:val="000000" w:themeColor="text1"/>
-          <w:sz w:val="24"/>
-          <w:szCs w:val="24"/>
-        </w:rPr>
-        <w:t xml:space="preserve">, Definitization clause </w:t>
-      </w:r>
-      <w:r>
-        <w:rPr>
-          <w:rFonts w:ascii="Times New Roman" w:hAnsi="Times New Roman" w:cs="Times New Roman"/>
-          <w:sz w:val="24"/>
-          <w:szCs w:val="24"/>
-        </w:rPr>
-        <w:t>(FAR 52.216-25)</w:t>
-      </w:r>
-      <w:r>
-        <w:rPr>
-          <w:rFonts w:ascii="Times New Roman" w:hAnsi="Times New Roman" w:cs="Times New Roman"/>
-          <w:color w:val="000000" w:themeColor="text1"/>
-          <w:sz w:val="24"/>
-          <w:szCs w:val="24"/>
-        </w:rPr>
-        <w:t>, or Options clauses (</w:t>
-      </w:r>
-      <w:r>
-        <w:rPr>
-          <w:rFonts w:ascii="Times New Roman" w:hAnsi="Times New Roman" w:cs="Times New Roman"/>
-          <w:sz w:val="24"/>
-          <w:szCs w:val="24"/>
-        </w:rPr>
-        <w:t>FAR 52.217-6 thru 9</w:t>
-      </w:r>
-      <w:r>
-        <w:rPr>
-          <w:rFonts w:ascii="Times New Roman" w:hAnsi="Times New Roman" w:cs="Times New Roman"/>
-          <w:color w:val="000000" w:themeColor="text1"/>
-          <w:sz w:val="24"/>
-          <w:szCs w:val="24"/>
-        </w:rPr>
-        <w:t xml:space="preserve">) are examples.  Explicit authority can also be provided for under special contract requirements contained in Section H of the contract.  Finally, explicit authority may be provided for under provisions contained elsewhere in the contract, such as the SOW.  </w:t>
+        <w:t xml:space="preserve">Explicit authority can be provided in the general clauses contained in Section I of the contract.  The Changes clause (FAR 52.243-1), Definitization clause (FAR 52.216-25), or Options clauses (FAR 52.217-6 thru 9) are examples.  Explicit authority can also be provided for under special contract requirements contained in Section H of the contract.  Finally, explicit authority may be provided for under provisions contained elsewhere in the contract, such as the SOW.  </w:t>
       </w:r>
     </w:p>
+    <w:p/>
     <w:p>
       <w:pPr>
-        <w:spacing w:after="0" w:line="240" w:lineRule="auto"/>
-        <w:rPr>
-          <w:rFonts w:ascii="Times New Roman" w:hAnsi="Times New Roman" w:cs="Times New Roman"/>
-          <w:color w:val="000000" w:themeColor="text1"/>
-          <w:sz w:val="24"/>
-          <w:szCs w:val="24"/>
-        </w:rPr>
-      </w:pPr>
-    </w:p>
-    <w:p>
-      <w:pPr>
-        <w:keepNext/>
-        <w:keepLines/>
-        <w:spacing w:after="0" w:line="240" w:lineRule="auto"/>
-        <w:rPr>
-          <w:rFonts w:ascii="Times New Roman" w:hAnsi="Times New Roman" w:cs="Times New Roman"/>
-          <w:color w:val="000000" w:themeColor="text1"/>
-          <w:sz w:val="24"/>
-          <w:szCs w:val="24"/>
-        </w:rPr>
+        <w:pStyle w:val="List1"/>
       </w:pPr>
       <w:r>
-        <w:rPr>
-          <w:rFonts w:ascii="Times New Roman" w:hAnsi="Times New Roman" w:cs="Times New Roman"/>
-          <w:color w:val="000000" w:themeColor="text1"/>
-          <w:sz w:val="24"/>
-          <w:szCs w:val="24"/>
-        </w:rPr>
         <w:t xml:space="preserve">(c)  </w:t>
       </w:r>
       <w:r>
-        <w:rPr>
-          <w:rFonts w:ascii="Times New Roman" w:hAnsi="Times New Roman" w:cs="Times New Roman"/>
-          <w:color w:val="000000" w:themeColor="text1"/>
-          <w:sz w:val="24"/>
-          <w:szCs w:val="24"/>
-        </w:rPr>
         <w:t xml:space="preserve">When citing a specific clause/provision as the authority for the modification, ensure the contract contains that specific clause/provision.  </w:t>
       </w:r>
     </w:p>
+    <w:p/>
     <w:p>
       <w:pPr>
-        <w:spacing w:after="0" w:line="240" w:lineRule="auto"/>
-        <w:rPr>
-          <w:rFonts w:ascii="Times New Roman" w:hAnsi="Times New Roman" w:cs="Times New Roman"/>
-          <w:color w:val="000000" w:themeColor="text1"/>
-          <w:sz w:val="24"/>
-          <w:szCs w:val="24"/>
-        </w:rPr>
-      </w:pPr>
-    </w:p>
-    <w:p>
-      <w:pPr>
-        <w:keepNext/>
-        <w:keepLines/>
-        <w:spacing w:after="0" w:line="240" w:lineRule="auto"/>
-        <w:rPr>
-          <w:rFonts w:ascii="Times New Roman" w:hAnsi="Times New Roman" w:cs="Times New Roman"/>
-          <w:bCs/>
-          <w:color w:val="000000" w:themeColor="text1"/>
-          <w:sz w:val="24"/>
-          <w:szCs w:val="24"/>
-        </w:rPr>
+        <w:pStyle w:val="List1"/>
       </w:pPr>
       <w:r>
-        <w:rPr>
-          <w:rFonts w:ascii="Times New Roman" w:hAnsi="Times New Roman" w:cs="Times New Roman"/>
-          <w:color w:val="000000" w:themeColor="text1"/>
-          <w:sz w:val="24"/>
-          <w:szCs w:val="24"/>
-        </w:rPr>
         <w:t xml:space="preserve">(d)  </w:t>
       </w:r>
       <w:r>
-        <w:rPr>
-          <w:rFonts w:ascii="Times New Roman" w:hAnsi="Times New Roman" w:cs="Times New Roman"/>
-          <w:color w:val="000000" w:themeColor="text1"/>
-          <w:sz w:val="24"/>
-          <w:szCs w:val="24"/>
-        </w:rPr>
         <w:t xml:space="preserve">Types of Contract Modifications </w:t>
       </w:r>
       <w:r>
         <w:rPr>
-          <w:rFonts w:ascii="Times New Roman" w:hAnsi="Times New Roman" w:cs="Times New Roman"/>
           <w:bCs/>
-          <w:color w:val="000000" w:themeColor="text1"/>
-          <w:sz w:val="24"/>
-          <w:szCs w:val="24"/>
         </w:rPr>
         <w:t>&amp; Modification Authority Table</w:t>
       </w:r>
       <w:r>
         <w:rPr>
-          <w:rFonts w:ascii="Times New Roman" w:hAnsi="Times New Roman" w:cs="Times New Roman"/>
           <w:bCs/>
-          <w:color w:val="000000" w:themeColor="text1"/>
-          <w:sz w:val="24"/>
-          <w:szCs w:val="24"/>
         </w:rPr>
         <w:t>:</w:t>
       </w:r>
     </w:p>
     <w:p>
       <w:pPr>
-        <w:spacing w:after="0" w:line="240" w:lineRule="auto"/>
+        <w:spacing w:after="0"/>
         <w:rPr>
           <w:rFonts w:ascii="Times New Roman" w:hAnsi="Times New Roman" w:cs="Times New Roman"/>
           <w:bCs/>
@@ -970,14 +609,14 @@
           </w:tcPr>
           <w:p>
             <w:pPr>
-              <w:spacing w:after="0" w:line="240" w:lineRule="auto"/>
+              <w:spacing w:after="0"/>
               <w:jc w:val="center"/>
               <w:outlineLvl w:val="1"/>
               <w:rPr>
                 <w:rFonts w:ascii="Times New Roman" w:hAnsi="Times New Roman" w:cs="Times New Roman"/>
                 <w:b/>
                 <w:color w:val="000000" w:themeColor="text1"/>
-                <w:sz w:val="24"/>
+                <w:sz w:val="20"/>
                 <w:szCs w:val="24"/>
               </w:rPr>
             </w:pPr>
@@ -986,7 +625,7 @@
                 <w:rFonts w:ascii="Times New Roman" w:hAnsi="Times New Roman" w:cs="Times New Roman"/>
                 <w:b/>
                 <w:color w:val="000000" w:themeColor="text1"/>
-                <w:sz w:val="24"/>
+                <w:sz w:val="20"/>
                 <w:szCs w:val="24"/>
               </w:rPr>
               <w:t>Modification Subject</w:t>
@@ -1008,14 +647,14 @@
           </w:tcPr>
           <w:p>
             <w:pPr>
-              <w:spacing w:after="0" w:line="240" w:lineRule="auto"/>
+              <w:spacing w:after="0"/>
               <w:jc w:val="center"/>
               <w:rPr>
                 <w:rFonts w:ascii="Times New Roman" w:hAnsi="Times New Roman" w:cs="Times New Roman"/>
                 <w:b/>
                 <w:bCs/>
                 <w:color w:val="000000" w:themeColor="text1"/>
-                <w:sz w:val="24"/>
+                <w:sz w:val="20"/>
                 <w:szCs w:val="24"/>
               </w:rPr>
             </w:pPr>
@@ -1025,7 +664,7 @@
                 <w:b/>
                 <w:bCs/>
                 <w:color w:val="000000" w:themeColor="text1"/>
-                <w:sz w:val="24"/>
+                <w:sz w:val="20"/>
                 <w:szCs w:val="24"/>
               </w:rPr>
               <w:t>Authority</w:t>
@@ -1047,12 +686,12 @@
           </w:tcPr>
           <w:p>
             <w:pPr>
-              <w:spacing w:after="0" w:line="240" w:lineRule="auto"/>
+              <w:spacing w:after="0"/>
               <w:rPr>
                 <w:rFonts w:ascii="Times New Roman" w:hAnsi="Times New Roman" w:cs="Times New Roman"/>
                 <w:bCs/>
                 <w:color w:val="000000" w:themeColor="text1"/>
-                <w:sz w:val="24"/>
+                <w:sz w:val="20"/>
                 <w:szCs w:val="24"/>
               </w:rPr>
             </w:pPr>
@@ -1061,7 +700,7 @@
                 <w:rFonts w:ascii="Times New Roman" w:hAnsi="Times New Roman" w:cs="Times New Roman"/>
                 <w:bCs/>
                 <w:color w:val="000000" w:themeColor="text1"/>
-                <w:sz w:val="24"/>
+                <w:sz w:val="20"/>
                 <w:szCs w:val="24"/>
               </w:rPr>
               <w:t>Commercial Modification</w:t>
@@ -1081,17 +720,17 @@
           </w:tcPr>
           <w:p>
             <w:pPr>
-              <w:spacing w:after="0" w:line="240" w:lineRule="auto"/>
-              <w:rPr>
-                <w:rFonts w:ascii="Times New Roman" w:hAnsi="Times New Roman" w:cs="Times New Roman"/>
-                <w:sz w:val="24"/>
-                <w:szCs w:val="24"/>
-              </w:rPr>
-            </w:pPr>
-            <w:r>
-              <w:rPr>
-                <w:rFonts w:ascii="Times New Roman" w:hAnsi="Times New Roman" w:cs="Times New Roman"/>
-                <w:sz w:val="24"/>
+              <w:spacing w:after="0"/>
+              <w:rPr>
+                <w:rFonts w:ascii="Times New Roman" w:hAnsi="Times New Roman" w:cs="Times New Roman"/>
+                <w:sz w:val="20"/>
+                <w:szCs w:val="24"/>
+              </w:rPr>
+            </w:pPr>
+            <w:r>
+              <w:rPr>
+                <w:rFonts w:ascii="Times New Roman" w:hAnsi="Times New Roman" w:cs="Times New Roman"/>
+                <w:sz w:val="20"/>
                 <w:szCs w:val="24"/>
               </w:rPr>
               <w:t>FAR 52.212-4(c) Contract Terms and Conditions – Commercial Items</w:t>
@@ -1113,11 +752,11 @@
           </w:tcPr>
           <w:p>
             <w:pPr>
-              <w:spacing w:after="0" w:line="240" w:lineRule="auto"/>
-              <w:rPr>
-                <w:rFonts w:ascii="Times New Roman" w:hAnsi="Times New Roman" w:cs="Times New Roman"/>
-                <w:color w:val="000000" w:themeColor="text1"/>
-                <w:sz w:val="24"/>
+              <w:spacing w:after="0"/>
+              <w:rPr>
+                <w:rFonts w:ascii="Times New Roman" w:hAnsi="Times New Roman" w:cs="Times New Roman"/>
+                <w:color w:val="000000" w:themeColor="text1"/>
+                <w:sz w:val="20"/>
                 <w:szCs w:val="24"/>
               </w:rPr>
             </w:pPr>
@@ -1126,7 +765,7 @@
                 <w:rFonts w:ascii="Times New Roman" w:hAnsi="Times New Roman" w:cs="Times New Roman"/>
                 <w:bCs/>
                 <w:color w:val="000000" w:themeColor="text1"/>
-                <w:sz w:val="24"/>
+                <w:sz w:val="20"/>
                 <w:szCs w:val="24"/>
               </w:rPr>
               <w:t>Data</w:t>
@@ -1135,7 +774,7 @@
               <w:rPr>
                 <w:rFonts w:ascii="Times New Roman" w:hAnsi="Times New Roman" w:cs="Times New Roman"/>
                 <w:color w:val="000000" w:themeColor="text1"/>
-                <w:sz w:val="24"/>
+                <w:sz w:val="20"/>
                 <w:szCs w:val="24"/>
               </w:rPr>
               <w:t>, adding of (within the limits of the J&amp;A)</w:t>
@@ -1155,18 +794,18 @@
           </w:tcPr>
           <w:p>
             <w:pPr>
-              <w:spacing w:after="0" w:line="240" w:lineRule="auto"/>
-              <w:rPr>
-                <w:rFonts w:ascii="Times New Roman" w:hAnsi="Times New Roman" w:cs="Times New Roman"/>
-                <w:color w:val="000000" w:themeColor="text1"/>
-                <w:sz w:val="24"/>
-                <w:szCs w:val="24"/>
-              </w:rPr>
-            </w:pPr>
-            <w:r>
-              <w:rPr>
-                <w:rFonts w:ascii="Times New Roman" w:hAnsi="Times New Roman" w:cs="Times New Roman"/>
-                <w:sz w:val="24"/>
+              <w:spacing w:after="0"/>
+              <w:rPr>
+                <w:rFonts w:ascii="Times New Roman" w:hAnsi="Times New Roman" w:cs="Times New Roman"/>
+                <w:color w:val="000000" w:themeColor="text1"/>
+                <w:sz w:val="20"/>
+                <w:szCs w:val="24"/>
+              </w:rPr>
+            </w:pPr>
+            <w:r>
+              <w:rPr>
+                <w:rFonts w:ascii="Times New Roman" w:hAnsi="Times New Roman" w:cs="Times New Roman"/>
+                <w:sz w:val="20"/>
                 <w:szCs w:val="24"/>
               </w:rPr>
               <w:t>FAR 52.243-1 Changes--Fixed Price</w:t>
@@ -1175,7 +814,7 @@
               <w:rPr>
                 <w:rFonts w:ascii="Times New Roman" w:hAnsi="Times New Roman" w:cs="Times New Roman"/>
                 <w:color w:val="000000" w:themeColor="text1"/>
-                <w:sz w:val="24"/>
+                <w:sz w:val="20"/>
                 <w:szCs w:val="24"/>
               </w:rPr>
               <w:t>,</w:t>
@@ -1183,18 +822,18 @@
           </w:p>
           <w:p>
             <w:pPr>
-              <w:spacing w:after="0" w:line="240" w:lineRule="auto"/>
-              <w:rPr>
-                <w:rFonts w:ascii="Times New Roman" w:hAnsi="Times New Roman" w:cs="Times New Roman"/>
-                <w:color w:val="000000" w:themeColor="text1"/>
-                <w:sz w:val="24"/>
-                <w:szCs w:val="24"/>
-              </w:rPr>
-            </w:pPr>
-            <w:r>
-              <w:rPr>
-                <w:rFonts w:ascii="Times New Roman" w:hAnsi="Times New Roman" w:cs="Times New Roman"/>
-                <w:sz w:val="24"/>
+              <w:spacing w:after="0"/>
+              <w:rPr>
+                <w:rFonts w:ascii="Times New Roman" w:hAnsi="Times New Roman" w:cs="Times New Roman"/>
+                <w:color w:val="000000" w:themeColor="text1"/>
+                <w:sz w:val="20"/>
+                <w:szCs w:val="24"/>
+              </w:rPr>
+            </w:pPr>
+            <w:r>
+              <w:rPr>
+                <w:rFonts w:ascii="Times New Roman" w:hAnsi="Times New Roman" w:cs="Times New Roman"/>
+                <w:sz w:val="20"/>
                 <w:szCs w:val="24"/>
               </w:rPr>
               <w:t>52.243-2 Changes--Cost Reimbursement</w:t>
@@ -1203,7 +842,7 @@
               <w:rPr>
                 <w:rFonts w:ascii="Times New Roman" w:hAnsi="Times New Roman" w:cs="Times New Roman"/>
                 <w:color w:val="000000" w:themeColor="text1"/>
-                <w:sz w:val="24"/>
+                <w:sz w:val="20"/>
                 <w:szCs w:val="24"/>
               </w:rPr>
               <w:t xml:space="preserve">, or </w:t>
@@ -1211,18 +850,18 @@
           </w:p>
           <w:p>
             <w:pPr>
-              <w:spacing w:after="0" w:line="240" w:lineRule="auto"/>
-              <w:rPr>
-                <w:rFonts w:ascii="Times New Roman" w:hAnsi="Times New Roman" w:cs="Times New Roman"/>
-                <w:color w:val="000000" w:themeColor="text1"/>
-                <w:sz w:val="24"/>
-                <w:szCs w:val="24"/>
-              </w:rPr>
-            </w:pPr>
-            <w:r>
-              <w:rPr>
-                <w:rFonts w:ascii="Times New Roman" w:hAnsi="Times New Roman" w:cs="Times New Roman"/>
-                <w:sz w:val="24"/>
+              <w:spacing w:after="0"/>
+              <w:rPr>
+                <w:rFonts w:ascii="Times New Roman" w:hAnsi="Times New Roman" w:cs="Times New Roman"/>
+                <w:color w:val="000000" w:themeColor="text1"/>
+                <w:sz w:val="20"/>
+                <w:szCs w:val="24"/>
+              </w:rPr>
+            </w:pPr>
+            <w:r>
+              <w:rPr>
+                <w:rFonts w:ascii="Times New Roman" w:hAnsi="Times New Roman" w:cs="Times New Roman"/>
+                <w:sz w:val="20"/>
                 <w:szCs w:val="24"/>
               </w:rPr>
               <w:t>52.243-3 Changes Time-and- Material or Labor-Hour</w:t>
@@ -1244,11 +883,11 @@
           </w:tcPr>
           <w:p>
             <w:pPr>
-              <w:spacing w:after="0" w:line="240" w:lineRule="auto"/>
-              <w:rPr>
-                <w:rFonts w:ascii="Times New Roman" w:hAnsi="Times New Roman" w:cs="Times New Roman"/>
-                <w:color w:val="000000" w:themeColor="text1"/>
-                <w:sz w:val="24"/>
+              <w:spacing w:after="0"/>
+              <w:rPr>
+                <w:rFonts w:ascii="Times New Roman" w:hAnsi="Times New Roman" w:cs="Times New Roman"/>
+                <w:color w:val="000000" w:themeColor="text1"/>
+                <w:sz w:val="20"/>
                 <w:szCs w:val="24"/>
               </w:rPr>
             </w:pPr>
@@ -1257,7 +896,7 @@
                 <w:rFonts w:ascii="Times New Roman" w:hAnsi="Times New Roman" w:cs="Times New Roman"/>
                 <w:bCs/>
                 <w:color w:val="000000" w:themeColor="text1"/>
-                <w:sz w:val="24"/>
+                <w:sz w:val="20"/>
                 <w:szCs w:val="24"/>
               </w:rPr>
               <w:t>Data</w:t>
@@ -1266,7 +905,7 @@
               <w:rPr>
                 <w:rFonts w:ascii="Times New Roman" w:hAnsi="Times New Roman" w:cs="Times New Roman"/>
                 <w:color w:val="000000" w:themeColor="text1"/>
-                <w:sz w:val="24"/>
+                <w:sz w:val="20"/>
                 <w:szCs w:val="24"/>
               </w:rPr>
               <w:t>, changing or revising</w:t>
@@ -1286,18 +925,18 @@
           </w:tcPr>
           <w:p>
             <w:pPr>
-              <w:spacing w:after="0" w:line="240" w:lineRule="auto"/>
-              <w:rPr>
-                <w:rFonts w:ascii="Times New Roman" w:hAnsi="Times New Roman" w:cs="Times New Roman"/>
-                <w:color w:val="000000" w:themeColor="text1"/>
-                <w:sz w:val="24"/>
-                <w:szCs w:val="24"/>
-              </w:rPr>
-            </w:pPr>
-            <w:r>
-              <w:rPr>
-                <w:rFonts w:ascii="Times New Roman" w:hAnsi="Times New Roman" w:cs="Times New Roman"/>
-                <w:sz w:val="24"/>
+              <w:spacing w:after="0"/>
+              <w:rPr>
+                <w:rFonts w:ascii="Times New Roman" w:hAnsi="Times New Roman" w:cs="Times New Roman"/>
+                <w:color w:val="000000" w:themeColor="text1"/>
+                <w:sz w:val="20"/>
+                <w:szCs w:val="24"/>
+              </w:rPr>
+            </w:pPr>
+            <w:r>
+              <w:rPr>
+                <w:rFonts w:ascii="Times New Roman" w:hAnsi="Times New Roman" w:cs="Times New Roman"/>
+                <w:sz w:val="20"/>
                 <w:szCs w:val="24"/>
               </w:rPr>
               <w:t>FAR 52.243-1 Changes--Fixed Price</w:t>
@@ -1306,7 +945,7 @@
               <w:rPr>
                 <w:rFonts w:ascii="Times New Roman" w:hAnsi="Times New Roman" w:cs="Times New Roman"/>
                 <w:color w:val="000000" w:themeColor="text1"/>
-                <w:sz w:val="24"/>
+                <w:sz w:val="20"/>
                 <w:szCs w:val="24"/>
               </w:rPr>
               <w:t>,</w:t>
@@ -1314,18 +953,18 @@
           </w:p>
           <w:p>
             <w:pPr>
-              <w:spacing w:after="0" w:line="240" w:lineRule="auto"/>
-              <w:rPr>
-                <w:rFonts w:ascii="Times New Roman" w:hAnsi="Times New Roman" w:cs="Times New Roman"/>
-                <w:color w:val="000000" w:themeColor="text1"/>
-                <w:sz w:val="24"/>
-                <w:szCs w:val="24"/>
-              </w:rPr>
-            </w:pPr>
-            <w:r>
-              <w:rPr>
-                <w:rFonts w:ascii="Times New Roman" w:hAnsi="Times New Roman" w:cs="Times New Roman"/>
-                <w:sz w:val="24"/>
+              <w:spacing w:after="0"/>
+              <w:rPr>
+                <w:rFonts w:ascii="Times New Roman" w:hAnsi="Times New Roman" w:cs="Times New Roman"/>
+                <w:color w:val="000000" w:themeColor="text1"/>
+                <w:sz w:val="20"/>
+                <w:szCs w:val="24"/>
+              </w:rPr>
+            </w:pPr>
+            <w:r>
+              <w:rPr>
+                <w:rFonts w:ascii="Times New Roman" w:hAnsi="Times New Roman" w:cs="Times New Roman"/>
+                <w:sz w:val="20"/>
                 <w:szCs w:val="24"/>
               </w:rPr>
               <w:t>52.243-2 Changes--Cost Reimbursement</w:t>
@@ -1334,7 +973,7 @@
               <w:rPr>
                 <w:rFonts w:ascii="Times New Roman" w:hAnsi="Times New Roman" w:cs="Times New Roman"/>
                 <w:color w:val="000000" w:themeColor="text1"/>
-                <w:sz w:val="24"/>
+                <w:sz w:val="20"/>
                 <w:szCs w:val="24"/>
               </w:rPr>
               <w:t xml:space="preserve">, or </w:t>
@@ -1342,18 +981,18 @@
           </w:p>
           <w:p>
             <w:pPr>
-              <w:spacing w:after="0" w:line="240" w:lineRule="auto"/>
-              <w:rPr>
-                <w:rFonts w:ascii="Times New Roman" w:hAnsi="Times New Roman" w:cs="Times New Roman"/>
-                <w:color w:val="000000" w:themeColor="text1"/>
-                <w:sz w:val="24"/>
-                <w:szCs w:val="24"/>
-              </w:rPr>
-            </w:pPr>
-            <w:r>
-              <w:rPr>
-                <w:rFonts w:ascii="Times New Roman" w:hAnsi="Times New Roman" w:cs="Times New Roman"/>
-                <w:sz w:val="24"/>
+              <w:spacing w:after="0"/>
+              <w:rPr>
+                <w:rFonts w:ascii="Times New Roman" w:hAnsi="Times New Roman" w:cs="Times New Roman"/>
+                <w:color w:val="000000" w:themeColor="text1"/>
+                <w:sz w:val="20"/>
+                <w:szCs w:val="24"/>
+              </w:rPr>
+            </w:pPr>
+            <w:r>
+              <w:rPr>
+                <w:rFonts w:ascii="Times New Roman" w:hAnsi="Times New Roman" w:cs="Times New Roman"/>
+                <w:sz w:val="20"/>
                 <w:szCs w:val="24"/>
               </w:rPr>
               <w:t>52.243-3 Changes Time-and- Material or Labor-Hour</w:t>
@@ -1375,12 +1014,12 @@
           </w:tcPr>
           <w:p>
             <w:pPr>
-              <w:spacing w:after="0" w:line="240" w:lineRule="auto"/>
+              <w:spacing w:after="0"/>
               <w:rPr>
                 <w:rFonts w:ascii="Times New Roman" w:hAnsi="Times New Roman" w:cs="Times New Roman"/>
                 <w:bCs/>
                 <w:color w:val="000000" w:themeColor="text1"/>
-                <w:sz w:val="24"/>
+                <w:sz w:val="20"/>
                 <w:szCs w:val="24"/>
               </w:rPr>
             </w:pPr>
@@ -1389,7 +1028,7 @@
                 <w:rFonts w:ascii="Times New Roman" w:hAnsi="Times New Roman" w:cs="Times New Roman"/>
                 <w:bCs/>
                 <w:color w:val="000000" w:themeColor="text1"/>
-                <w:sz w:val="24"/>
+                <w:sz w:val="20"/>
                 <w:szCs w:val="24"/>
               </w:rPr>
               <w:t xml:space="preserve">Defects in supplies, </w:t>
@@ -1398,7 +1037,7 @@
               <w:rPr>
                 <w:rFonts w:ascii="Times New Roman" w:hAnsi="Times New Roman" w:cs="Times New Roman"/>
                 <w:color w:val="000000" w:themeColor="text1"/>
-                <w:sz w:val="24"/>
+                <w:sz w:val="20"/>
                 <w:szCs w:val="24"/>
               </w:rPr>
               <w:t>correction of</w:t>
@@ -1418,19 +1057,19 @@
           </w:tcPr>
           <w:p>
             <w:pPr>
-              <w:spacing w:after="0" w:line="240" w:lineRule="auto"/>
-              <w:rPr>
-                <w:rFonts w:ascii="Times New Roman" w:hAnsi="Times New Roman" w:cs="Times New Roman"/>
-                <w:color w:val="000000" w:themeColor="text1"/>
-                <w:sz w:val="24"/>
-                <w:szCs w:val="24"/>
-              </w:rPr>
-            </w:pPr>
-            <w:r>
-              <w:rPr>
-                <w:rFonts w:ascii="Times New Roman" w:hAnsi="Times New Roman" w:cs="Times New Roman"/>
-                <w:color w:val="000000" w:themeColor="text1"/>
-                <w:sz w:val="24"/>
+              <w:spacing w:after="0"/>
+              <w:rPr>
+                <w:rFonts w:ascii="Times New Roman" w:hAnsi="Times New Roman" w:cs="Times New Roman"/>
+                <w:color w:val="000000" w:themeColor="text1"/>
+                <w:sz w:val="20"/>
+                <w:szCs w:val="24"/>
+              </w:rPr>
+            </w:pPr>
+            <w:r>
+              <w:rPr>
+                <w:rFonts w:ascii="Times New Roman" w:hAnsi="Times New Roman" w:cs="Times New Roman"/>
+                <w:color w:val="000000" w:themeColor="text1"/>
+                <w:sz w:val="20"/>
                 <w:szCs w:val="24"/>
               </w:rPr>
               <w:t>Inspection clauses 52.246-2/52.246-3, Warranty clauses, or Correction of Deficiency Clauses in contract</w:t>
@@ -1452,11 +1091,11 @@
           </w:tcPr>
           <w:p>
             <w:pPr>
-              <w:spacing w:after="0" w:line="240" w:lineRule="auto"/>
-              <w:rPr>
-                <w:rFonts w:ascii="Times New Roman" w:hAnsi="Times New Roman" w:cs="Times New Roman"/>
-                <w:color w:val="000000" w:themeColor="text1"/>
-                <w:sz w:val="24"/>
+              <w:spacing w:after="0"/>
+              <w:rPr>
+                <w:rFonts w:ascii="Times New Roman" w:hAnsi="Times New Roman" w:cs="Times New Roman"/>
+                <w:color w:val="000000" w:themeColor="text1"/>
+                <w:sz w:val="20"/>
                 <w:szCs w:val="24"/>
               </w:rPr>
             </w:pPr>
@@ -1465,16 +1104,17 @@
                 <w:rFonts w:ascii="Times New Roman" w:hAnsi="Times New Roman" w:cs="Times New Roman"/>
                 <w:bCs/>
                 <w:color w:val="000000" w:themeColor="text1"/>
-                <w:sz w:val="24"/>
-                <w:szCs w:val="24"/>
-              </w:rPr>
+                <w:sz w:val="20"/>
+                <w:szCs w:val="24"/>
+              </w:rPr>
+              <w:lastRenderedPageBreak/>
               <w:t>Defective cost or pricing data</w:t>
             </w:r>
             <w:r>
               <w:rPr>
                 <w:rFonts w:ascii="Times New Roman" w:hAnsi="Times New Roman" w:cs="Times New Roman"/>
                 <w:color w:val="000000" w:themeColor="text1"/>
-                <w:sz w:val="24"/>
+                <w:sz w:val="20"/>
                 <w:szCs w:val="24"/>
               </w:rPr>
               <w:t>, Price reduction for</w:t>
@@ -1494,18 +1134,18 @@
           </w:tcPr>
           <w:p>
             <w:pPr>
-              <w:spacing w:after="0" w:line="240" w:lineRule="auto"/>
-              <w:rPr>
-                <w:rFonts w:ascii="Times New Roman" w:hAnsi="Times New Roman" w:cs="Times New Roman"/>
-                <w:color w:val="000000" w:themeColor="text1"/>
-                <w:sz w:val="24"/>
-                <w:szCs w:val="24"/>
-              </w:rPr>
-            </w:pPr>
-            <w:r>
-              <w:rPr>
-                <w:rFonts w:ascii="Times New Roman" w:hAnsi="Times New Roman" w:cs="Times New Roman"/>
-                <w:sz w:val="24"/>
+              <w:spacing w:after="0"/>
+              <w:rPr>
+                <w:rFonts w:ascii="Times New Roman" w:hAnsi="Times New Roman" w:cs="Times New Roman"/>
+                <w:color w:val="000000" w:themeColor="text1"/>
+                <w:sz w:val="20"/>
+                <w:szCs w:val="24"/>
+              </w:rPr>
+            </w:pPr>
+            <w:r>
+              <w:rPr>
+                <w:rFonts w:ascii="Times New Roman" w:hAnsi="Times New Roman" w:cs="Times New Roman"/>
+                <w:sz w:val="20"/>
                 <w:szCs w:val="24"/>
               </w:rPr>
               <w:t>FAR 52.215-10 Price Reduction for Defect Cost or Pricing Data</w:t>
@@ -1514,7 +1154,7 @@
               <w:rPr>
                 <w:rFonts w:ascii="Times New Roman" w:hAnsi="Times New Roman" w:cs="Times New Roman"/>
                 <w:color w:val="000000" w:themeColor="text1"/>
-                <w:sz w:val="24"/>
+                <w:sz w:val="20"/>
                 <w:szCs w:val="24"/>
               </w:rPr>
               <w:t xml:space="preserve"> or</w:t>
@@ -1522,20 +1162,20 @@
           </w:p>
           <w:p>
             <w:pPr>
-              <w:spacing w:after="0" w:line="240" w:lineRule="auto"/>
+              <w:spacing w:after="0"/>
               <w:rPr>
                 <w:rFonts w:ascii="Times New Roman" w:hAnsi="Times New Roman" w:cs="Times New Roman"/>
                 <w:b/>
                 <w:bCs/>
                 <w:color w:val="000000" w:themeColor="text1"/>
-                <w:sz w:val="24"/>
-                <w:szCs w:val="24"/>
-              </w:rPr>
-            </w:pPr>
-            <w:r>
-              <w:rPr>
-                <w:rFonts w:ascii="Times New Roman" w:hAnsi="Times New Roman" w:cs="Times New Roman"/>
-                <w:sz w:val="24"/>
+                <w:sz w:val="20"/>
+                <w:szCs w:val="24"/>
+              </w:rPr>
+            </w:pPr>
+            <w:r>
+              <w:rPr>
+                <w:rFonts w:ascii="Times New Roman" w:hAnsi="Times New Roman" w:cs="Times New Roman"/>
+                <w:sz w:val="20"/>
                 <w:szCs w:val="24"/>
               </w:rPr>
               <w:t>52.215-11 Price Reduction for Defective Cost or Pricing Data--Modifications</w:t>
@@ -1560,23 +1200,22 @@
           </w:tcPr>
           <w:p>
             <w:pPr>
-              <w:spacing w:after="0" w:line="240" w:lineRule="auto"/>
+              <w:spacing w:after="0"/>
               <w:outlineLvl w:val="2"/>
               <w:rPr>
                 <w:rFonts w:ascii="Times New Roman" w:hAnsi="Times New Roman" w:cs="Times New Roman"/>
                 <w:color w:val="000000" w:themeColor="text1"/>
-                <w:sz w:val="24"/>
-                <w:szCs w:val="24"/>
-              </w:rPr>
-            </w:pPr>
-            <w:r>
-              <w:rPr>
-                <w:rFonts w:ascii="Times New Roman" w:hAnsi="Times New Roman" w:cs="Times New Roman"/>
-                <w:color w:val="000000" w:themeColor="text1"/>
-                <w:sz w:val="24"/>
-                <w:szCs w:val="24"/>
-              </w:rPr>
-              <w:lastRenderedPageBreak/>
+                <w:sz w:val="20"/>
+                <w:szCs w:val="24"/>
+              </w:rPr>
+            </w:pPr>
+            <w:r>
+              <w:rPr>
+                <w:rFonts w:ascii="Times New Roman" w:hAnsi="Times New Roman" w:cs="Times New Roman"/>
+                <w:color w:val="000000" w:themeColor="text1"/>
+                <w:sz w:val="20"/>
+                <w:szCs w:val="24"/>
+              </w:rPr>
               <w:t>Definitization of a Change Order</w:t>
             </w:r>
           </w:p>
@@ -1594,18 +1233,18 @@
           </w:tcPr>
           <w:p>
             <w:pPr>
-              <w:spacing w:after="0" w:line="240" w:lineRule="auto"/>
-              <w:rPr>
-                <w:rFonts w:ascii="Times New Roman" w:hAnsi="Times New Roman" w:cs="Times New Roman"/>
-                <w:color w:val="000000" w:themeColor="text1"/>
-                <w:sz w:val="24"/>
-                <w:szCs w:val="24"/>
-              </w:rPr>
-            </w:pPr>
-            <w:r>
-              <w:rPr>
-                <w:rFonts w:ascii="Times New Roman" w:hAnsi="Times New Roman" w:cs="Times New Roman"/>
-                <w:sz w:val="24"/>
+              <w:spacing w:after="0"/>
+              <w:rPr>
+                <w:rFonts w:ascii="Times New Roman" w:hAnsi="Times New Roman" w:cs="Times New Roman"/>
+                <w:color w:val="000000" w:themeColor="text1"/>
+                <w:sz w:val="20"/>
+                <w:szCs w:val="24"/>
+              </w:rPr>
+            </w:pPr>
+            <w:r>
+              <w:rPr>
+                <w:rFonts w:ascii="Times New Roman" w:hAnsi="Times New Roman" w:cs="Times New Roman"/>
+                <w:sz w:val="20"/>
                 <w:szCs w:val="24"/>
               </w:rPr>
               <w:t>FAR 52.243-1 Changes--Fixed Price</w:t>
@@ -1614,7 +1253,7 @@
               <w:rPr>
                 <w:rFonts w:ascii="Times New Roman" w:hAnsi="Times New Roman" w:cs="Times New Roman"/>
                 <w:color w:val="000000" w:themeColor="text1"/>
-                <w:sz w:val="24"/>
+                <w:sz w:val="20"/>
                 <w:szCs w:val="24"/>
               </w:rPr>
               <w:t>,</w:t>
@@ -1622,18 +1261,18 @@
           </w:p>
           <w:p>
             <w:pPr>
-              <w:spacing w:after="0" w:line="240" w:lineRule="auto"/>
-              <w:rPr>
-                <w:rFonts w:ascii="Times New Roman" w:hAnsi="Times New Roman" w:cs="Times New Roman"/>
-                <w:color w:val="000000" w:themeColor="text1"/>
-                <w:sz w:val="24"/>
-                <w:szCs w:val="24"/>
-              </w:rPr>
-            </w:pPr>
-            <w:r>
-              <w:rPr>
-                <w:rFonts w:ascii="Times New Roman" w:hAnsi="Times New Roman" w:cs="Times New Roman"/>
-                <w:sz w:val="24"/>
+              <w:spacing w:after="0"/>
+              <w:rPr>
+                <w:rFonts w:ascii="Times New Roman" w:hAnsi="Times New Roman" w:cs="Times New Roman"/>
+                <w:color w:val="000000" w:themeColor="text1"/>
+                <w:sz w:val="20"/>
+                <w:szCs w:val="24"/>
+              </w:rPr>
+            </w:pPr>
+            <w:r>
+              <w:rPr>
+                <w:rFonts w:ascii="Times New Roman" w:hAnsi="Times New Roman" w:cs="Times New Roman"/>
+                <w:sz w:val="20"/>
                 <w:szCs w:val="24"/>
               </w:rPr>
               <w:t>52.243-2 Changes--Cost Reimbursement</w:t>
@@ -1642,7 +1281,7 @@
               <w:rPr>
                 <w:rFonts w:ascii="Times New Roman" w:hAnsi="Times New Roman" w:cs="Times New Roman"/>
                 <w:color w:val="000000" w:themeColor="text1"/>
-                <w:sz w:val="24"/>
+                <w:sz w:val="20"/>
                 <w:szCs w:val="24"/>
               </w:rPr>
               <w:t xml:space="preserve">, or </w:t>
@@ -1650,20 +1289,20 @@
           </w:p>
           <w:p>
             <w:pPr>
-              <w:spacing w:after="0" w:line="240" w:lineRule="auto"/>
+              <w:spacing w:after="0"/>
               <w:rPr>
                 <w:rFonts w:ascii="Times New Roman" w:hAnsi="Times New Roman" w:cs="Times New Roman"/>
                 <w:b/>
                 <w:bCs/>
                 <w:color w:val="000000" w:themeColor="text1"/>
-                <w:sz w:val="24"/>
-                <w:szCs w:val="24"/>
-              </w:rPr>
-            </w:pPr>
-            <w:r>
-              <w:rPr>
-                <w:rFonts w:ascii="Times New Roman" w:hAnsi="Times New Roman" w:cs="Times New Roman"/>
-                <w:sz w:val="24"/>
+                <w:sz w:val="20"/>
+                <w:szCs w:val="24"/>
+              </w:rPr>
+            </w:pPr>
+            <w:r>
+              <w:rPr>
+                <w:rFonts w:ascii="Times New Roman" w:hAnsi="Times New Roman" w:cs="Times New Roman"/>
+                <w:sz w:val="20"/>
                 <w:szCs w:val="24"/>
               </w:rPr>
               <w:t>52.243-3 Changes Time-and- Material or Labor-Hour</w:t>
@@ -1685,20 +1324,20 @@
           </w:tcPr>
           <w:p>
             <w:pPr>
-              <w:spacing w:after="0" w:line="240" w:lineRule="auto"/>
+              <w:spacing w:after="0"/>
               <w:outlineLvl w:val="2"/>
               <w:rPr>
                 <w:rFonts w:ascii="Times New Roman" w:hAnsi="Times New Roman" w:cs="Times New Roman"/>
                 <w:color w:val="000000" w:themeColor="text1"/>
-                <w:sz w:val="24"/>
-                <w:szCs w:val="24"/>
-              </w:rPr>
-            </w:pPr>
-            <w:r>
-              <w:rPr>
-                <w:rFonts w:ascii="Times New Roman" w:hAnsi="Times New Roman" w:cs="Times New Roman"/>
-                <w:color w:val="000000" w:themeColor="text1"/>
-                <w:sz w:val="24"/>
+                <w:sz w:val="20"/>
+                <w:szCs w:val="24"/>
+              </w:rPr>
+            </w:pPr>
+            <w:r>
+              <w:rPr>
+                <w:rFonts w:ascii="Times New Roman" w:hAnsi="Times New Roman" w:cs="Times New Roman"/>
+                <w:color w:val="000000" w:themeColor="text1"/>
+                <w:sz w:val="20"/>
                 <w:szCs w:val="24"/>
               </w:rPr>
               <w:t>Definitization of a Letter Contract</w:t>
@@ -1718,20 +1357,20 @@
           </w:tcPr>
           <w:p>
             <w:pPr>
-              <w:spacing w:after="0" w:line="240" w:lineRule="auto"/>
+              <w:spacing w:after="0"/>
               <w:rPr>
                 <w:rFonts w:ascii="Times New Roman" w:hAnsi="Times New Roman" w:cs="Times New Roman"/>
                 <w:b/>
                 <w:bCs/>
                 <w:color w:val="000000" w:themeColor="text1"/>
-                <w:sz w:val="24"/>
-                <w:szCs w:val="24"/>
-              </w:rPr>
-            </w:pPr>
-            <w:r>
-              <w:rPr>
-                <w:rFonts w:ascii="Times New Roman" w:hAnsi="Times New Roman" w:cs="Times New Roman"/>
-                <w:sz w:val="24"/>
+                <w:sz w:val="20"/>
+                <w:szCs w:val="24"/>
+              </w:rPr>
+            </w:pPr>
+            <w:r>
+              <w:rPr>
+                <w:rFonts w:ascii="Times New Roman" w:hAnsi="Times New Roman" w:cs="Times New Roman"/>
+                <w:sz w:val="20"/>
                 <w:szCs w:val="24"/>
               </w:rPr>
               <w:t>FAR 52.216-25 Contract Definitization</w:t>
@@ -1753,11 +1392,11 @@
           </w:tcPr>
           <w:p>
             <w:pPr>
-              <w:spacing w:after="0" w:line="240" w:lineRule="auto"/>
-              <w:rPr>
-                <w:rFonts w:ascii="Times New Roman" w:hAnsi="Times New Roman" w:cs="Times New Roman"/>
-                <w:color w:val="000000" w:themeColor="text1"/>
-                <w:sz w:val="24"/>
+              <w:spacing w:after="0"/>
+              <w:rPr>
+                <w:rFonts w:ascii="Times New Roman" w:hAnsi="Times New Roman" w:cs="Times New Roman"/>
+                <w:color w:val="000000" w:themeColor="text1"/>
+                <w:sz w:val="20"/>
                 <w:szCs w:val="24"/>
               </w:rPr>
             </w:pPr>
@@ -1766,7 +1405,7 @@
                 <w:rFonts w:ascii="Times New Roman" w:hAnsi="Times New Roman" w:cs="Times New Roman"/>
                 <w:bCs/>
                 <w:color w:val="000000" w:themeColor="text1"/>
-                <w:sz w:val="24"/>
+                <w:sz w:val="20"/>
                 <w:szCs w:val="24"/>
               </w:rPr>
               <w:t>Delivery</w:t>
@@ -1775,7 +1414,7 @@
               <w:rPr>
                 <w:rFonts w:ascii="Times New Roman" w:hAnsi="Times New Roman" w:cs="Times New Roman"/>
                 <w:color w:val="000000" w:themeColor="text1"/>
-                <w:sz w:val="24"/>
+                <w:sz w:val="20"/>
                 <w:szCs w:val="24"/>
               </w:rPr>
               <w:t>, change in the place of</w:t>
@@ -1795,18 +1434,18 @@
           </w:tcPr>
           <w:p>
             <w:pPr>
-              <w:spacing w:after="0" w:line="240" w:lineRule="auto"/>
-              <w:rPr>
-                <w:rFonts w:ascii="Times New Roman" w:hAnsi="Times New Roman" w:cs="Times New Roman"/>
-                <w:color w:val="000000" w:themeColor="text1"/>
-                <w:sz w:val="24"/>
-                <w:szCs w:val="24"/>
-              </w:rPr>
-            </w:pPr>
-            <w:r>
-              <w:rPr>
-                <w:rFonts w:ascii="Times New Roman" w:hAnsi="Times New Roman" w:cs="Times New Roman"/>
-                <w:sz w:val="24"/>
+              <w:spacing w:after="0"/>
+              <w:rPr>
+                <w:rFonts w:ascii="Times New Roman" w:hAnsi="Times New Roman" w:cs="Times New Roman"/>
+                <w:color w:val="000000" w:themeColor="text1"/>
+                <w:sz w:val="20"/>
+                <w:szCs w:val="24"/>
+              </w:rPr>
+            </w:pPr>
+            <w:r>
+              <w:rPr>
+                <w:rFonts w:ascii="Times New Roman" w:hAnsi="Times New Roman" w:cs="Times New Roman"/>
+                <w:sz w:val="20"/>
                 <w:szCs w:val="24"/>
               </w:rPr>
               <w:t>FAR 52.243-1 Changes--Fixed Price</w:t>
@@ -1815,7 +1454,7 @@
               <w:rPr>
                 <w:rFonts w:ascii="Times New Roman" w:hAnsi="Times New Roman" w:cs="Times New Roman"/>
                 <w:color w:val="000000" w:themeColor="text1"/>
-                <w:sz w:val="24"/>
+                <w:sz w:val="20"/>
                 <w:szCs w:val="24"/>
               </w:rPr>
               <w:t>,</w:t>
@@ -1823,18 +1462,18 @@
           </w:p>
           <w:p>
             <w:pPr>
-              <w:spacing w:after="0" w:line="240" w:lineRule="auto"/>
-              <w:rPr>
-                <w:rFonts w:ascii="Times New Roman" w:hAnsi="Times New Roman" w:cs="Times New Roman"/>
-                <w:color w:val="000000" w:themeColor="text1"/>
-                <w:sz w:val="24"/>
-                <w:szCs w:val="24"/>
-              </w:rPr>
-            </w:pPr>
-            <w:r>
-              <w:rPr>
-                <w:rFonts w:ascii="Times New Roman" w:hAnsi="Times New Roman" w:cs="Times New Roman"/>
-                <w:sz w:val="24"/>
+              <w:spacing w:after="0"/>
+              <w:rPr>
+                <w:rFonts w:ascii="Times New Roman" w:hAnsi="Times New Roman" w:cs="Times New Roman"/>
+                <w:color w:val="000000" w:themeColor="text1"/>
+                <w:sz w:val="20"/>
+                <w:szCs w:val="24"/>
+              </w:rPr>
+            </w:pPr>
+            <w:r>
+              <w:rPr>
+                <w:rFonts w:ascii="Times New Roman" w:hAnsi="Times New Roman" w:cs="Times New Roman"/>
+                <w:sz w:val="20"/>
                 <w:szCs w:val="24"/>
               </w:rPr>
               <w:t>52.243-2 Changes--Cost Reimbursement</w:t>
@@ -1843,7 +1482,7 @@
               <w:rPr>
                 <w:rFonts w:ascii="Times New Roman" w:hAnsi="Times New Roman" w:cs="Times New Roman"/>
                 <w:color w:val="000000" w:themeColor="text1"/>
-                <w:sz w:val="24"/>
+                <w:sz w:val="20"/>
                 <w:szCs w:val="24"/>
               </w:rPr>
               <w:t xml:space="preserve">, or </w:t>
@@ -1851,18 +1490,18 @@
           </w:p>
           <w:p>
             <w:pPr>
-              <w:spacing w:after="0" w:line="240" w:lineRule="auto"/>
-              <w:rPr>
-                <w:rFonts w:ascii="Times New Roman" w:hAnsi="Times New Roman" w:cs="Times New Roman"/>
-                <w:color w:val="000000" w:themeColor="text1"/>
-                <w:sz w:val="24"/>
-                <w:szCs w:val="24"/>
-              </w:rPr>
-            </w:pPr>
-            <w:r>
-              <w:rPr>
-                <w:rFonts w:ascii="Times New Roman" w:hAnsi="Times New Roman" w:cs="Times New Roman"/>
-                <w:sz w:val="24"/>
+              <w:spacing w:after="0"/>
+              <w:rPr>
+                <w:rFonts w:ascii="Times New Roman" w:hAnsi="Times New Roman" w:cs="Times New Roman"/>
+                <w:color w:val="000000" w:themeColor="text1"/>
+                <w:sz w:val="20"/>
+                <w:szCs w:val="24"/>
+              </w:rPr>
+            </w:pPr>
+            <w:r>
+              <w:rPr>
+                <w:rFonts w:ascii="Times New Roman" w:hAnsi="Times New Roman" w:cs="Times New Roman"/>
+                <w:sz w:val="20"/>
                 <w:szCs w:val="24"/>
               </w:rPr>
               <w:t>52.243-3 Changes Time-and- Material or Labor-Hour</w:t>
@@ -1884,12 +1523,12 @@
           </w:tcPr>
           <w:p>
             <w:pPr>
-              <w:spacing w:after="0" w:line="240" w:lineRule="auto"/>
+              <w:spacing w:after="0"/>
               <w:rPr>
                 <w:rFonts w:ascii="Times New Roman" w:hAnsi="Times New Roman" w:cs="Times New Roman"/>
                 <w:bCs/>
                 <w:color w:val="000000" w:themeColor="text1"/>
-                <w:sz w:val="24"/>
+                <w:sz w:val="20"/>
                 <w:szCs w:val="24"/>
               </w:rPr>
             </w:pPr>
@@ -1898,7 +1537,7 @@
                 <w:rFonts w:ascii="Times New Roman" w:hAnsi="Times New Roman" w:cs="Times New Roman"/>
                 <w:bCs/>
                 <w:color w:val="000000" w:themeColor="text1"/>
-                <w:sz w:val="24"/>
+                <w:sz w:val="20"/>
                 <w:szCs w:val="24"/>
               </w:rPr>
               <w:t xml:space="preserve">Delivery, </w:t>
@@ -1907,7 +1546,7 @@
               <w:rPr>
                 <w:rFonts w:ascii="Times New Roman" w:hAnsi="Times New Roman" w:cs="Times New Roman"/>
                 <w:color w:val="000000" w:themeColor="text1"/>
-                <w:sz w:val="24"/>
+                <w:sz w:val="20"/>
                 <w:szCs w:val="24"/>
               </w:rPr>
               <w:t>schedule extension (CR)</w:t>
@@ -1927,18 +1566,18 @@
           </w:tcPr>
           <w:p>
             <w:pPr>
-              <w:spacing w:after="0" w:line="240" w:lineRule="auto"/>
-              <w:rPr>
-                <w:rFonts w:ascii="Times New Roman" w:hAnsi="Times New Roman" w:cs="Times New Roman"/>
-                <w:color w:val="000000" w:themeColor="text1"/>
-                <w:sz w:val="24"/>
-                <w:szCs w:val="24"/>
-              </w:rPr>
-            </w:pPr>
-            <w:r>
-              <w:rPr>
-                <w:rFonts w:ascii="Times New Roman" w:hAnsi="Times New Roman" w:cs="Times New Roman"/>
-                <w:sz w:val="24"/>
+              <w:spacing w:after="0"/>
+              <w:rPr>
+                <w:rFonts w:ascii="Times New Roman" w:hAnsi="Times New Roman" w:cs="Times New Roman"/>
+                <w:color w:val="000000" w:themeColor="text1"/>
+                <w:sz w:val="20"/>
+                <w:szCs w:val="24"/>
+              </w:rPr>
+            </w:pPr>
+            <w:r>
+              <w:rPr>
+                <w:rFonts w:ascii="Times New Roman" w:hAnsi="Times New Roman" w:cs="Times New Roman"/>
+                <w:sz w:val="20"/>
                 <w:szCs w:val="24"/>
               </w:rPr>
               <w:t>FAR 52.249-14 Excusable Delays</w:t>
@@ -1960,12 +1599,12 @@
           </w:tcPr>
           <w:p>
             <w:pPr>
-              <w:spacing w:after="0" w:line="240" w:lineRule="auto"/>
+              <w:spacing w:after="0"/>
               <w:rPr>
                 <w:rFonts w:ascii="Times New Roman" w:hAnsi="Times New Roman" w:cs="Times New Roman"/>
                 <w:bCs/>
                 <w:color w:val="000000" w:themeColor="text1"/>
-                <w:sz w:val="24"/>
+                <w:sz w:val="20"/>
                 <w:szCs w:val="24"/>
               </w:rPr>
             </w:pPr>
@@ -1974,7 +1613,7 @@
                 <w:rFonts w:ascii="Times New Roman" w:hAnsi="Times New Roman" w:cs="Times New Roman"/>
                 <w:bCs/>
                 <w:color w:val="000000" w:themeColor="text1"/>
-                <w:sz w:val="24"/>
+                <w:sz w:val="20"/>
                 <w:szCs w:val="24"/>
               </w:rPr>
               <w:t xml:space="preserve">Delivery, </w:t>
@@ -1983,7 +1622,7 @@
               <w:rPr>
                 <w:rFonts w:ascii="Times New Roman" w:hAnsi="Times New Roman" w:cs="Times New Roman"/>
                 <w:color w:val="000000" w:themeColor="text1"/>
-                <w:sz w:val="24"/>
+                <w:sz w:val="20"/>
                 <w:szCs w:val="24"/>
               </w:rPr>
               <w:t>schedule extension (FP)</w:t>
@@ -2003,18 +1642,18 @@
           </w:tcPr>
           <w:p>
             <w:pPr>
-              <w:spacing w:after="0" w:line="240" w:lineRule="auto"/>
-              <w:rPr>
-                <w:rFonts w:ascii="Times New Roman" w:hAnsi="Times New Roman" w:cs="Times New Roman"/>
-                <w:color w:val="000000" w:themeColor="text1"/>
-                <w:sz w:val="24"/>
-                <w:szCs w:val="24"/>
-              </w:rPr>
-            </w:pPr>
-            <w:r>
-              <w:rPr>
-                <w:rFonts w:ascii="Times New Roman" w:hAnsi="Times New Roman" w:cs="Times New Roman"/>
-                <w:sz w:val="24"/>
+              <w:spacing w:after="0"/>
+              <w:rPr>
+                <w:rFonts w:ascii="Times New Roman" w:hAnsi="Times New Roman" w:cs="Times New Roman"/>
+                <w:color w:val="000000" w:themeColor="text1"/>
+                <w:sz w:val="20"/>
+                <w:szCs w:val="24"/>
+              </w:rPr>
+            </w:pPr>
+            <w:r>
+              <w:rPr>
+                <w:rFonts w:ascii="Times New Roman" w:hAnsi="Times New Roman" w:cs="Times New Roman"/>
+                <w:sz w:val="20"/>
                 <w:szCs w:val="24"/>
               </w:rPr>
               <w:t>FAR 52.242-17 Government Delay of Work</w:t>
@@ -2023,7 +1662,7 @@
               <w:rPr>
                 <w:rFonts w:ascii="Times New Roman" w:hAnsi="Times New Roman" w:cs="Times New Roman"/>
                 <w:color w:val="000000" w:themeColor="text1"/>
-                <w:sz w:val="24"/>
+                <w:sz w:val="20"/>
                 <w:szCs w:val="24"/>
               </w:rPr>
               <w:t xml:space="preserve"> or</w:t>
@@ -2031,18 +1670,18 @@
           </w:p>
           <w:p>
             <w:pPr>
-              <w:spacing w:after="0" w:line="240" w:lineRule="auto"/>
-              <w:rPr>
-                <w:rFonts w:ascii="Times New Roman" w:hAnsi="Times New Roman" w:cs="Times New Roman"/>
-                <w:color w:val="000000" w:themeColor="text1"/>
-                <w:sz w:val="24"/>
-                <w:szCs w:val="24"/>
-              </w:rPr>
-            </w:pPr>
-            <w:r>
-              <w:rPr>
-                <w:rFonts w:ascii="Times New Roman" w:hAnsi="Times New Roman" w:cs="Times New Roman"/>
-                <w:sz w:val="24"/>
+              <w:spacing w:after="0"/>
+              <w:rPr>
+                <w:rFonts w:ascii="Times New Roman" w:hAnsi="Times New Roman" w:cs="Times New Roman"/>
+                <w:color w:val="000000" w:themeColor="text1"/>
+                <w:sz w:val="20"/>
+                <w:szCs w:val="24"/>
+              </w:rPr>
+            </w:pPr>
+            <w:r>
+              <w:rPr>
+                <w:rFonts w:ascii="Times New Roman" w:hAnsi="Times New Roman" w:cs="Times New Roman"/>
+                <w:sz w:val="20"/>
                 <w:szCs w:val="24"/>
               </w:rPr>
               <w:t>52.249-8 Default Fixed-Price Supply and Service</w:t>
@@ -2063,12 +1702,12 @@
           </w:tcPr>
           <w:p>
             <w:pPr>
-              <w:spacing w:after="0" w:line="240" w:lineRule="auto"/>
+              <w:spacing w:after="0"/>
               <w:rPr>
                 <w:rFonts w:ascii="Times New Roman" w:hAnsi="Times New Roman" w:cs="Times New Roman"/>
                 <w:bCs/>
                 <w:color w:val="000000" w:themeColor="text1"/>
-                <w:sz w:val="24"/>
+                <w:sz w:val="20"/>
                 <w:szCs w:val="24"/>
               </w:rPr>
             </w:pPr>
@@ -2077,7 +1716,7 @@
                 <w:rFonts w:ascii="Times New Roman" w:hAnsi="Times New Roman" w:cs="Times New Roman"/>
                 <w:bCs/>
                 <w:color w:val="000000" w:themeColor="text1"/>
-                <w:sz w:val="24"/>
+                <w:sz w:val="20"/>
                 <w:szCs w:val="24"/>
               </w:rPr>
               <w:t>Differing Site Conditions (</w:t>
@@ -2085,7 +1724,7 @@
             <w:r>
               <w:rPr>
                 <w:rFonts w:ascii="Times New Roman" w:hAnsi="Times New Roman" w:cs="Times New Roman"/>
-                <w:sz w:val="24"/>
+                <w:sz w:val="20"/>
                 <w:szCs w:val="24"/>
                 <w:lang w:val="en"/>
               </w:rPr>
@@ -2105,17 +1744,17 @@
           </w:tcPr>
           <w:p>
             <w:pPr>
-              <w:spacing w:after="0" w:line="240" w:lineRule="auto"/>
-              <w:rPr>
-                <w:rFonts w:ascii="Times New Roman" w:hAnsi="Times New Roman" w:cs="Times New Roman"/>
-                <w:sz w:val="24"/>
-                <w:szCs w:val="24"/>
-              </w:rPr>
-            </w:pPr>
-            <w:r>
-              <w:rPr>
-                <w:rFonts w:ascii="Times New Roman" w:hAnsi="Times New Roman" w:cs="Times New Roman"/>
-                <w:sz w:val="24"/>
+              <w:spacing w:after="0"/>
+              <w:rPr>
+                <w:rFonts w:ascii="Times New Roman" w:hAnsi="Times New Roman" w:cs="Times New Roman"/>
+                <w:sz w:val="20"/>
+                <w:szCs w:val="24"/>
+              </w:rPr>
+            </w:pPr>
+            <w:r>
+              <w:rPr>
+                <w:rFonts w:ascii="Times New Roman" w:hAnsi="Times New Roman" w:cs="Times New Roman"/>
+                <w:sz w:val="20"/>
                 <w:szCs w:val="24"/>
               </w:rPr>
               <w:t xml:space="preserve">FAR 52.236-2 </w:t>
@@ -2123,7 +1762,7 @@
             <w:r>
               <w:rPr>
                 <w:rFonts w:ascii="Times New Roman" w:hAnsi="Times New Roman" w:cs="Times New Roman"/>
-                <w:sz w:val="24"/>
+                <w:sz w:val="20"/>
                 <w:szCs w:val="24"/>
                 <w:lang w:val="en"/>
               </w:rPr>
@@ -2146,11 +1785,11 @@
           </w:tcPr>
           <w:p>
             <w:pPr>
-              <w:spacing w:after="0" w:line="240" w:lineRule="auto"/>
-              <w:rPr>
-                <w:rFonts w:ascii="Times New Roman" w:hAnsi="Times New Roman" w:cs="Times New Roman"/>
-                <w:color w:val="000000" w:themeColor="text1"/>
-                <w:sz w:val="24"/>
+              <w:spacing w:after="0"/>
+              <w:rPr>
+                <w:rFonts w:ascii="Times New Roman" w:hAnsi="Times New Roman" w:cs="Times New Roman"/>
+                <w:color w:val="000000" w:themeColor="text1"/>
+                <w:sz w:val="20"/>
                 <w:szCs w:val="24"/>
               </w:rPr>
             </w:pPr>
@@ -2159,7 +1798,7 @@
                 <w:rFonts w:ascii="Times New Roman" w:hAnsi="Times New Roman" w:cs="Times New Roman"/>
                 <w:bCs/>
                 <w:color w:val="000000" w:themeColor="text1"/>
-                <w:sz w:val="24"/>
+                <w:sz w:val="20"/>
                 <w:szCs w:val="24"/>
               </w:rPr>
               <w:t>ECP</w:t>
@@ -2168,7 +1807,7 @@
               <w:rPr>
                 <w:rFonts w:ascii="Times New Roman" w:hAnsi="Times New Roman" w:cs="Times New Roman"/>
                 <w:color w:val="000000" w:themeColor="text1"/>
-                <w:sz w:val="24"/>
+                <w:sz w:val="20"/>
                 <w:szCs w:val="24"/>
               </w:rPr>
               <w:t>, incorporation of</w:t>
@@ -2188,18 +1827,18 @@
           </w:tcPr>
           <w:p>
             <w:pPr>
-              <w:spacing w:after="0" w:line="240" w:lineRule="auto"/>
-              <w:rPr>
-                <w:rFonts w:ascii="Times New Roman" w:hAnsi="Times New Roman" w:cs="Times New Roman"/>
-                <w:color w:val="000000" w:themeColor="text1"/>
-                <w:sz w:val="24"/>
-                <w:szCs w:val="24"/>
-              </w:rPr>
-            </w:pPr>
-            <w:r>
-              <w:rPr>
-                <w:rFonts w:ascii="Times New Roman" w:hAnsi="Times New Roman" w:cs="Times New Roman"/>
-                <w:sz w:val="24"/>
+              <w:spacing w:after="0"/>
+              <w:rPr>
+                <w:rFonts w:ascii="Times New Roman" w:hAnsi="Times New Roman" w:cs="Times New Roman"/>
+                <w:color w:val="000000" w:themeColor="text1"/>
+                <w:sz w:val="20"/>
+                <w:szCs w:val="24"/>
+              </w:rPr>
+            </w:pPr>
+            <w:r>
+              <w:rPr>
+                <w:rFonts w:ascii="Times New Roman" w:hAnsi="Times New Roman" w:cs="Times New Roman"/>
+                <w:sz w:val="20"/>
                 <w:szCs w:val="24"/>
               </w:rPr>
               <w:t>FAR 52.243-1 Changes--Fixed Price</w:t>
@@ -2208,7 +1847,7 @@
               <w:rPr>
                 <w:rFonts w:ascii="Times New Roman" w:hAnsi="Times New Roman" w:cs="Times New Roman"/>
                 <w:color w:val="000000" w:themeColor="text1"/>
-                <w:sz w:val="24"/>
+                <w:sz w:val="20"/>
                 <w:szCs w:val="24"/>
               </w:rPr>
               <w:t>,</w:t>
@@ -2216,18 +1855,18 @@
           </w:p>
           <w:p>
             <w:pPr>
-              <w:spacing w:after="0" w:line="240" w:lineRule="auto"/>
-              <w:rPr>
-                <w:rFonts w:ascii="Times New Roman" w:hAnsi="Times New Roman" w:cs="Times New Roman"/>
-                <w:color w:val="000000" w:themeColor="text1"/>
-                <w:sz w:val="24"/>
-                <w:szCs w:val="24"/>
-              </w:rPr>
-            </w:pPr>
-            <w:r>
-              <w:rPr>
-                <w:rFonts w:ascii="Times New Roman" w:hAnsi="Times New Roman" w:cs="Times New Roman"/>
-                <w:sz w:val="24"/>
+              <w:spacing w:after="0"/>
+              <w:rPr>
+                <w:rFonts w:ascii="Times New Roman" w:hAnsi="Times New Roman" w:cs="Times New Roman"/>
+                <w:color w:val="000000" w:themeColor="text1"/>
+                <w:sz w:val="20"/>
+                <w:szCs w:val="24"/>
+              </w:rPr>
+            </w:pPr>
+            <w:r>
+              <w:rPr>
+                <w:rFonts w:ascii="Times New Roman" w:hAnsi="Times New Roman" w:cs="Times New Roman"/>
+                <w:sz w:val="20"/>
                 <w:szCs w:val="24"/>
               </w:rPr>
               <w:t>52.243-2 Changes--Cost Reimbursement</w:t>
@@ -2236,7 +1875,7 @@
               <w:rPr>
                 <w:rFonts w:ascii="Times New Roman" w:hAnsi="Times New Roman" w:cs="Times New Roman"/>
                 <w:color w:val="000000" w:themeColor="text1"/>
-                <w:sz w:val="24"/>
+                <w:sz w:val="20"/>
                 <w:szCs w:val="24"/>
               </w:rPr>
               <w:t xml:space="preserve">, or </w:t>
@@ -2244,18 +1883,18 @@
           </w:p>
           <w:p>
             <w:pPr>
-              <w:spacing w:after="0" w:line="240" w:lineRule="auto"/>
-              <w:rPr>
-                <w:rFonts w:ascii="Times New Roman" w:hAnsi="Times New Roman" w:cs="Times New Roman"/>
-                <w:color w:val="000000" w:themeColor="text1"/>
-                <w:sz w:val="24"/>
-                <w:szCs w:val="24"/>
-              </w:rPr>
-            </w:pPr>
-            <w:r>
-              <w:rPr>
-                <w:rFonts w:ascii="Times New Roman" w:hAnsi="Times New Roman" w:cs="Times New Roman"/>
-                <w:sz w:val="24"/>
+              <w:spacing w:after="0"/>
+              <w:rPr>
+                <w:rFonts w:ascii="Times New Roman" w:hAnsi="Times New Roman" w:cs="Times New Roman"/>
+                <w:color w:val="000000" w:themeColor="text1"/>
+                <w:sz w:val="20"/>
+                <w:szCs w:val="24"/>
+              </w:rPr>
+            </w:pPr>
+            <w:r>
+              <w:rPr>
+                <w:rFonts w:ascii="Times New Roman" w:hAnsi="Times New Roman" w:cs="Times New Roman"/>
+                <w:sz w:val="20"/>
                 <w:szCs w:val="24"/>
               </w:rPr>
               <w:t>52.243-3 Changes Time-and- Material or Labor-Hour</w:t>
@@ -2277,12 +1916,12 @@
           </w:tcPr>
           <w:p>
             <w:pPr>
-              <w:spacing w:after="0" w:line="240" w:lineRule="auto"/>
+              <w:spacing w:after="0"/>
               <w:rPr>
                 <w:rFonts w:ascii="Times New Roman" w:hAnsi="Times New Roman" w:cs="Times New Roman"/>
                 <w:bCs/>
                 <w:color w:val="000000" w:themeColor="text1"/>
-                <w:sz w:val="24"/>
+                <w:sz w:val="20"/>
                 <w:szCs w:val="24"/>
               </w:rPr>
             </w:pPr>
@@ -2291,7 +1930,7 @@
                 <w:rFonts w:ascii="Times New Roman" w:hAnsi="Times New Roman" w:cs="Times New Roman"/>
                 <w:bCs/>
                 <w:color w:val="000000" w:themeColor="text1"/>
-                <w:sz w:val="24"/>
+                <w:sz w:val="20"/>
                 <w:szCs w:val="24"/>
               </w:rPr>
               <w:t>Economic Price Adjustment (EPA)</w:t>
@@ -2311,18 +1950,18 @@
           </w:tcPr>
           <w:p>
             <w:pPr>
-              <w:spacing w:after="0" w:line="240" w:lineRule="auto"/>
-              <w:rPr>
-                <w:rFonts w:ascii="Times New Roman" w:hAnsi="Times New Roman" w:cs="Times New Roman"/>
-                <w:color w:val="000000" w:themeColor="text1"/>
-                <w:sz w:val="24"/>
-                <w:szCs w:val="24"/>
-              </w:rPr>
-            </w:pPr>
-            <w:r>
-              <w:rPr>
-                <w:rFonts w:ascii="Times New Roman" w:hAnsi="Times New Roman" w:cs="Times New Roman"/>
-                <w:sz w:val="24"/>
+              <w:spacing w:after="0"/>
+              <w:rPr>
+                <w:rFonts w:ascii="Times New Roman" w:hAnsi="Times New Roman" w:cs="Times New Roman"/>
+                <w:color w:val="000000" w:themeColor="text1"/>
+                <w:sz w:val="20"/>
+                <w:szCs w:val="24"/>
+              </w:rPr>
+            </w:pPr>
+            <w:r>
+              <w:rPr>
+                <w:rFonts w:ascii="Times New Roman" w:hAnsi="Times New Roman" w:cs="Times New Roman"/>
+                <w:sz w:val="20"/>
                 <w:szCs w:val="24"/>
               </w:rPr>
               <w:t>FAR 52.216-2 Economic price Adjustment--Standard Supplies</w:t>
@@ -2330,18 +1969,18 @@
           </w:p>
           <w:p>
             <w:pPr>
-              <w:spacing w:after="0" w:line="240" w:lineRule="auto"/>
-              <w:rPr>
-                <w:rFonts w:ascii="Times New Roman" w:hAnsi="Times New Roman" w:cs="Times New Roman"/>
-                <w:color w:val="000000" w:themeColor="text1"/>
-                <w:sz w:val="24"/>
-                <w:szCs w:val="24"/>
-              </w:rPr>
-            </w:pPr>
-            <w:r>
-              <w:rPr>
-                <w:rFonts w:ascii="Times New Roman" w:hAnsi="Times New Roman" w:cs="Times New Roman"/>
-                <w:sz w:val="24"/>
+              <w:spacing w:after="0"/>
+              <w:rPr>
+                <w:rFonts w:ascii="Times New Roman" w:hAnsi="Times New Roman" w:cs="Times New Roman"/>
+                <w:color w:val="000000" w:themeColor="text1"/>
+                <w:sz w:val="20"/>
+                <w:szCs w:val="24"/>
+              </w:rPr>
+            </w:pPr>
+            <w:r>
+              <w:rPr>
+                <w:rFonts w:ascii="Times New Roman" w:hAnsi="Times New Roman" w:cs="Times New Roman"/>
+                <w:sz w:val="20"/>
                 <w:szCs w:val="24"/>
               </w:rPr>
               <w:t>52.216-3 Economic Price Adjustment—Semi-standard Supplies</w:t>
@@ -2349,18 +1988,18 @@
           </w:p>
           <w:p>
             <w:pPr>
-              <w:spacing w:after="0" w:line="240" w:lineRule="auto"/>
-              <w:rPr>
-                <w:rFonts w:ascii="Times New Roman" w:hAnsi="Times New Roman" w:cs="Times New Roman"/>
-                <w:color w:val="000000" w:themeColor="text1"/>
-                <w:sz w:val="24"/>
-                <w:szCs w:val="24"/>
-              </w:rPr>
-            </w:pPr>
-            <w:r>
-              <w:rPr>
-                <w:rFonts w:ascii="Times New Roman" w:hAnsi="Times New Roman" w:cs="Times New Roman"/>
-                <w:sz w:val="24"/>
+              <w:spacing w:after="0"/>
+              <w:rPr>
+                <w:rFonts w:ascii="Times New Roman" w:hAnsi="Times New Roman" w:cs="Times New Roman"/>
+                <w:color w:val="000000" w:themeColor="text1"/>
+                <w:sz w:val="20"/>
+                <w:szCs w:val="24"/>
+              </w:rPr>
+            </w:pPr>
+            <w:r>
+              <w:rPr>
+                <w:rFonts w:ascii="Times New Roman" w:hAnsi="Times New Roman" w:cs="Times New Roman"/>
+                <w:sz w:val="20"/>
                 <w:szCs w:val="24"/>
               </w:rPr>
               <w:t>52.216-4 Economic Price Adjustment--Labor and Material</w:t>
@@ -2382,11 +2021,11 @@
           </w:tcPr>
           <w:p>
             <w:pPr>
-              <w:spacing w:after="0" w:line="240" w:lineRule="auto"/>
-              <w:rPr>
-                <w:rFonts w:ascii="Times New Roman" w:hAnsi="Times New Roman" w:cs="Times New Roman"/>
-                <w:color w:val="000000" w:themeColor="text1"/>
-                <w:sz w:val="24"/>
+              <w:spacing w:after="0"/>
+              <w:rPr>
+                <w:rFonts w:ascii="Times New Roman" w:hAnsi="Times New Roman" w:cs="Times New Roman"/>
+                <w:color w:val="000000" w:themeColor="text1"/>
+                <w:sz w:val="20"/>
                 <w:szCs w:val="24"/>
               </w:rPr>
             </w:pPr>
@@ -2395,7 +2034,7 @@
                 <w:rFonts w:ascii="Times New Roman" w:hAnsi="Times New Roman" w:cs="Times New Roman"/>
                 <w:bCs/>
                 <w:color w:val="000000" w:themeColor="text1"/>
-                <w:sz w:val="24"/>
+                <w:sz w:val="20"/>
                 <w:szCs w:val="24"/>
               </w:rPr>
               <w:t>Funding an overrun</w:t>
@@ -2404,7 +2043,7 @@
               <w:rPr>
                 <w:rFonts w:ascii="Times New Roman" w:hAnsi="Times New Roman" w:cs="Times New Roman"/>
                 <w:color w:val="000000" w:themeColor="text1"/>
-                <w:sz w:val="24"/>
+                <w:sz w:val="20"/>
                 <w:szCs w:val="24"/>
               </w:rPr>
               <w:t xml:space="preserve"> (fully funded cost reimbursement (CR) contract)</w:t>
@@ -2424,20 +2063,20 @@
           </w:tcPr>
           <w:p>
             <w:pPr>
-              <w:spacing w:after="0" w:line="240" w:lineRule="auto"/>
+              <w:spacing w:after="0"/>
               <w:rPr>
                 <w:rFonts w:ascii="Times New Roman" w:hAnsi="Times New Roman" w:cs="Times New Roman"/>
                 <w:b/>
                 <w:bCs/>
                 <w:color w:val="000000" w:themeColor="text1"/>
-                <w:sz w:val="24"/>
-                <w:szCs w:val="24"/>
-              </w:rPr>
-            </w:pPr>
-            <w:r>
-              <w:rPr>
-                <w:rFonts w:ascii="Times New Roman" w:hAnsi="Times New Roman" w:cs="Times New Roman"/>
-                <w:sz w:val="24"/>
+                <w:sz w:val="20"/>
+                <w:szCs w:val="24"/>
+              </w:rPr>
+            </w:pPr>
+            <w:r>
+              <w:rPr>
+                <w:rFonts w:ascii="Times New Roman" w:hAnsi="Times New Roman" w:cs="Times New Roman"/>
+                <w:sz w:val="20"/>
                 <w:szCs w:val="24"/>
               </w:rPr>
               <w:t>FAR 52.232-20 Limitation of Cost</w:t>
@@ -2459,11 +2098,11 @@
           </w:tcPr>
           <w:p>
             <w:pPr>
-              <w:spacing w:after="0" w:line="240" w:lineRule="auto"/>
-              <w:rPr>
-                <w:rFonts w:ascii="Times New Roman" w:hAnsi="Times New Roman" w:cs="Times New Roman"/>
-                <w:color w:val="000000" w:themeColor="text1"/>
-                <w:sz w:val="24"/>
+              <w:spacing w:after="0"/>
+              <w:rPr>
+                <w:rFonts w:ascii="Times New Roman" w:hAnsi="Times New Roman" w:cs="Times New Roman"/>
+                <w:color w:val="000000" w:themeColor="text1"/>
+                <w:sz w:val="20"/>
                 <w:szCs w:val="24"/>
               </w:rPr>
             </w:pPr>
@@ -2472,7 +2111,7 @@
                 <w:rFonts w:ascii="Times New Roman" w:hAnsi="Times New Roman" w:cs="Times New Roman"/>
                 <w:bCs/>
                 <w:color w:val="000000" w:themeColor="text1"/>
-                <w:sz w:val="24"/>
+                <w:sz w:val="20"/>
                 <w:szCs w:val="24"/>
               </w:rPr>
               <w:t>Funding</w:t>
@@ -2481,7 +2120,7 @@
               <w:rPr>
                 <w:rFonts w:ascii="Times New Roman" w:hAnsi="Times New Roman" w:cs="Times New Roman"/>
                 <w:color w:val="000000" w:themeColor="text1"/>
-                <w:sz w:val="24"/>
+                <w:sz w:val="20"/>
                 <w:szCs w:val="24"/>
               </w:rPr>
               <w:t>, increase of (fixed-price contract)</w:t>
@@ -2501,18 +2140,18 @@
           </w:tcPr>
           <w:p>
             <w:pPr>
-              <w:spacing w:after="0" w:line="240" w:lineRule="auto"/>
-              <w:rPr>
-                <w:rFonts w:ascii="Times New Roman" w:hAnsi="Times New Roman" w:cs="Times New Roman"/>
-                <w:color w:val="000000" w:themeColor="text1"/>
-                <w:sz w:val="24"/>
-                <w:szCs w:val="24"/>
-              </w:rPr>
-            </w:pPr>
-            <w:r>
-              <w:rPr>
-                <w:rFonts w:ascii="Times New Roman" w:hAnsi="Times New Roman" w:cs="Times New Roman"/>
-                <w:sz w:val="24"/>
+              <w:spacing w:after="0"/>
+              <w:rPr>
+                <w:rFonts w:ascii="Times New Roman" w:hAnsi="Times New Roman" w:cs="Times New Roman"/>
+                <w:color w:val="000000" w:themeColor="text1"/>
+                <w:sz w:val="20"/>
+                <w:szCs w:val="24"/>
+              </w:rPr>
+            </w:pPr>
+            <w:r>
+              <w:rPr>
+                <w:rFonts w:ascii="Times New Roman" w:hAnsi="Times New Roman" w:cs="Times New Roman"/>
+                <w:sz w:val="20"/>
                 <w:szCs w:val="24"/>
               </w:rPr>
               <w:t>DFARS 252.232-7007 Limitation of Government's Obligation</w:t>
@@ -2534,11 +2173,11 @@
           </w:tcPr>
           <w:p>
             <w:pPr>
-              <w:spacing w:after="0" w:line="240" w:lineRule="auto"/>
-              <w:rPr>
-                <w:rFonts w:ascii="Times New Roman" w:hAnsi="Times New Roman" w:cs="Times New Roman"/>
-                <w:color w:val="000000" w:themeColor="text1"/>
-                <w:sz w:val="24"/>
+              <w:spacing w:after="0"/>
+              <w:rPr>
+                <w:rFonts w:ascii="Times New Roman" w:hAnsi="Times New Roman" w:cs="Times New Roman"/>
+                <w:color w:val="000000" w:themeColor="text1"/>
+                <w:sz w:val="20"/>
                 <w:szCs w:val="24"/>
               </w:rPr>
             </w:pPr>
@@ -2547,7 +2186,7 @@
                 <w:rFonts w:ascii="Times New Roman" w:hAnsi="Times New Roman" w:cs="Times New Roman"/>
                 <w:bCs/>
                 <w:color w:val="000000" w:themeColor="text1"/>
-                <w:sz w:val="24"/>
+                <w:sz w:val="20"/>
                 <w:szCs w:val="24"/>
               </w:rPr>
               <w:t>Funding</w:t>
@@ -2556,7 +2195,7 @@
               <w:rPr>
                 <w:rFonts w:ascii="Times New Roman" w:hAnsi="Times New Roman" w:cs="Times New Roman"/>
                 <w:color w:val="000000" w:themeColor="text1"/>
-                <w:sz w:val="24"/>
+                <w:sz w:val="20"/>
                 <w:szCs w:val="24"/>
               </w:rPr>
               <w:t>, increase of (incrementally funded CR contract)</w:t>
@@ -2576,18 +2215,18 @@
           </w:tcPr>
           <w:p>
             <w:pPr>
-              <w:spacing w:after="0" w:line="240" w:lineRule="auto"/>
-              <w:rPr>
-                <w:rFonts w:ascii="Times New Roman" w:hAnsi="Times New Roman" w:cs="Times New Roman"/>
-                <w:color w:val="000000" w:themeColor="text1"/>
-                <w:sz w:val="24"/>
-                <w:szCs w:val="24"/>
-              </w:rPr>
-            </w:pPr>
-            <w:r>
-              <w:rPr>
-                <w:rFonts w:ascii="Times New Roman" w:hAnsi="Times New Roman" w:cs="Times New Roman"/>
-                <w:sz w:val="24"/>
+              <w:spacing w:after="0"/>
+              <w:rPr>
+                <w:rFonts w:ascii="Times New Roman" w:hAnsi="Times New Roman" w:cs="Times New Roman"/>
+                <w:color w:val="000000" w:themeColor="text1"/>
+                <w:sz w:val="20"/>
+                <w:szCs w:val="24"/>
+              </w:rPr>
+            </w:pPr>
+            <w:r>
+              <w:rPr>
+                <w:rFonts w:ascii="Times New Roman" w:hAnsi="Times New Roman" w:cs="Times New Roman"/>
+                <w:sz w:val="20"/>
                 <w:szCs w:val="24"/>
               </w:rPr>
               <w:t>FAR 52.232-22 Limitation of Funds</w:t>
@@ -2609,11 +2248,11 @@
           </w:tcPr>
           <w:p>
             <w:pPr>
-              <w:spacing w:after="0" w:line="240" w:lineRule="auto"/>
-              <w:rPr>
-                <w:rFonts w:ascii="Times New Roman" w:hAnsi="Times New Roman" w:cs="Times New Roman"/>
-                <w:color w:val="000000" w:themeColor="text1"/>
-                <w:sz w:val="24"/>
+              <w:spacing w:after="0"/>
+              <w:rPr>
+                <w:rFonts w:ascii="Times New Roman" w:hAnsi="Times New Roman" w:cs="Times New Roman"/>
+                <w:color w:val="000000" w:themeColor="text1"/>
+                <w:sz w:val="20"/>
                 <w:szCs w:val="24"/>
               </w:rPr>
             </w:pPr>
@@ -2622,7 +2261,7 @@
                 <w:rFonts w:ascii="Times New Roman" w:hAnsi="Times New Roman" w:cs="Times New Roman"/>
                 <w:bCs/>
                 <w:color w:val="000000" w:themeColor="text1"/>
-                <w:sz w:val="24"/>
+                <w:sz w:val="20"/>
                 <w:szCs w:val="24"/>
               </w:rPr>
               <w:t>GFP (Government Furnished Property)</w:t>
@@ -2630,19 +2269,19 @@
           </w:p>
           <w:p>
             <w:pPr>
-              <w:spacing w:after="0" w:line="240" w:lineRule="auto"/>
-              <w:rPr>
-                <w:rFonts w:ascii="Times New Roman" w:hAnsi="Times New Roman" w:cs="Times New Roman"/>
-                <w:color w:val="000000" w:themeColor="text1"/>
-                <w:sz w:val="24"/>
-                <w:szCs w:val="24"/>
-              </w:rPr>
-            </w:pPr>
-            <w:r>
-              <w:rPr>
-                <w:rFonts w:ascii="Times New Roman" w:hAnsi="Times New Roman" w:cs="Times New Roman"/>
-                <w:color w:val="000000" w:themeColor="text1"/>
-                <w:sz w:val="24"/>
+              <w:spacing w:after="0"/>
+              <w:rPr>
+                <w:rFonts w:ascii="Times New Roman" w:hAnsi="Times New Roman" w:cs="Times New Roman"/>
+                <w:color w:val="000000" w:themeColor="text1"/>
+                <w:sz w:val="20"/>
+                <w:szCs w:val="24"/>
+              </w:rPr>
+            </w:pPr>
+            <w:r>
+              <w:rPr>
+                <w:rFonts w:ascii="Times New Roman" w:hAnsi="Times New Roman" w:cs="Times New Roman"/>
+                <w:color w:val="000000" w:themeColor="text1"/>
+                <w:sz w:val="20"/>
                 <w:szCs w:val="24"/>
               </w:rPr>
               <w:t>disposition of / increase or decrease of /</w:t>
@@ -2650,19 +2289,19 @@
           </w:p>
           <w:p>
             <w:pPr>
-              <w:spacing w:after="0" w:line="240" w:lineRule="auto"/>
-              <w:rPr>
-                <w:rFonts w:ascii="Times New Roman" w:hAnsi="Times New Roman" w:cs="Times New Roman"/>
-                <w:color w:val="000000" w:themeColor="text1"/>
-                <w:sz w:val="24"/>
-                <w:szCs w:val="24"/>
-              </w:rPr>
-            </w:pPr>
-            <w:r>
-              <w:rPr>
-                <w:rFonts w:ascii="Times New Roman" w:hAnsi="Times New Roman" w:cs="Times New Roman"/>
-                <w:color w:val="000000" w:themeColor="text1"/>
-                <w:sz w:val="24"/>
+              <w:spacing w:after="0"/>
+              <w:rPr>
+                <w:rFonts w:ascii="Times New Roman" w:hAnsi="Times New Roman" w:cs="Times New Roman"/>
+                <w:color w:val="000000" w:themeColor="text1"/>
+                <w:sz w:val="20"/>
+                <w:szCs w:val="24"/>
+              </w:rPr>
+            </w:pPr>
+            <w:r>
+              <w:rPr>
+                <w:rFonts w:ascii="Times New Roman" w:hAnsi="Times New Roman" w:cs="Times New Roman"/>
+                <w:color w:val="000000" w:themeColor="text1"/>
+                <w:sz w:val="20"/>
                 <w:szCs w:val="24"/>
               </w:rPr>
               <w:t xml:space="preserve">replacement of / repair of </w:t>
@@ -2682,20 +2321,20 @@
           </w:tcPr>
           <w:p>
             <w:pPr>
-              <w:spacing w:after="0" w:line="240" w:lineRule="auto"/>
+              <w:spacing w:after="0"/>
               <w:rPr>
                 <w:rFonts w:ascii="Times New Roman" w:hAnsi="Times New Roman" w:cs="Times New Roman"/>
                 <w:b/>
                 <w:bCs/>
                 <w:color w:val="000000" w:themeColor="text1"/>
-                <w:sz w:val="24"/>
-                <w:szCs w:val="24"/>
-              </w:rPr>
-            </w:pPr>
-            <w:r>
-              <w:rPr>
-                <w:rFonts w:ascii="Times New Roman" w:hAnsi="Times New Roman" w:cs="Times New Roman"/>
-                <w:sz w:val="24"/>
+                <w:sz w:val="20"/>
+                <w:szCs w:val="24"/>
+              </w:rPr>
+            </w:pPr>
+            <w:r>
+              <w:rPr>
+                <w:rFonts w:ascii="Times New Roman" w:hAnsi="Times New Roman" w:cs="Times New Roman"/>
+                <w:sz w:val="20"/>
                 <w:szCs w:val="24"/>
               </w:rPr>
               <w:t>FAR 52.245-1</w:t>
@@ -2704,7 +2343,7 @@
               <w:rPr>
                 <w:rFonts w:ascii="Times New Roman" w:hAnsi="Times New Roman" w:cs="Times New Roman"/>
                 <w:color w:val="000000" w:themeColor="text1"/>
-                <w:sz w:val="24"/>
+                <w:sz w:val="20"/>
                 <w:szCs w:val="24"/>
               </w:rPr>
               <w:t xml:space="preserve">  Government Property</w:t>
@@ -2729,11 +2368,11 @@
           </w:tcPr>
           <w:p>
             <w:pPr>
-              <w:spacing w:after="0" w:line="240" w:lineRule="auto"/>
-              <w:rPr>
-                <w:rFonts w:ascii="Times New Roman" w:hAnsi="Times New Roman" w:cs="Times New Roman"/>
-                <w:color w:val="000000" w:themeColor="text1"/>
-                <w:sz w:val="24"/>
+              <w:spacing w:after="0"/>
+              <w:rPr>
+                <w:rFonts w:ascii="Times New Roman" w:hAnsi="Times New Roman" w:cs="Times New Roman"/>
+                <w:color w:val="000000" w:themeColor="text1"/>
+                <w:sz w:val="20"/>
                 <w:szCs w:val="24"/>
               </w:rPr>
             </w:pPr>
@@ -2742,7 +2381,7 @@
                 <w:rFonts w:ascii="Times New Roman" w:hAnsi="Times New Roman" w:cs="Times New Roman"/>
                 <w:bCs/>
                 <w:color w:val="000000" w:themeColor="text1"/>
-                <w:sz w:val="24"/>
+                <w:sz w:val="20"/>
                 <w:szCs w:val="24"/>
               </w:rPr>
               <w:t>Incentive price revision (FPIF</w:t>
@@ -2751,7 +2390,7 @@
               <w:rPr>
                 <w:rFonts w:ascii="Times New Roman" w:hAnsi="Times New Roman" w:cs="Times New Roman"/>
                 <w:color w:val="000000" w:themeColor="text1"/>
-                <w:sz w:val="24"/>
+                <w:sz w:val="20"/>
                 <w:szCs w:val="24"/>
               </w:rPr>
               <w:t>), final price revision or funding to ceiling</w:t>
@@ -2771,18 +2410,18 @@
           </w:tcPr>
           <w:p>
             <w:pPr>
-              <w:spacing w:after="0" w:line="240" w:lineRule="auto"/>
-              <w:rPr>
-                <w:rFonts w:ascii="Times New Roman" w:hAnsi="Times New Roman" w:cs="Times New Roman"/>
-                <w:color w:val="000000" w:themeColor="text1"/>
-                <w:sz w:val="24"/>
-                <w:szCs w:val="24"/>
-              </w:rPr>
-            </w:pPr>
-            <w:r>
-              <w:rPr>
-                <w:rFonts w:ascii="Times New Roman" w:hAnsi="Times New Roman" w:cs="Times New Roman"/>
-                <w:sz w:val="24"/>
+              <w:spacing w:after="0"/>
+              <w:rPr>
+                <w:rFonts w:ascii="Times New Roman" w:hAnsi="Times New Roman" w:cs="Times New Roman"/>
+                <w:color w:val="000000" w:themeColor="text1"/>
+                <w:sz w:val="20"/>
+                <w:szCs w:val="24"/>
+              </w:rPr>
+            </w:pPr>
+            <w:r>
+              <w:rPr>
+                <w:rFonts w:ascii="Times New Roman" w:hAnsi="Times New Roman" w:cs="Times New Roman"/>
+                <w:sz w:val="20"/>
                 <w:szCs w:val="24"/>
               </w:rPr>
               <w:t>FAR 52.216-16 Incentive Price Revision--Firm Target</w:t>
@@ -2804,11 +2443,11 @@
           </w:tcPr>
           <w:p>
             <w:pPr>
-              <w:spacing w:after="0" w:line="240" w:lineRule="auto"/>
-              <w:rPr>
-                <w:rFonts w:ascii="Times New Roman" w:hAnsi="Times New Roman" w:cs="Times New Roman"/>
-                <w:color w:val="000000" w:themeColor="text1"/>
-                <w:sz w:val="24"/>
+              <w:spacing w:after="0"/>
+              <w:rPr>
+                <w:rFonts w:ascii="Times New Roman" w:hAnsi="Times New Roman" w:cs="Times New Roman"/>
+                <w:color w:val="000000" w:themeColor="text1"/>
+                <w:sz w:val="20"/>
                 <w:szCs w:val="24"/>
               </w:rPr>
             </w:pPr>
@@ -2817,7 +2456,7 @@
                 <w:rFonts w:ascii="Times New Roman" w:hAnsi="Times New Roman" w:cs="Times New Roman"/>
                 <w:bCs/>
                 <w:color w:val="000000" w:themeColor="text1"/>
-                <w:sz w:val="24"/>
+                <w:sz w:val="20"/>
                 <w:szCs w:val="24"/>
               </w:rPr>
               <w:t>Incentive price revision (FPIS)</w:t>
@@ -2826,7 +2465,7 @@
               <w:rPr>
                 <w:rFonts w:ascii="Times New Roman" w:hAnsi="Times New Roman" w:cs="Times New Roman"/>
                 <w:color w:val="000000" w:themeColor="text1"/>
-                <w:sz w:val="24"/>
+                <w:sz w:val="20"/>
                 <w:szCs w:val="24"/>
               </w:rPr>
               <w:t>, establishing a firm-fixed price or firm targets</w:t>
@@ -2846,18 +2485,18 @@
           </w:tcPr>
           <w:p>
             <w:pPr>
-              <w:spacing w:after="0" w:line="240" w:lineRule="auto"/>
-              <w:rPr>
-                <w:rFonts w:ascii="Times New Roman" w:hAnsi="Times New Roman" w:cs="Times New Roman"/>
-                <w:color w:val="000000" w:themeColor="text1"/>
-                <w:sz w:val="24"/>
-                <w:szCs w:val="24"/>
-              </w:rPr>
-            </w:pPr>
-            <w:r>
-              <w:rPr>
-                <w:rFonts w:ascii="Times New Roman" w:hAnsi="Times New Roman" w:cs="Times New Roman"/>
-                <w:sz w:val="24"/>
+              <w:spacing w:after="0"/>
+              <w:rPr>
+                <w:rFonts w:ascii="Times New Roman" w:hAnsi="Times New Roman" w:cs="Times New Roman"/>
+                <w:color w:val="000000" w:themeColor="text1"/>
+                <w:sz w:val="20"/>
+                <w:szCs w:val="24"/>
+              </w:rPr>
+            </w:pPr>
+            <w:r>
+              <w:rPr>
+                <w:rFonts w:ascii="Times New Roman" w:hAnsi="Times New Roman" w:cs="Times New Roman"/>
+                <w:sz w:val="20"/>
                 <w:szCs w:val="24"/>
               </w:rPr>
               <w:t>FAR 52.216-17 Incentive Price Revision--Successive Targets</w:t>
@@ -2882,12 +2521,12 @@
           </w:tcPr>
           <w:p>
             <w:pPr>
-              <w:spacing w:after="0" w:line="240" w:lineRule="auto"/>
+              <w:spacing w:after="0"/>
               <w:rPr>
                 <w:rFonts w:ascii="Times New Roman" w:hAnsi="Times New Roman" w:cs="Times New Roman"/>
                 <w:bCs/>
                 <w:color w:val="000000" w:themeColor="text1"/>
-                <w:sz w:val="24"/>
+                <w:sz w:val="20"/>
                 <w:szCs w:val="24"/>
               </w:rPr>
             </w:pPr>
@@ -2896,7 +2535,7 @@
                 <w:rFonts w:ascii="Times New Roman" w:hAnsi="Times New Roman" w:cs="Times New Roman"/>
                 <w:bCs/>
                 <w:color w:val="000000" w:themeColor="text1"/>
-                <w:sz w:val="24"/>
+                <w:sz w:val="20"/>
                 <w:szCs w:val="24"/>
               </w:rPr>
               <w:t xml:space="preserve">Make or buy program, </w:t>
@@ -2905,7 +2544,7 @@
               <w:rPr>
                 <w:rFonts w:ascii="Times New Roman" w:hAnsi="Times New Roman" w:cs="Times New Roman"/>
                 <w:color w:val="000000" w:themeColor="text1"/>
-                <w:sz w:val="24"/>
+                <w:sz w:val="20"/>
                 <w:szCs w:val="24"/>
               </w:rPr>
               <w:t>changes in</w:t>
@@ -2925,18 +2564,18 @@
           </w:tcPr>
           <w:p>
             <w:pPr>
-              <w:spacing w:after="0" w:line="240" w:lineRule="auto"/>
-              <w:rPr>
-                <w:rFonts w:ascii="Times New Roman" w:hAnsi="Times New Roman" w:cs="Times New Roman"/>
-                <w:color w:val="000000" w:themeColor="text1"/>
-                <w:sz w:val="24"/>
-                <w:szCs w:val="24"/>
-              </w:rPr>
-            </w:pPr>
-            <w:r>
-              <w:rPr>
-                <w:rFonts w:ascii="Times New Roman" w:hAnsi="Times New Roman" w:cs="Times New Roman"/>
-                <w:sz w:val="24"/>
+              <w:spacing w:after="0"/>
+              <w:rPr>
+                <w:rFonts w:ascii="Times New Roman" w:hAnsi="Times New Roman" w:cs="Times New Roman"/>
+                <w:color w:val="000000" w:themeColor="text1"/>
+                <w:sz w:val="20"/>
+                <w:szCs w:val="24"/>
+              </w:rPr>
+            </w:pPr>
+            <w:r>
+              <w:rPr>
+                <w:rFonts w:ascii="Times New Roman" w:hAnsi="Times New Roman" w:cs="Times New Roman"/>
+                <w:sz w:val="20"/>
                 <w:szCs w:val="24"/>
               </w:rPr>
               <w:t>FAR 52.215-9 Changes or Additions to Make-or-Buy Program</w:t>
@@ -2958,12 +2597,12 @@
           </w:tcPr>
           <w:p>
             <w:pPr>
-              <w:spacing w:after="0" w:line="240" w:lineRule="auto"/>
+              <w:spacing w:after="0"/>
               <w:rPr>
                 <w:rFonts w:ascii="Times New Roman" w:hAnsi="Times New Roman" w:cs="Times New Roman"/>
                 <w:bCs/>
                 <w:color w:val="000000" w:themeColor="text1"/>
-                <w:sz w:val="24"/>
+                <w:sz w:val="20"/>
                 <w:szCs w:val="24"/>
               </w:rPr>
             </w:pPr>
@@ -2972,17 +2611,16 @@
                 <w:rFonts w:ascii="Times New Roman" w:hAnsi="Times New Roman" w:cs="Times New Roman"/>
                 <w:bCs/>
                 <w:color w:val="000000" w:themeColor="text1"/>
-                <w:sz w:val="24"/>
-                <w:szCs w:val="24"/>
-              </w:rPr>
-              <w:lastRenderedPageBreak/>
+                <w:sz w:val="20"/>
+                <w:szCs w:val="24"/>
+              </w:rPr>
               <w:t xml:space="preserve">New work, </w:t>
             </w:r>
             <w:r>
               <w:rPr>
                 <w:rFonts w:ascii="Times New Roman" w:hAnsi="Times New Roman" w:cs="Times New Roman"/>
                 <w:color w:val="000000" w:themeColor="text1"/>
-                <w:sz w:val="24"/>
+                <w:sz w:val="20"/>
                 <w:szCs w:val="24"/>
               </w:rPr>
               <w:t>requiring J&amp;A</w:t>
@@ -3002,19 +2640,19 @@
           </w:tcPr>
           <w:p>
             <w:pPr>
-              <w:spacing w:after="0" w:line="240" w:lineRule="auto"/>
-              <w:rPr>
-                <w:rFonts w:ascii="Times New Roman" w:hAnsi="Times New Roman" w:cs="Times New Roman"/>
-                <w:color w:val="000000" w:themeColor="text1"/>
-                <w:sz w:val="24"/>
-                <w:szCs w:val="24"/>
-              </w:rPr>
-            </w:pPr>
-            <w:r>
-              <w:rPr>
-                <w:rFonts w:ascii="Times New Roman" w:hAnsi="Times New Roman" w:cs="Times New Roman"/>
-                <w:color w:val="000000" w:themeColor="text1"/>
-                <w:sz w:val="24"/>
+              <w:spacing w:after="0"/>
+              <w:rPr>
+                <w:rFonts w:ascii="Times New Roman" w:hAnsi="Times New Roman" w:cs="Times New Roman"/>
+                <w:color w:val="000000" w:themeColor="text1"/>
+                <w:sz w:val="20"/>
+                <w:szCs w:val="24"/>
+              </w:rPr>
+            </w:pPr>
+            <w:r>
+              <w:rPr>
+                <w:rFonts w:ascii="Times New Roman" w:hAnsi="Times New Roman" w:cs="Times New Roman"/>
+                <w:color w:val="000000" w:themeColor="text1"/>
+                <w:sz w:val="20"/>
                 <w:szCs w:val="24"/>
               </w:rPr>
               <w:t>Cite the appropriate exemption to CICA (</w:t>
@@ -3025,7 +2663,7 @@
                   <w:rStyle w:val="Hyperlink"/>
                   <w:rFonts w:ascii="Times New Roman" w:hAnsi="Times New Roman" w:cs="Times New Roman"/>
                   <w:color w:val="000000" w:themeColor="text1"/>
-                  <w:sz w:val="24"/>
+                  <w:sz w:val="20"/>
                   <w:szCs w:val="24"/>
                 </w:rPr>
                 <w:t>10 U.S.C. 2304 (c) (1) thru (7)</w:t>
@@ -3035,7 +2673,7 @@
               <w:rPr>
                 <w:rFonts w:ascii="Times New Roman" w:hAnsi="Times New Roman" w:cs="Times New Roman"/>
                 <w:color w:val="000000" w:themeColor="text1"/>
-                <w:sz w:val="24"/>
+                <w:sz w:val="20"/>
                 <w:szCs w:val="24"/>
               </w:rPr>
               <w:t>)</w:t>
@@ -3057,12 +2695,12 @@
           </w:tcPr>
           <w:p>
             <w:pPr>
-              <w:spacing w:after="0" w:line="240" w:lineRule="auto"/>
+              <w:spacing w:after="0"/>
               <w:rPr>
                 <w:rFonts w:ascii="Times New Roman" w:hAnsi="Times New Roman" w:cs="Times New Roman"/>
                 <w:bCs/>
                 <w:color w:val="000000" w:themeColor="text1"/>
-                <w:sz w:val="24"/>
+                <w:sz w:val="20"/>
                 <w:szCs w:val="24"/>
               </w:rPr>
             </w:pPr>
@@ -3071,7 +2709,7 @@
                 <w:rFonts w:ascii="Times New Roman" w:hAnsi="Times New Roman" w:cs="Times New Roman"/>
                 <w:bCs/>
                 <w:color w:val="000000" w:themeColor="text1"/>
-                <w:sz w:val="24"/>
+                <w:sz w:val="20"/>
                 <w:szCs w:val="24"/>
               </w:rPr>
               <w:t xml:space="preserve">Option, </w:t>
@@ -3080,7 +2718,7 @@
               <w:rPr>
                 <w:rFonts w:ascii="Times New Roman" w:hAnsi="Times New Roman" w:cs="Times New Roman"/>
                 <w:color w:val="000000" w:themeColor="text1"/>
-                <w:sz w:val="24"/>
+                <w:sz w:val="20"/>
                 <w:szCs w:val="24"/>
               </w:rPr>
               <w:t>exercise of (IAW contract, unilateral)</w:t>
@@ -3100,18 +2738,18 @@
           </w:tcPr>
           <w:p>
             <w:pPr>
-              <w:spacing w:after="0" w:line="240" w:lineRule="auto"/>
-              <w:rPr>
-                <w:rFonts w:ascii="Times New Roman" w:hAnsi="Times New Roman" w:cs="Times New Roman"/>
-                <w:color w:val="000000" w:themeColor="text1"/>
-                <w:sz w:val="24"/>
-                <w:szCs w:val="24"/>
-              </w:rPr>
-            </w:pPr>
-            <w:r>
-              <w:rPr>
-                <w:rFonts w:ascii="Times New Roman" w:hAnsi="Times New Roman" w:cs="Times New Roman"/>
-                <w:sz w:val="24"/>
+              <w:spacing w:after="0"/>
+              <w:rPr>
+                <w:rFonts w:ascii="Times New Roman" w:hAnsi="Times New Roman" w:cs="Times New Roman"/>
+                <w:color w:val="000000" w:themeColor="text1"/>
+                <w:sz w:val="20"/>
+                <w:szCs w:val="24"/>
+              </w:rPr>
+            </w:pPr>
+            <w:r>
+              <w:rPr>
+                <w:rFonts w:ascii="Times New Roman" w:hAnsi="Times New Roman" w:cs="Times New Roman"/>
+                <w:sz w:val="20"/>
                 <w:szCs w:val="24"/>
               </w:rPr>
               <w:t>FAR 52.217-6 Option for Increased Quantity</w:t>
@@ -3120,7 +2758,7 @@
               <w:rPr>
                 <w:rFonts w:ascii="Times New Roman" w:hAnsi="Times New Roman" w:cs="Times New Roman"/>
                 <w:color w:val="000000" w:themeColor="text1"/>
-                <w:sz w:val="24"/>
+                <w:sz w:val="20"/>
                 <w:szCs w:val="24"/>
               </w:rPr>
               <w:t>,</w:t>
@@ -3128,18 +2766,18 @@
           </w:p>
           <w:p>
             <w:pPr>
-              <w:spacing w:after="0" w:line="240" w:lineRule="auto"/>
-              <w:rPr>
-                <w:rFonts w:ascii="Times New Roman" w:hAnsi="Times New Roman" w:cs="Times New Roman"/>
-                <w:color w:val="000000" w:themeColor="text1"/>
-                <w:sz w:val="24"/>
-                <w:szCs w:val="24"/>
-              </w:rPr>
-            </w:pPr>
-            <w:r>
-              <w:rPr>
-                <w:rFonts w:ascii="Times New Roman" w:hAnsi="Times New Roman" w:cs="Times New Roman"/>
-                <w:sz w:val="24"/>
+              <w:spacing w:after="0"/>
+              <w:rPr>
+                <w:rFonts w:ascii="Times New Roman" w:hAnsi="Times New Roman" w:cs="Times New Roman"/>
+                <w:color w:val="000000" w:themeColor="text1"/>
+                <w:sz w:val="20"/>
+                <w:szCs w:val="24"/>
+              </w:rPr>
+            </w:pPr>
+            <w:r>
+              <w:rPr>
+                <w:rFonts w:ascii="Times New Roman" w:hAnsi="Times New Roman" w:cs="Times New Roman"/>
+                <w:sz w:val="20"/>
                 <w:szCs w:val="24"/>
               </w:rPr>
               <w:t>52.217-7 Option for Increased Quantity--Separately-Priced Line Item</w:t>
@@ -3148,7 +2786,7 @@
               <w:rPr>
                 <w:rFonts w:ascii="Times New Roman" w:hAnsi="Times New Roman" w:cs="Times New Roman"/>
                 <w:color w:val="000000" w:themeColor="text1"/>
-                <w:sz w:val="24"/>
+                <w:sz w:val="20"/>
                 <w:szCs w:val="24"/>
               </w:rPr>
               <w:t>,</w:t>
@@ -3156,18 +2794,18 @@
           </w:p>
           <w:p>
             <w:pPr>
-              <w:spacing w:after="0" w:line="240" w:lineRule="auto"/>
-              <w:rPr>
-                <w:rFonts w:ascii="Times New Roman" w:hAnsi="Times New Roman" w:cs="Times New Roman"/>
-                <w:color w:val="000000" w:themeColor="text1"/>
-                <w:sz w:val="24"/>
-                <w:szCs w:val="24"/>
-              </w:rPr>
-            </w:pPr>
-            <w:r>
-              <w:rPr>
-                <w:rFonts w:ascii="Times New Roman" w:hAnsi="Times New Roman" w:cs="Times New Roman"/>
-                <w:sz w:val="24"/>
+              <w:spacing w:after="0"/>
+              <w:rPr>
+                <w:rFonts w:ascii="Times New Roman" w:hAnsi="Times New Roman" w:cs="Times New Roman"/>
+                <w:color w:val="000000" w:themeColor="text1"/>
+                <w:sz w:val="20"/>
+                <w:szCs w:val="24"/>
+              </w:rPr>
+            </w:pPr>
+            <w:r>
+              <w:rPr>
+                <w:rFonts w:ascii="Times New Roman" w:hAnsi="Times New Roman" w:cs="Times New Roman"/>
+                <w:sz w:val="20"/>
                 <w:szCs w:val="24"/>
               </w:rPr>
               <w:t>52.217-8 Option to Extend Services</w:t>
@@ -3176,7 +2814,7 @@
               <w:rPr>
                 <w:rFonts w:ascii="Times New Roman" w:hAnsi="Times New Roman" w:cs="Times New Roman"/>
                 <w:color w:val="000000" w:themeColor="text1"/>
-                <w:sz w:val="24"/>
+                <w:sz w:val="20"/>
                 <w:szCs w:val="24"/>
               </w:rPr>
               <w:t>, or</w:t>
@@ -3184,18 +2822,18 @@
           </w:p>
           <w:p>
             <w:pPr>
-              <w:spacing w:after="0" w:line="240" w:lineRule="auto"/>
-              <w:rPr>
-                <w:rFonts w:ascii="Times New Roman" w:hAnsi="Times New Roman" w:cs="Times New Roman"/>
-                <w:color w:val="000000" w:themeColor="text1"/>
-                <w:sz w:val="24"/>
-                <w:szCs w:val="24"/>
-              </w:rPr>
-            </w:pPr>
-            <w:r>
-              <w:rPr>
-                <w:rFonts w:ascii="Times New Roman" w:hAnsi="Times New Roman" w:cs="Times New Roman"/>
-                <w:sz w:val="24"/>
+              <w:spacing w:after="0"/>
+              <w:rPr>
+                <w:rFonts w:ascii="Times New Roman" w:hAnsi="Times New Roman" w:cs="Times New Roman"/>
+                <w:color w:val="000000" w:themeColor="text1"/>
+                <w:sz w:val="20"/>
+                <w:szCs w:val="24"/>
+              </w:rPr>
+            </w:pPr>
+            <w:r>
+              <w:rPr>
+                <w:rFonts w:ascii="Times New Roman" w:hAnsi="Times New Roman" w:cs="Times New Roman"/>
+                <w:sz w:val="20"/>
                 <w:szCs w:val="24"/>
               </w:rPr>
               <w:t>52.217-9 Option to Extend the Term of the Contract</w:t>
@@ -3217,12 +2855,12 @@
           </w:tcPr>
           <w:p>
             <w:pPr>
-              <w:spacing w:after="0" w:line="240" w:lineRule="auto"/>
+              <w:spacing w:after="0"/>
               <w:rPr>
                 <w:rFonts w:ascii="Times New Roman" w:hAnsi="Times New Roman" w:cs="Times New Roman"/>
                 <w:bCs/>
                 <w:color w:val="000000" w:themeColor="text1"/>
-                <w:sz w:val="24"/>
+                <w:sz w:val="20"/>
                 <w:szCs w:val="24"/>
               </w:rPr>
             </w:pPr>
@@ -3231,16 +2869,17 @@
                 <w:rFonts w:ascii="Times New Roman" w:hAnsi="Times New Roman" w:cs="Times New Roman"/>
                 <w:bCs/>
                 <w:color w:val="000000" w:themeColor="text1"/>
-                <w:sz w:val="24"/>
-                <w:szCs w:val="24"/>
-              </w:rPr>
+                <w:sz w:val="20"/>
+                <w:szCs w:val="24"/>
+              </w:rPr>
+              <w:lastRenderedPageBreak/>
               <w:t xml:space="preserve">Option, </w:t>
             </w:r>
             <w:r>
               <w:rPr>
                 <w:rFonts w:ascii="Times New Roman" w:hAnsi="Times New Roman" w:cs="Times New Roman"/>
                 <w:color w:val="000000" w:themeColor="text1"/>
-                <w:sz w:val="24"/>
+                <w:sz w:val="20"/>
                 <w:szCs w:val="24"/>
               </w:rPr>
               <w:t>exercise of (not IAW contract, bilateral)</w:t>
@@ -3260,19 +2899,19 @@
           </w:tcPr>
           <w:p>
             <w:pPr>
-              <w:spacing w:after="0" w:line="240" w:lineRule="auto"/>
-              <w:rPr>
-                <w:rFonts w:ascii="Times New Roman" w:hAnsi="Times New Roman" w:cs="Times New Roman"/>
-                <w:color w:val="000000" w:themeColor="text1"/>
-                <w:sz w:val="24"/>
-                <w:szCs w:val="24"/>
-              </w:rPr>
-            </w:pPr>
-            <w:r>
-              <w:rPr>
-                <w:rFonts w:ascii="Times New Roman" w:hAnsi="Times New Roman" w:cs="Times New Roman"/>
-                <w:color w:val="000000" w:themeColor="text1"/>
-                <w:sz w:val="24"/>
+              <w:spacing w:after="0"/>
+              <w:rPr>
+                <w:rFonts w:ascii="Times New Roman" w:hAnsi="Times New Roman" w:cs="Times New Roman"/>
+                <w:color w:val="000000" w:themeColor="text1"/>
+                <w:sz w:val="20"/>
+                <w:szCs w:val="24"/>
+              </w:rPr>
+            </w:pPr>
+            <w:r>
+              <w:rPr>
+                <w:rFonts w:ascii="Times New Roman" w:hAnsi="Times New Roman" w:cs="Times New Roman"/>
+                <w:color w:val="000000" w:themeColor="text1"/>
+                <w:sz w:val="20"/>
                 <w:szCs w:val="24"/>
               </w:rPr>
               <w:t>Cite the appropriate exemption to CICA (</w:t>
@@ -3283,7 +2922,7 @@
                   <w:rStyle w:val="Hyperlink"/>
                   <w:rFonts w:ascii="Times New Roman" w:hAnsi="Times New Roman" w:cs="Times New Roman"/>
                   <w:color w:val="000000" w:themeColor="text1"/>
-                  <w:sz w:val="24"/>
+                  <w:sz w:val="20"/>
                   <w:szCs w:val="24"/>
                 </w:rPr>
                 <w:t>10 U.S.C. 2304 (c) (1) thru (7)</w:t>
@@ -3293,7 +2932,7 @@
               <w:rPr>
                 <w:rFonts w:ascii="Times New Roman" w:hAnsi="Times New Roman" w:cs="Times New Roman"/>
                 <w:color w:val="000000" w:themeColor="text1"/>
-                <w:sz w:val="24"/>
+                <w:sz w:val="20"/>
                 <w:szCs w:val="24"/>
               </w:rPr>
               <w:t>)</w:t>
@@ -3315,11 +2954,11 @@
           </w:tcPr>
           <w:p>
             <w:pPr>
-              <w:spacing w:after="0" w:line="240" w:lineRule="auto"/>
-              <w:rPr>
-                <w:rFonts w:ascii="Times New Roman" w:hAnsi="Times New Roman" w:cs="Times New Roman"/>
-                <w:color w:val="000000" w:themeColor="text1"/>
-                <w:sz w:val="24"/>
+              <w:spacing w:after="0"/>
+              <w:rPr>
+                <w:rFonts w:ascii="Times New Roman" w:hAnsi="Times New Roman" w:cs="Times New Roman"/>
+                <w:color w:val="000000" w:themeColor="text1"/>
+                <w:sz w:val="20"/>
                 <w:szCs w:val="24"/>
               </w:rPr>
             </w:pPr>
@@ -3328,7 +2967,7 @@
                 <w:rFonts w:ascii="Times New Roman" w:hAnsi="Times New Roman" w:cs="Times New Roman"/>
                 <w:bCs/>
                 <w:color w:val="000000" w:themeColor="text1"/>
-                <w:sz w:val="24"/>
+                <w:sz w:val="20"/>
                 <w:szCs w:val="24"/>
               </w:rPr>
               <w:t>Packing or shipment</w:t>
@@ -3337,7 +2976,7 @@
               <w:rPr>
                 <w:rFonts w:ascii="Times New Roman" w:hAnsi="Times New Roman" w:cs="Times New Roman"/>
                 <w:color w:val="000000" w:themeColor="text1"/>
-                <w:sz w:val="24"/>
+                <w:sz w:val="20"/>
                 <w:szCs w:val="24"/>
               </w:rPr>
               <w:t>, change in the method of</w:t>
@@ -3357,18 +2996,18 @@
           </w:tcPr>
           <w:p>
             <w:pPr>
-              <w:spacing w:after="0" w:line="240" w:lineRule="auto"/>
-              <w:rPr>
-                <w:rFonts w:ascii="Times New Roman" w:hAnsi="Times New Roman" w:cs="Times New Roman"/>
-                <w:color w:val="000000" w:themeColor="text1"/>
-                <w:sz w:val="24"/>
-                <w:szCs w:val="24"/>
-              </w:rPr>
-            </w:pPr>
-            <w:r>
-              <w:rPr>
-                <w:rFonts w:ascii="Times New Roman" w:hAnsi="Times New Roman" w:cs="Times New Roman"/>
-                <w:sz w:val="24"/>
+              <w:spacing w:after="0"/>
+              <w:rPr>
+                <w:rFonts w:ascii="Times New Roman" w:hAnsi="Times New Roman" w:cs="Times New Roman"/>
+                <w:color w:val="000000" w:themeColor="text1"/>
+                <w:sz w:val="20"/>
+                <w:szCs w:val="24"/>
+              </w:rPr>
+            </w:pPr>
+            <w:r>
+              <w:rPr>
+                <w:rFonts w:ascii="Times New Roman" w:hAnsi="Times New Roman" w:cs="Times New Roman"/>
+                <w:sz w:val="20"/>
                 <w:szCs w:val="24"/>
               </w:rPr>
               <w:t>FAR 52.243-1 Changes--Fixed Price</w:t>
@@ -3377,7 +3016,7 @@
               <w:rPr>
                 <w:rFonts w:ascii="Times New Roman" w:hAnsi="Times New Roman" w:cs="Times New Roman"/>
                 <w:color w:val="000000" w:themeColor="text1"/>
-                <w:sz w:val="24"/>
+                <w:sz w:val="20"/>
                 <w:szCs w:val="24"/>
               </w:rPr>
               <w:t>,</w:t>
@@ -3385,18 +3024,18 @@
           </w:p>
           <w:p>
             <w:pPr>
-              <w:spacing w:after="0" w:line="240" w:lineRule="auto"/>
-              <w:rPr>
-                <w:rFonts w:ascii="Times New Roman" w:hAnsi="Times New Roman" w:cs="Times New Roman"/>
-                <w:color w:val="000000" w:themeColor="text1"/>
-                <w:sz w:val="24"/>
-                <w:szCs w:val="24"/>
-              </w:rPr>
-            </w:pPr>
-            <w:r>
-              <w:rPr>
-                <w:rFonts w:ascii="Times New Roman" w:hAnsi="Times New Roman" w:cs="Times New Roman"/>
-                <w:sz w:val="24"/>
+              <w:spacing w:after="0"/>
+              <w:rPr>
+                <w:rFonts w:ascii="Times New Roman" w:hAnsi="Times New Roman" w:cs="Times New Roman"/>
+                <w:color w:val="000000" w:themeColor="text1"/>
+                <w:sz w:val="20"/>
+                <w:szCs w:val="24"/>
+              </w:rPr>
+            </w:pPr>
+            <w:r>
+              <w:rPr>
+                <w:rFonts w:ascii="Times New Roman" w:hAnsi="Times New Roman" w:cs="Times New Roman"/>
+                <w:sz w:val="20"/>
                 <w:szCs w:val="24"/>
               </w:rPr>
               <w:t>52.243-2 Changes--Cost Reimbursement</w:t>
@@ -3405,7 +3044,7 @@
               <w:rPr>
                 <w:rFonts w:ascii="Times New Roman" w:hAnsi="Times New Roman" w:cs="Times New Roman"/>
                 <w:color w:val="000000" w:themeColor="text1"/>
-                <w:sz w:val="24"/>
+                <w:sz w:val="20"/>
                 <w:szCs w:val="24"/>
               </w:rPr>
               <w:t xml:space="preserve">, or </w:t>
@@ -3413,20 +3052,20 @@
           </w:p>
           <w:p>
             <w:pPr>
-              <w:spacing w:after="0" w:line="240" w:lineRule="auto"/>
+              <w:spacing w:after="0"/>
               <w:rPr>
                 <w:rFonts w:ascii="Times New Roman" w:hAnsi="Times New Roman" w:cs="Times New Roman"/>
                 <w:b/>
                 <w:bCs/>
                 <w:color w:val="000000" w:themeColor="text1"/>
-                <w:sz w:val="24"/>
-                <w:szCs w:val="24"/>
-              </w:rPr>
-            </w:pPr>
-            <w:r>
-              <w:rPr>
-                <w:rFonts w:ascii="Times New Roman" w:hAnsi="Times New Roman" w:cs="Times New Roman"/>
-                <w:sz w:val="24"/>
+                <w:sz w:val="20"/>
+                <w:szCs w:val="24"/>
+              </w:rPr>
+            </w:pPr>
+            <w:r>
+              <w:rPr>
+                <w:rFonts w:ascii="Times New Roman" w:hAnsi="Times New Roman" w:cs="Times New Roman"/>
+                <w:sz w:val="20"/>
                 <w:szCs w:val="24"/>
               </w:rPr>
               <w:t>52.243-3 Changes Time-and- Material or Labor-Hour</w:t>
@@ -3448,11 +3087,11 @@
           </w:tcPr>
           <w:p>
             <w:pPr>
-              <w:spacing w:after="0" w:line="240" w:lineRule="auto"/>
-              <w:rPr>
-                <w:rFonts w:ascii="Times New Roman" w:hAnsi="Times New Roman" w:cs="Times New Roman"/>
-                <w:color w:val="000000" w:themeColor="text1"/>
-                <w:sz w:val="24"/>
+              <w:spacing w:after="0"/>
+              <w:rPr>
+                <w:rFonts w:ascii="Times New Roman" w:hAnsi="Times New Roman" w:cs="Times New Roman"/>
+                <w:color w:val="000000" w:themeColor="text1"/>
+                <w:sz w:val="20"/>
                 <w:szCs w:val="24"/>
               </w:rPr>
             </w:pPr>
@@ -3461,7 +3100,7 @@
                 <w:rFonts w:ascii="Times New Roman" w:hAnsi="Times New Roman" w:cs="Times New Roman"/>
                 <w:bCs/>
                 <w:color w:val="000000" w:themeColor="text1"/>
-                <w:sz w:val="24"/>
+                <w:sz w:val="20"/>
                 <w:szCs w:val="24"/>
               </w:rPr>
               <w:t>Progress payments</w:t>
@@ -3470,7 +3109,7 @@
               <w:rPr>
                 <w:rFonts w:ascii="Times New Roman" w:hAnsi="Times New Roman" w:cs="Times New Roman"/>
                 <w:color w:val="000000" w:themeColor="text1"/>
-                <w:sz w:val="24"/>
+                <w:sz w:val="20"/>
                 <w:szCs w:val="24"/>
               </w:rPr>
               <w:t>, adding after award</w:t>
@@ -3490,18 +3129,18 @@
           </w:tcPr>
           <w:p>
             <w:pPr>
-              <w:spacing w:after="0" w:line="240" w:lineRule="auto"/>
-              <w:rPr>
-                <w:rFonts w:ascii="Times New Roman" w:hAnsi="Times New Roman" w:cs="Times New Roman"/>
-                <w:color w:val="000000" w:themeColor="text1"/>
-                <w:sz w:val="24"/>
-                <w:szCs w:val="24"/>
-              </w:rPr>
-            </w:pPr>
-            <w:r>
-              <w:rPr>
-                <w:rFonts w:ascii="Times New Roman" w:hAnsi="Times New Roman" w:cs="Times New Roman"/>
-                <w:sz w:val="24"/>
+              <w:spacing w:after="0"/>
+              <w:rPr>
+                <w:rFonts w:ascii="Times New Roman" w:hAnsi="Times New Roman" w:cs="Times New Roman"/>
+                <w:color w:val="000000" w:themeColor="text1"/>
+                <w:sz w:val="20"/>
+                <w:szCs w:val="24"/>
+              </w:rPr>
+            </w:pPr>
+            <w:r>
+              <w:rPr>
+                <w:rFonts w:ascii="Times New Roman" w:hAnsi="Times New Roman" w:cs="Times New Roman"/>
+                <w:sz w:val="20"/>
                 <w:szCs w:val="24"/>
               </w:rPr>
               <w:t>FAR 52.232-16 Progress Payments</w:t>
@@ -3523,11 +3162,11 @@
           </w:tcPr>
           <w:p>
             <w:pPr>
-              <w:spacing w:after="0" w:line="240" w:lineRule="auto"/>
-              <w:rPr>
-                <w:rFonts w:ascii="Times New Roman" w:hAnsi="Times New Roman" w:cs="Times New Roman"/>
-                <w:color w:val="000000" w:themeColor="text1"/>
-                <w:sz w:val="24"/>
+              <w:spacing w:after="0"/>
+              <w:rPr>
+                <w:rFonts w:ascii="Times New Roman" w:hAnsi="Times New Roman" w:cs="Times New Roman"/>
+                <w:color w:val="000000" w:themeColor="text1"/>
+                <w:sz w:val="20"/>
                 <w:szCs w:val="24"/>
               </w:rPr>
             </w:pPr>
@@ -3536,7 +3175,7 @@
                 <w:rFonts w:ascii="Times New Roman" w:hAnsi="Times New Roman" w:cs="Times New Roman"/>
                 <w:bCs/>
                 <w:color w:val="000000" w:themeColor="text1"/>
-                <w:sz w:val="24"/>
+                <w:sz w:val="20"/>
                 <w:szCs w:val="24"/>
               </w:rPr>
               <w:t>Progress payments</w:t>
@@ -3545,7 +3184,7 @@
               <w:rPr>
                 <w:rFonts w:ascii="Times New Roman" w:hAnsi="Times New Roman" w:cs="Times New Roman"/>
                 <w:color w:val="000000" w:themeColor="text1"/>
-                <w:sz w:val="24"/>
+                <w:sz w:val="20"/>
                 <w:szCs w:val="24"/>
               </w:rPr>
               <w:t>, increasing rate or liquidation rate</w:t>
@@ -3565,18 +3204,18 @@
           </w:tcPr>
           <w:p>
             <w:pPr>
-              <w:spacing w:after="0" w:line="240" w:lineRule="auto"/>
-              <w:rPr>
-                <w:rFonts w:ascii="Times New Roman" w:hAnsi="Times New Roman" w:cs="Times New Roman"/>
-                <w:color w:val="000000" w:themeColor="text1"/>
-                <w:sz w:val="24"/>
-                <w:szCs w:val="24"/>
-              </w:rPr>
-            </w:pPr>
-            <w:r>
-              <w:rPr>
-                <w:rFonts w:ascii="Times New Roman" w:hAnsi="Times New Roman" w:cs="Times New Roman"/>
-                <w:sz w:val="24"/>
+              <w:spacing w:after="0"/>
+              <w:rPr>
+                <w:rFonts w:ascii="Times New Roman" w:hAnsi="Times New Roman" w:cs="Times New Roman"/>
+                <w:color w:val="000000" w:themeColor="text1"/>
+                <w:sz w:val="20"/>
+                <w:szCs w:val="24"/>
+              </w:rPr>
+            </w:pPr>
+            <w:r>
+              <w:rPr>
+                <w:rFonts w:ascii="Times New Roman" w:hAnsi="Times New Roman" w:cs="Times New Roman"/>
+                <w:sz w:val="20"/>
                 <w:szCs w:val="24"/>
               </w:rPr>
               <w:t>FAR 52.232-16 Progress Payments</w:t>
@@ -3598,11 +3237,11 @@
           </w:tcPr>
           <w:p>
             <w:pPr>
-              <w:spacing w:after="0" w:line="240" w:lineRule="auto"/>
-              <w:rPr>
-                <w:rFonts w:ascii="Times New Roman" w:hAnsi="Times New Roman" w:cs="Times New Roman"/>
-                <w:color w:val="000000" w:themeColor="text1"/>
-                <w:sz w:val="24"/>
+              <w:spacing w:after="0"/>
+              <w:rPr>
+                <w:rFonts w:ascii="Times New Roman" w:hAnsi="Times New Roman" w:cs="Times New Roman"/>
+                <w:color w:val="000000" w:themeColor="text1"/>
+                <w:sz w:val="20"/>
                 <w:szCs w:val="24"/>
               </w:rPr>
             </w:pPr>
@@ -3611,7 +3250,7 @@
                 <w:rFonts w:ascii="Times New Roman" w:hAnsi="Times New Roman" w:cs="Times New Roman"/>
                 <w:bCs/>
                 <w:color w:val="000000" w:themeColor="text1"/>
-                <w:sz w:val="24"/>
+                <w:sz w:val="20"/>
                 <w:szCs w:val="24"/>
               </w:rPr>
               <w:t>Shipment or packing</w:t>
@@ -3620,7 +3259,7 @@
               <w:rPr>
                 <w:rFonts w:ascii="Times New Roman" w:hAnsi="Times New Roman" w:cs="Times New Roman"/>
                 <w:color w:val="000000" w:themeColor="text1"/>
-                <w:sz w:val="24"/>
+                <w:sz w:val="20"/>
                 <w:szCs w:val="24"/>
               </w:rPr>
               <w:t>, change in the method of</w:t>
@@ -3640,18 +3279,18 @@
           </w:tcPr>
           <w:p>
             <w:pPr>
-              <w:spacing w:after="0" w:line="240" w:lineRule="auto"/>
-              <w:rPr>
-                <w:rFonts w:ascii="Times New Roman" w:hAnsi="Times New Roman" w:cs="Times New Roman"/>
-                <w:color w:val="000000" w:themeColor="text1"/>
-                <w:sz w:val="24"/>
-                <w:szCs w:val="24"/>
-              </w:rPr>
-            </w:pPr>
-            <w:r>
-              <w:rPr>
-                <w:rFonts w:ascii="Times New Roman" w:hAnsi="Times New Roman" w:cs="Times New Roman"/>
-                <w:sz w:val="24"/>
+              <w:spacing w:after="0"/>
+              <w:rPr>
+                <w:rFonts w:ascii="Times New Roman" w:hAnsi="Times New Roman" w:cs="Times New Roman"/>
+                <w:color w:val="000000" w:themeColor="text1"/>
+                <w:sz w:val="20"/>
+                <w:szCs w:val="24"/>
+              </w:rPr>
+            </w:pPr>
+            <w:r>
+              <w:rPr>
+                <w:rFonts w:ascii="Times New Roman" w:hAnsi="Times New Roman" w:cs="Times New Roman"/>
+                <w:sz w:val="20"/>
                 <w:szCs w:val="24"/>
               </w:rPr>
               <w:t>FAR 52.243-1 Changes--Fixed Price</w:t>
@@ -3660,7 +3299,7 @@
               <w:rPr>
                 <w:rFonts w:ascii="Times New Roman" w:hAnsi="Times New Roman" w:cs="Times New Roman"/>
                 <w:color w:val="000000" w:themeColor="text1"/>
-                <w:sz w:val="24"/>
+                <w:sz w:val="20"/>
                 <w:szCs w:val="24"/>
               </w:rPr>
               <w:t>,</w:t>
@@ -3668,18 +3307,18 @@
           </w:p>
           <w:p>
             <w:pPr>
-              <w:spacing w:after="0" w:line="240" w:lineRule="auto"/>
-              <w:rPr>
-                <w:rFonts w:ascii="Times New Roman" w:hAnsi="Times New Roman" w:cs="Times New Roman"/>
-                <w:color w:val="000000" w:themeColor="text1"/>
-                <w:sz w:val="24"/>
-                <w:szCs w:val="24"/>
-              </w:rPr>
-            </w:pPr>
-            <w:r>
-              <w:rPr>
-                <w:rFonts w:ascii="Times New Roman" w:hAnsi="Times New Roman" w:cs="Times New Roman"/>
-                <w:sz w:val="24"/>
+              <w:spacing w:after="0"/>
+              <w:rPr>
+                <w:rFonts w:ascii="Times New Roman" w:hAnsi="Times New Roman" w:cs="Times New Roman"/>
+                <w:color w:val="000000" w:themeColor="text1"/>
+                <w:sz w:val="20"/>
+                <w:szCs w:val="24"/>
+              </w:rPr>
+            </w:pPr>
+            <w:r>
+              <w:rPr>
+                <w:rFonts w:ascii="Times New Roman" w:hAnsi="Times New Roman" w:cs="Times New Roman"/>
+                <w:sz w:val="20"/>
                 <w:szCs w:val="24"/>
               </w:rPr>
               <w:t>52.243-2 Changes--Cost Reimbursement</w:t>
@@ -3688,7 +3327,7 @@
               <w:rPr>
                 <w:rFonts w:ascii="Times New Roman" w:hAnsi="Times New Roman" w:cs="Times New Roman"/>
                 <w:color w:val="000000" w:themeColor="text1"/>
-                <w:sz w:val="24"/>
+                <w:sz w:val="20"/>
                 <w:szCs w:val="24"/>
               </w:rPr>
               <w:t xml:space="preserve">, or </w:t>
@@ -3696,20 +3335,20 @@
           </w:p>
           <w:p>
             <w:pPr>
-              <w:spacing w:after="0" w:line="240" w:lineRule="auto"/>
+              <w:spacing w:after="0"/>
               <w:rPr>
                 <w:rFonts w:ascii="Times New Roman" w:hAnsi="Times New Roman" w:cs="Times New Roman"/>
                 <w:b/>
                 <w:bCs/>
                 <w:color w:val="000000" w:themeColor="text1"/>
-                <w:sz w:val="24"/>
-                <w:szCs w:val="24"/>
-              </w:rPr>
-            </w:pPr>
-            <w:r>
-              <w:rPr>
-                <w:rFonts w:ascii="Times New Roman" w:hAnsi="Times New Roman" w:cs="Times New Roman"/>
-                <w:sz w:val="24"/>
+                <w:sz w:val="20"/>
+                <w:szCs w:val="24"/>
+              </w:rPr>
+            </w:pPr>
+            <w:r>
+              <w:rPr>
+                <w:rFonts w:ascii="Times New Roman" w:hAnsi="Times New Roman" w:cs="Times New Roman"/>
+                <w:sz w:val="20"/>
                 <w:szCs w:val="24"/>
               </w:rPr>
               <w:t>52.243-3 Changes Time-and- Material or Labor-Hour</w:t>
@@ -3731,11 +3370,11 @@
           </w:tcPr>
           <w:p>
             <w:pPr>
-              <w:spacing w:after="0" w:line="240" w:lineRule="auto"/>
-              <w:rPr>
-                <w:rFonts w:ascii="Times New Roman" w:hAnsi="Times New Roman" w:cs="Times New Roman"/>
-                <w:color w:val="000000" w:themeColor="text1"/>
-                <w:sz w:val="24"/>
+              <w:spacing w:after="0"/>
+              <w:rPr>
+                <w:rFonts w:ascii="Times New Roman" w:hAnsi="Times New Roman" w:cs="Times New Roman"/>
+                <w:color w:val="000000" w:themeColor="text1"/>
+                <w:sz w:val="20"/>
                 <w:szCs w:val="24"/>
               </w:rPr>
             </w:pPr>
@@ -3744,7 +3383,7 @@
                 <w:rFonts w:ascii="Times New Roman" w:hAnsi="Times New Roman" w:cs="Times New Roman"/>
                 <w:bCs/>
                 <w:color w:val="000000" w:themeColor="text1"/>
-                <w:sz w:val="24"/>
+                <w:sz w:val="20"/>
                 <w:szCs w:val="24"/>
               </w:rPr>
               <w:t>SOW, specification, designs, and drawings,</w:t>
@@ -3753,7 +3392,7 @@
               <w:rPr>
                 <w:rFonts w:ascii="Times New Roman" w:hAnsi="Times New Roman" w:cs="Times New Roman"/>
                 <w:color w:val="000000" w:themeColor="text1"/>
-                <w:sz w:val="24"/>
+                <w:sz w:val="20"/>
                 <w:szCs w:val="24"/>
               </w:rPr>
               <w:t xml:space="preserve"> change in</w:t>
@@ -3773,18 +3412,18 @@
           </w:tcPr>
           <w:p>
             <w:pPr>
-              <w:spacing w:after="0" w:line="240" w:lineRule="auto"/>
-              <w:rPr>
-                <w:rFonts w:ascii="Times New Roman" w:hAnsi="Times New Roman" w:cs="Times New Roman"/>
-                <w:color w:val="000000" w:themeColor="text1"/>
-                <w:sz w:val="24"/>
-                <w:szCs w:val="24"/>
-              </w:rPr>
-            </w:pPr>
-            <w:r>
-              <w:rPr>
-                <w:rFonts w:ascii="Times New Roman" w:hAnsi="Times New Roman" w:cs="Times New Roman"/>
-                <w:sz w:val="24"/>
+              <w:spacing w:after="0"/>
+              <w:rPr>
+                <w:rFonts w:ascii="Times New Roman" w:hAnsi="Times New Roman" w:cs="Times New Roman"/>
+                <w:color w:val="000000" w:themeColor="text1"/>
+                <w:sz w:val="20"/>
+                <w:szCs w:val="24"/>
+              </w:rPr>
+            </w:pPr>
+            <w:r>
+              <w:rPr>
+                <w:rFonts w:ascii="Times New Roman" w:hAnsi="Times New Roman" w:cs="Times New Roman"/>
+                <w:sz w:val="20"/>
                 <w:szCs w:val="24"/>
               </w:rPr>
               <w:t>FAR 52.243-1 Changes--Fixed Price</w:t>
@@ -3793,7 +3432,7 @@
               <w:rPr>
                 <w:rFonts w:ascii="Times New Roman" w:hAnsi="Times New Roman" w:cs="Times New Roman"/>
                 <w:color w:val="000000" w:themeColor="text1"/>
-                <w:sz w:val="24"/>
+                <w:sz w:val="20"/>
                 <w:szCs w:val="24"/>
               </w:rPr>
               <w:t>,</w:t>
@@ -3801,18 +3440,18 @@
           </w:p>
           <w:p>
             <w:pPr>
-              <w:spacing w:after="0" w:line="240" w:lineRule="auto"/>
-              <w:rPr>
-                <w:rFonts w:ascii="Times New Roman" w:hAnsi="Times New Roman" w:cs="Times New Roman"/>
-                <w:color w:val="000000" w:themeColor="text1"/>
-                <w:sz w:val="24"/>
-                <w:szCs w:val="24"/>
-              </w:rPr>
-            </w:pPr>
-            <w:r>
-              <w:rPr>
-                <w:rFonts w:ascii="Times New Roman" w:hAnsi="Times New Roman" w:cs="Times New Roman"/>
-                <w:sz w:val="24"/>
+              <w:spacing w:after="0"/>
+              <w:rPr>
+                <w:rFonts w:ascii="Times New Roman" w:hAnsi="Times New Roman" w:cs="Times New Roman"/>
+                <w:color w:val="000000" w:themeColor="text1"/>
+                <w:sz w:val="20"/>
+                <w:szCs w:val="24"/>
+              </w:rPr>
+            </w:pPr>
+            <w:r>
+              <w:rPr>
+                <w:rFonts w:ascii="Times New Roman" w:hAnsi="Times New Roman" w:cs="Times New Roman"/>
+                <w:sz w:val="20"/>
                 <w:szCs w:val="24"/>
               </w:rPr>
               <w:t>52.243-2 Changes--Cost Reimbursement</w:t>
@@ -3821,7 +3460,7 @@
               <w:rPr>
                 <w:rFonts w:ascii="Times New Roman" w:hAnsi="Times New Roman" w:cs="Times New Roman"/>
                 <w:color w:val="000000" w:themeColor="text1"/>
-                <w:sz w:val="24"/>
+                <w:sz w:val="20"/>
                 <w:szCs w:val="24"/>
               </w:rPr>
               <w:t xml:space="preserve">, </w:t>
@@ -3829,17 +3468,17 @@
           </w:p>
           <w:p>
             <w:pPr>
-              <w:spacing w:after="0" w:line="240" w:lineRule="auto"/>
-              <w:rPr>
-                <w:rFonts w:ascii="Times New Roman" w:hAnsi="Times New Roman" w:cs="Times New Roman"/>
-                <w:sz w:val="24"/>
-                <w:szCs w:val="24"/>
-              </w:rPr>
-            </w:pPr>
-            <w:r>
-              <w:rPr>
-                <w:rFonts w:ascii="Times New Roman" w:hAnsi="Times New Roman" w:cs="Times New Roman"/>
-                <w:sz w:val="24"/>
+              <w:spacing w:after="0"/>
+              <w:rPr>
+                <w:rFonts w:ascii="Times New Roman" w:hAnsi="Times New Roman" w:cs="Times New Roman"/>
+                <w:sz w:val="20"/>
+                <w:szCs w:val="24"/>
+              </w:rPr>
+            </w:pPr>
+            <w:r>
+              <w:rPr>
+                <w:rFonts w:ascii="Times New Roman" w:hAnsi="Times New Roman" w:cs="Times New Roman"/>
+                <w:sz w:val="20"/>
                 <w:szCs w:val="24"/>
               </w:rPr>
               <w:t>52.243-3 Changes Time-and-Material or Labor-Hour</w:t>
@@ -3847,7 +3486,7 @@
             <w:r>
               <w:rPr>
                 <w:rFonts w:ascii="Times New Roman" w:hAnsi="Times New Roman" w:cs="Times New Roman"/>
-                <w:sz w:val="24"/>
+                <w:sz w:val="20"/>
                 <w:szCs w:val="24"/>
               </w:rPr>
               <w:t xml:space="preserve">, </w:t>
@@ -3856,7 +3495,7 @@
               <w:rPr>
                 <w:rFonts w:ascii="Times New Roman" w:hAnsi="Times New Roman" w:cs="Times New Roman"/>
                 <w:color w:val="000000" w:themeColor="text1"/>
-                <w:sz w:val="24"/>
+                <w:sz w:val="20"/>
                 <w:szCs w:val="24"/>
               </w:rPr>
               <w:t>or</w:t>
@@ -3864,18 +3503,18 @@
           </w:p>
           <w:p>
             <w:pPr>
-              <w:spacing w:after="0" w:line="240" w:lineRule="auto"/>
-              <w:rPr>
-                <w:rFonts w:ascii="Times New Roman" w:hAnsi="Times New Roman" w:cs="Times New Roman"/>
-                <w:color w:val="000000" w:themeColor="text1"/>
-                <w:sz w:val="24"/>
-                <w:szCs w:val="24"/>
-              </w:rPr>
-            </w:pPr>
-            <w:r>
-              <w:rPr>
-                <w:rFonts w:ascii="Times New Roman" w:hAnsi="Times New Roman" w:cs="Times New Roman"/>
-                <w:sz w:val="24"/>
+              <w:spacing w:after="0"/>
+              <w:rPr>
+                <w:rFonts w:ascii="Times New Roman" w:hAnsi="Times New Roman" w:cs="Times New Roman"/>
+                <w:color w:val="000000" w:themeColor="text1"/>
+                <w:sz w:val="20"/>
+                <w:szCs w:val="24"/>
+              </w:rPr>
+            </w:pPr>
+            <w:r>
+              <w:rPr>
+                <w:rFonts w:ascii="Times New Roman" w:hAnsi="Times New Roman" w:cs="Times New Roman"/>
+                <w:sz w:val="20"/>
                 <w:szCs w:val="24"/>
               </w:rPr>
               <w:t xml:space="preserve">52.243-4 Changes </w:t>
@@ -3897,13 +3536,13 @@
           </w:tcPr>
           <w:p>
             <w:pPr>
-              <w:spacing w:after="0" w:line="240" w:lineRule="auto"/>
+              <w:spacing w:after="0"/>
               <w:outlineLvl w:val="4"/>
               <w:rPr>
                 <w:rFonts w:ascii="Times New Roman" w:hAnsi="Times New Roman" w:cs="Times New Roman"/>
                 <w:bCs/>
                 <w:color w:val="000000" w:themeColor="text1"/>
-                <w:sz w:val="24"/>
+                <w:sz w:val="20"/>
                 <w:szCs w:val="24"/>
               </w:rPr>
             </w:pPr>
@@ -3912,7 +3551,7 @@
                 <w:rFonts w:ascii="Times New Roman" w:hAnsi="Times New Roman" w:cs="Times New Roman"/>
                 <w:bCs/>
                 <w:color w:val="000000" w:themeColor="text1"/>
-                <w:sz w:val="24"/>
+                <w:sz w:val="20"/>
                 <w:szCs w:val="24"/>
               </w:rPr>
               <w:t>Stop Work</w:t>
@@ -3932,20 +3571,20 @@
           </w:tcPr>
           <w:p>
             <w:pPr>
-              <w:spacing w:after="0" w:line="240" w:lineRule="auto"/>
+              <w:spacing w:after="0"/>
               <w:rPr>
                 <w:rFonts w:ascii="Times New Roman" w:hAnsi="Times New Roman" w:cs="Times New Roman"/>
                 <w:b/>
                 <w:bCs/>
                 <w:color w:val="000000" w:themeColor="text1"/>
-                <w:sz w:val="24"/>
-                <w:szCs w:val="24"/>
-              </w:rPr>
-            </w:pPr>
-            <w:r>
-              <w:rPr>
-                <w:rFonts w:ascii="Times New Roman" w:hAnsi="Times New Roman" w:cs="Times New Roman"/>
-                <w:sz w:val="24"/>
+                <w:sz w:val="20"/>
+                <w:szCs w:val="24"/>
+              </w:rPr>
+            </w:pPr>
+            <w:r>
+              <w:rPr>
+                <w:rFonts w:ascii="Times New Roman" w:hAnsi="Times New Roman" w:cs="Times New Roman"/>
+                <w:sz w:val="20"/>
                 <w:szCs w:val="24"/>
               </w:rPr>
               <w:t>FAR 52.242-15 Stop-Work Order</w:t>
@@ -3967,13 +3606,13 @@
           </w:tcPr>
           <w:p>
             <w:pPr>
-              <w:spacing w:after="0" w:line="240" w:lineRule="auto"/>
+              <w:spacing w:after="0"/>
               <w:outlineLvl w:val="4"/>
               <w:rPr>
                 <w:rFonts w:ascii="Times New Roman" w:hAnsi="Times New Roman" w:cs="Times New Roman"/>
                 <w:bCs/>
                 <w:color w:val="000000" w:themeColor="text1"/>
-                <w:sz w:val="24"/>
+                <w:sz w:val="20"/>
                 <w:szCs w:val="24"/>
               </w:rPr>
             </w:pPr>
@@ -3982,7 +3621,7 @@
                 <w:rFonts w:ascii="Times New Roman" w:hAnsi="Times New Roman" w:cs="Times New Roman"/>
                 <w:bCs/>
                 <w:color w:val="000000" w:themeColor="text1"/>
-                <w:sz w:val="24"/>
+                <w:sz w:val="20"/>
                 <w:szCs w:val="24"/>
               </w:rPr>
               <w:t>Termination for Convenience</w:t>
@@ -4002,20 +3641,20 @@
           </w:tcPr>
           <w:p>
             <w:pPr>
-              <w:spacing w:after="0" w:line="240" w:lineRule="auto"/>
+              <w:spacing w:after="0"/>
               <w:rPr>
                 <w:rFonts w:ascii="Times New Roman" w:hAnsi="Times New Roman" w:cs="Times New Roman"/>
                 <w:b/>
                 <w:bCs/>
                 <w:color w:val="000000" w:themeColor="text1"/>
-                <w:sz w:val="24"/>
-                <w:szCs w:val="24"/>
-              </w:rPr>
-            </w:pPr>
-            <w:r>
-              <w:rPr>
-                <w:rFonts w:ascii="Times New Roman" w:hAnsi="Times New Roman" w:cs="Times New Roman"/>
-                <w:sz w:val="24"/>
+                <w:sz w:val="20"/>
+                <w:szCs w:val="24"/>
+              </w:rPr>
+            </w:pPr>
+            <w:r>
+              <w:rPr>
+                <w:rFonts w:ascii="Times New Roman" w:hAnsi="Times New Roman" w:cs="Times New Roman"/>
+                <w:sz w:val="20"/>
                 <w:szCs w:val="24"/>
               </w:rPr>
               <w:t>FAR 52.249-1 thru 7</w:t>
@@ -4037,20 +3676,20 @@
           </w:tcPr>
           <w:p>
             <w:pPr>
-              <w:spacing w:after="0" w:line="240" w:lineRule="auto"/>
+              <w:spacing w:after="0"/>
               <w:outlineLvl w:val="1"/>
               <w:rPr>
                 <w:rFonts w:ascii="Times New Roman" w:hAnsi="Times New Roman" w:cs="Times New Roman"/>
                 <w:color w:val="000000" w:themeColor="text1"/>
-                <w:sz w:val="24"/>
-                <w:szCs w:val="24"/>
-              </w:rPr>
-            </w:pPr>
-            <w:r>
-              <w:rPr>
-                <w:rFonts w:ascii="Times New Roman" w:hAnsi="Times New Roman" w:cs="Times New Roman"/>
-                <w:color w:val="000000" w:themeColor="text1"/>
-                <w:sz w:val="24"/>
+                <w:sz w:val="20"/>
+                <w:szCs w:val="24"/>
+              </w:rPr>
+            </w:pPr>
+            <w:r>
+              <w:rPr>
+                <w:rFonts w:ascii="Times New Roman" w:hAnsi="Times New Roman" w:cs="Times New Roman"/>
+                <w:color w:val="000000" w:themeColor="text1"/>
+                <w:sz w:val="20"/>
                 <w:szCs w:val="24"/>
               </w:rPr>
               <w:t>Termination for Default</w:t>
@@ -4070,44 +3709,28 @@
           </w:tcPr>
           <w:p>
             <w:pPr>
-              <w:spacing w:after="0" w:line="240" w:lineRule="auto"/>
+              <w:spacing w:after="0"/>
               <w:rPr>
                 <w:rFonts w:ascii="Times New Roman" w:hAnsi="Times New Roman" w:cs="Times New Roman"/>
                 <w:b/>
                 <w:bCs/>
                 <w:color w:val="000000" w:themeColor="text1"/>
-                <w:sz w:val="24"/>
-                <w:szCs w:val="24"/>
-              </w:rPr>
-            </w:pPr>
-            <w:r>
-              <w:rPr>
-                <w:rFonts w:ascii="Times New Roman" w:hAnsi="Times New Roman" w:cs="Times New Roman"/>
-                <w:sz w:val="24"/>
-                <w:szCs w:val="24"/>
-              </w:rPr>
-              <w:t>F</w:t>
-            </w:r>
-            <w:r>
-              <w:rPr>
-                <w:rFonts w:ascii="Times New Roman" w:hAnsi="Times New Roman" w:cs="Times New Roman"/>
-                <w:sz w:val="24"/>
-                <w:szCs w:val="24"/>
-              </w:rPr>
-              <w:t>AR</w:t>
-            </w:r>
-            <w:r>
-              <w:rPr>
-                <w:rFonts w:ascii="Times New Roman" w:hAnsi="Times New Roman" w:cs="Times New Roman"/>
-                <w:sz w:val="24"/>
-                <w:szCs w:val="24"/>
-              </w:rPr>
-              <w:t xml:space="preserve"> </w:t>
-            </w:r>
-            <w:r>
-              <w:rPr>
-                <w:rFonts w:ascii="Times New Roman" w:hAnsi="Times New Roman" w:cs="Times New Roman"/>
-                <w:sz w:val="24"/>
+                <w:sz w:val="20"/>
+                <w:szCs w:val="24"/>
+              </w:rPr>
+            </w:pPr>
+            <w:r>
+              <w:rPr>
+                <w:rFonts w:ascii="Times New Roman" w:hAnsi="Times New Roman" w:cs="Times New Roman"/>
+                <w:sz w:val="20"/>
+                <w:szCs w:val="24"/>
+              </w:rPr>
+              <w:t xml:space="preserve">FAR </w:t>
+            </w:r>
+            <w:r>
+              <w:rPr>
+                <w:rFonts w:ascii="Times New Roman" w:hAnsi="Times New Roman" w:cs="Times New Roman"/>
+                <w:sz w:val="20"/>
                 <w:szCs w:val="24"/>
               </w:rPr>
               <w:t>52.249-8 thru 10</w:t>
@@ -4129,11 +3752,11 @@
           </w:tcPr>
           <w:p>
             <w:pPr>
-              <w:spacing w:after="0" w:line="240" w:lineRule="auto"/>
-              <w:rPr>
-                <w:rFonts w:ascii="Times New Roman" w:hAnsi="Times New Roman" w:cs="Times New Roman"/>
-                <w:color w:val="000000" w:themeColor="text1"/>
-                <w:sz w:val="24"/>
+              <w:spacing w:after="0"/>
+              <w:rPr>
+                <w:rFonts w:ascii="Times New Roman" w:hAnsi="Times New Roman" w:cs="Times New Roman"/>
+                <w:color w:val="000000" w:themeColor="text1"/>
+                <w:sz w:val="20"/>
                 <w:szCs w:val="24"/>
               </w:rPr>
             </w:pPr>
@@ -4142,7 +3765,7 @@
                 <w:rFonts w:ascii="Times New Roman" w:hAnsi="Times New Roman" w:cs="Times New Roman"/>
                 <w:bCs/>
                 <w:color w:val="000000" w:themeColor="text1"/>
-                <w:sz w:val="24"/>
+                <w:sz w:val="20"/>
                 <w:szCs w:val="24"/>
               </w:rPr>
               <w:t>Value Engineering Change Proposal (VECP)</w:t>
@@ -4151,7 +3774,7 @@
               <w:rPr>
                 <w:rFonts w:ascii="Times New Roman" w:hAnsi="Times New Roman" w:cs="Times New Roman"/>
                 <w:color w:val="000000" w:themeColor="text1"/>
-                <w:sz w:val="24"/>
+                <w:sz w:val="20"/>
                 <w:szCs w:val="24"/>
               </w:rPr>
               <w:t>, incorporation of</w:t>
@@ -4171,18 +3794,18 @@
           </w:tcPr>
           <w:p>
             <w:pPr>
-              <w:spacing w:after="0" w:line="240" w:lineRule="auto"/>
-              <w:rPr>
-                <w:rFonts w:ascii="Times New Roman" w:hAnsi="Times New Roman" w:cs="Times New Roman"/>
-                <w:color w:val="000000" w:themeColor="text1"/>
-                <w:sz w:val="24"/>
-                <w:szCs w:val="24"/>
-              </w:rPr>
-            </w:pPr>
-            <w:r>
-              <w:rPr>
-                <w:rFonts w:ascii="Times New Roman" w:hAnsi="Times New Roman" w:cs="Times New Roman"/>
-                <w:sz w:val="24"/>
+              <w:spacing w:after="0"/>
+              <w:rPr>
+                <w:rFonts w:ascii="Times New Roman" w:hAnsi="Times New Roman" w:cs="Times New Roman"/>
+                <w:color w:val="000000" w:themeColor="text1"/>
+                <w:sz w:val="20"/>
+                <w:szCs w:val="24"/>
+              </w:rPr>
+            </w:pPr>
+            <w:r>
+              <w:rPr>
+                <w:rFonts w:ascii="Times New Roman" w:hAnsi="Times New Roman" w:cs="Times New Roman"/>
+                <w:sz w:val="20"/>
                 <w:szCs w:val="24"/>
               </w:rPr>
               <w:t>FAR 52.248-1 Value Engineering</w:t>
@@ -4191,7 +3814,7 @@
               <w:rPr>
                 <w:rFonts w:ascii="Times New Roman" w:hAnsi="Times New Roman" w:cs="Times New Roman"/>
                 <w:color w:val="000000" w:themeColor="text1"/>
-                <w:sz w:val="24"/>
+                <w:sz w:val="20"/>
                 <w:szCs w:val="24"/>
               </w:rPr>
               <w:t>,</w:t>
@@ -4199,18 +3822,18 @@
           </w:p>
           <w:p>
             <w:pPr>
-              <w:spacing w:after="0" w:line="240" w:lineRule="auto"/>
-              <w:rPr>
-                <w:rFonts w:ascii="Times New Roman" w:hAnsi="Times New Roman" w:cs="Times New Roman"/>
-                <w:color w:val="000000" w:themeColor="text1"/>
-                <w:sz w:val="24"/>
-                <w:szCs w:val="24"/>
-              </w:rPr>
-            </w:pPr>
-            <w:r>
-              <w:rPr>
-                <w:rFonts w:ascii="Times New Roman" w:hAnsi="Times New Roman" w:cs="Times New Roman"/>
-                <w:sz w:val="24"/>
+              <w:spacing w:after="0"/>
+              <w:rPr>
+                <w:rFonts w:ascii="Times New Roman" w:hAnsi="Times New Roman" w:cs="Times New Roman"/>
+                <w:color w:val="000000" w:themeColor="text1"/>
+                <w:sz w:val="20"/>
+                <w:szCs w:val="24"/>
+              </w:rPr>
+            </w:pPr>
+            <w:r>
+              <w:rPr>
+                <w:rFonts w:ascii="Times New Roman" w:hAnsi="Times New Roman" w:cs="Times New Roman"/>
+                <w:sz w:val="20"/>
                 <w:szCs w:val="24"/>
               </w:rPr>
               <w:t>52.248-2 Value Engineering--Architect-Engineer</w:t>
@@ -4219,7 +3842,7 @@
               <w:rPr>
                 <w:rFonts w:ascii="Times New Roman" w:hAnsi="Times New Roman" w:cs="Times New Roman"/>
                 <w:color w:val="000000" w:themeColor="text1"/>
-                <w:sz w:val="24"/>
+                <w:sz w:val="20"/>
                 <w:szCs w:val="24"/>
               </w:rPr>
               <w:t>, or</w:t>
@@ -4227,20 +3850,20 @@
           </w:p>
           <w:p>
             <w:pPr>
-              <w:spacing w:after="0" w:line="240" w:lineRule="auto"/>
+              <w:spacing w:after="0"/>
               <w:rPr>
                 <w:rFonts w:ascii="Times New Roman" w:hAnsi="Times New Roman" w:cs="Times New Roman"/>
                 <w:b/>
                 <w:bCs/>
                 <w:color w:val="000000" w:themeColor="text1"/>
-                <w:sz w:val="24"/>
-                <w:szCs w:val="24"/>
-              </w:rPr>
-            </w:pPr>
-            <w:r>
-              <w:rPr>
-                <w:rFonts w:ascii="Times New Roman" w:hAnsi="Times New Roman" w:cs="Times New Roman"/>
-                <w:sz w:val="24"/>
+                <w:sz w:val="20"/>
+                <w:szCs w:val="24"/>
+              </w:rPr>
+            </w:pPr>
+            <w:r>
+              <w:rPr>
+                <w:rFonts w:ascii="Times New Roman" w:hAnsi="Times New Roman" w:cs="Times New Roman"/>
+                <w:sz w:val="20"/>
                 <w:szCs w:val="24"/>
               </w:rPr>
               <w:t>52.248-3 Value Engineering--Construction</w:t>
@@ -4262,19 +3885,19 @@
           </w:tcPr>
           <w:p>
             <w:pPr>
-              <w:spacing w:after="0" w:line="240" w:lineRule="auto"/>
-              <w:rPr>
-                <w:rFonts w:ascii="Times New Roman" w:hAnsi="Times New Roman" w:cs="Times New Roman"/>
-                <w:color w:val="000000" w:themeColor="text1"/>
-                <w:sz w:val="24"/>
-                <w:szCs w:val="24"/>
-              </w:rPr>
-            </w:pPr>
-            <w:r>
-              <w:rPr>
-                <w:rFonts w:ascii="Times New Roman" w:hAnsi="Times New Roman" w:cs="Times New Roman"/>
-                <w:color w:val="000000" w:themeColor="text1"/>
-                <w:sz w:val="24"/>
+              <w:spacing w:after="0"/>
+              <w:rPr>
+                <w:rFonts w:ascii="Times New Roman" w:hAnsi="Times New Roman" w:cs="Times New Roman"/>
+                <w:color w:val="000000" w:themeColor="text1"/>
+                <w:sz w:val="20"/>
+                <w:szCs w:val="24"/>
+              </w:rPr>
+            </w:pPr>
+            <w:r>
+              <w:rPr>
+                <w:rFonts w:ascii="Times New Roman" w:hAnsi="Times New Roman" w:cs="Times New Roman"/>
+                <w:color w:val="000000" w:themeColor="text1"/>
+                <w:sz w:val="20"/>
                 <w:szCs w:val="24"/>
               </w:rPr>
               <w:t>Modification of Contractual Terms not covered by any other Clause or Section H</w:t>
@@ -4282,19 +3905,19 @@
           </w:p>
           <w:p>
             <w:pPr>
-              <w:spacing w:after="0" w:line="240" w:lineRule="auto"/>
-              <w:rPr>
-                <w:rFonts w:ascii="Times New Roman" w:hAnsi="Times New Roman" w:cs="Times New Roman"/>
-                <w:color w:val="000000" w:themeColor="text1"/>
-                <w:sz w:val="24"/>
-                <w:szCs w:val="24"/>
-              </w:rPr>
-            </w:pPr>
-            <w:r>
-              <w:rPr>
-                <w:rFonts w:ascii="Times New Roman" w:hAnsi="Times New Roman" w:cs="Times New Roman"/>
-                <w:color w:val="000000" w:themeColor="text1"/>
-                <w:sz w:val="24"/>
+              <w:spacing w:after="0"/>
+              <w:rPr>
+                <w:rFonts w:ascii="Times New Roman" w:hAnsi="Times New Roman" w:cs="Times New Roman"/>
+                <w:color w:val="000000" w:themeColor="text1"/>
+                <w:sz w:val="20"/>
+                <w:szCs w:val="24"/>
+              </w:rPr>
+            </w:pPr>
+            <w:r>
+              <w:rPr>
+                <w:rFonts w:ascii="Times New Roman" w:hAnsi="Times New Roman" w:cs="Times New Roman"/>
+                <w:color w:val="000000" w:themeColor="text1"/>
+                <w:sz w:val="20"/>
                 <w:szCs w:val="24"/>
               </w:rPr>
               <w:t>(Default authority)</w:t>
@@ -4314,19 +3937,19 @@
           </w:tcPr>
           <w:p>
             <w:pPr>
-              <w:spacing w:after="0" w:line="240" w:lineRule="auto"/>
-              <w:rPr>
-                <w:rFonts w:ascii="Times New Roman" w:hAnsi="Times New Roman" w:cs="Times New Roman"/>
-                <w:color w:val="000000" w:themeColor="text1"/>
-                <w:sz w:val="24"/>
-                <w:szCs w:val="24"/>
-              </w:rPr>
-            </w:pPr>
-            <w:r>
-              <w:rPr>
-                <w:rFonts w:ascii="Times New Roman" w:hAnsi="Times New Roman" w:cs="Times New Roman"/>
-                <w:color w:val="000000" w:themeColor="text1"/>
-                <w:sz w:val="24"/>
+              <w:spacing w:after="0"/>
+              <w:rPr>
+                <w:rFonts w:ascii="Times New Roman" w:hAnsi="Times New Roman" w:cs="Times New Roman"/>
+                <w:color w:val="000000" w:themeColor="text1"/>
+                <w:sz w:val="20"/>
+                <w:szCs w:val="24"/>
+              </w:rPr>
+            </w:pPr>
+            <w:r>
+              <w:rPr>
+                <w:rFonts w:ascii="Times New Roman" w:hAnsi="Times New Roman" w:cs="Times New Roman"/>
+                <w:color w:val="000000" w:themeColor="text1"/>
+                <w:sz w:val="20"/>
                 <w:szCs w:val="24"/>
               </w:rPr>
               <w:t>FAR 43.103(a), Mutual Agreement between both Parties</w:t>
@@ -4340,7 +3963,7 @@
         <w:tabs>
           <w:tab w:val="right" w:pos="9360"/>
         </w:tabs>
-        <w:spacing w:after="0" w:line="240" w:lineRule="auto"/>
+        <w:spacing w:after="0"/>
         <w:rPr>
           <w:rFonts w:ascii="Times New Roman" w:eastAsia="Calibri" w:hAnsi="Times New Roman" w:cs="Times New Roman"/>
           <w:bCs/>
@@ -4349,46 +3972,8 @@
         </w:rPr>
       </w:pPr>
     </w:p>
+    <w:p/>
     <w:p>
-      <w:pPr>
-        <w:spacing w:after="0" w:line="240" w:lineRule="auto"/>
-        <w:rPr>
-          <w:rFonts w:ascii="Times New Roman" w:hAnsi="Times New Roman" w:cs="Times New Roman"/>
-          <w:sz w:val="24"/>
-          <w:szCs w:val="24"/>
-        </w:rPr>
-      </w:pPr>
-    </w:p>
-    <w:p>
-      <w:pPr>
-        <w:spacing w:after="0" w:line="240" w:lineRule="auto"/>
-        <w:rPr>
-          <w:rFonts w:ascii="Times New Roman" w:hAnsi="Times New Roman" w:cs="Times New Roman"/>
-          <w:sz w:val="24"/>
-          <w:szCs w:val="24"/>
-        </w:rPr>
-      </w:pPr>
-    </w:p>
-    <w:p>
-      <w:pPr>
-        <w:spacing w:after="0" w:line="240" w:lineRule="auto"/>
-        <w:rPr>
-          <w:rFonts w:ascii="Times New Roman" w:hAnsi="Times New Roman" w:cs="Times New Roman"/>
-          <w:sz w:val="24"/>
-          <w:szCs w:val="24"/>
-        </w:rPr>
-      </w:pPr>
-    </w:p>
-    <w:p>
-      <w:pPr>
-        <w:spacing w:after="0" w:line="240" w:lineRule="auto"/>
-        <w:rPr>
-          <w:rFonts w:ascii="Times New Roman" w:hAnsi="Times New Roman" w:cs="Times New Roman"/>
-          <w:b/>
-          <w:sz w:val="24"/>
-          <w:szCs w:val="24"/>
-        </w:rPr>
-      </w:pPr>
       <w:r>
         <w:rPr>
           <w:rFonts w:ascii="Times New Roman" w:hAnsi="Times New Roman" w:cs="Times New Roman"/>
@@ -4401,263 +3986,116 @@
     </w:p>
     <w:p>
       <w:pPr>
-        <w:spacing w:after="0" w:line="240" w:lineRule="auto"/>
-        <w:jc w:val="center"/>
+        <w:pStyle w:val="Heading2"/>
         <w:rPr>
-          <w:rFonts w:ascii="Times New Roman" w:hAnsi="Times New Roman" w:cs="Times New Roman"/>
-          <w:b/>
-          <w:sz w:val="28"/>
-          <w:szCs w:val="24"/>
+          <w:b w:val="0"/>
         </w:rPr>
       </w:pPr>
       <w:r>
-        <w:rPr>
-          <w:rFonts w:ascii="Times New Roman" w:hAnsi="Times New Roman" w:cs="Times New Roman"/>
-          <w:b/>
-          <w:sz w:val="28"/>
-          <w:szCs w:val="24"/>
-        </w:rPr>
         <w:lastRenderedPageBreak/>
         <w:t>SMC PGI 5343</w:t>
       </w:r>
-    </w:p>
-    <w:p>
-      <w:pPr>
-        <w:spacing w:after="0" w:line="240" w:lineRule="auto"/>
-        <w:jc w:val="center"/>
-        <w:rPr>
-          <w:rFonts w:ascii="Times New Roman" w:hAnsi="Times New Roman" w:cs="Times New Roman"/>
-          <w:b/>
-          <w:sz w:val="28"/>
-          <w:szCs w:val="24"/>
-        </w:rPr>
-      </w:pPr>
       <w:r>
         <w:rPr>
-          <w:rFonts w:ascii="Times New Roman" w:hAnsi="Times New Roman" w:cs="Times New Roman"/>
-          <w:b/>
-          <w:sz w:val="28"/>
-          <w:szCs w:val="24"/>
+          <w:b w:val="0"/>
         </w:rPr>
+        <w:br/>
+      </w:r>
+      <w:r>
         <w:t>Contract Modifications</w:t>
       </w:r>
     </w:p>
+    <w:p/>
     <w:p>
       <w:pPr>
-        <w:spacing w:after="0" w:line="240" w:lineRule="auto"/>
+        <w:pStyle w:val="Heading3"/>
         <w:rPr>
-          <w:rFonts w:ascii="Times New Roman" w:eastAsia="Calibri" w:hAnsi="Times New Roman" w:cs="Times New Roman"/>
-          <w:sz w:val="24"/>
-          <w:szCs w:val="24"/>
+          <w:rFonts w:eastAsia="Calibri"/>
         </w:rPr>
       </w:pPr>
-    </w:p>
-    <w:p>
-      <w:pPr>
-        <w:spacing w:after="0" w:line="240" w:lineRule="auto"/>
-        <w:rPr>
-          <w:rFonts w:ascii="Times New Roman" w:eastAsia="Calibri" w:hAnsi="Times New Roman" w:cs="Times New Roman"/>
-          <w:sz w:val="24"/>
-          <w:szCs w:val="24"/>
-        </w:rPr>
-      </w:pPr>
-      <w:bookmarkStart w:id="2" w:name="smc_102_90"/>
-      <w:bookmarkEnd w:id="2"/>
-    </w:p>
-    <w:p>
-      <w:pPr>
-        <w:spacing w:after="0" w:line="240" w:lineRule="auto"/>
-        <w:rPr>
-          <w:rFonts w:ascii="Times New Roman" w:eastAsia="Calibri" w:hAnsi="Times New Roman" w:cs="Times New Roman"/>
-          <w:b/>
-          <w:sz w:val="24"/>
-          <w:szCs w:val="24"/>
-        </w:rPr>
-      </w:pPr>
+      <w:bookmarkStart w:id="1" w:name="_SMC_PGI_5343.102-90"/>
+      <w:bookmarkEnd w:id="1"/>
       <w:r>
         <w:rPr>
-          <w:rFonts w:ascii="Times New Roman" w:eastAsia="Calibri" w:hAnsi="Times New Roman" w:cs="Times New Roman"/>
-          <w:b/>
+          <w:rFonts w:eastAsia="Calibri"/>
           <w:color w:val="000000"/>
-          <w:sz w:val="24"/>
-          <w:szCs w:val="24"/>
         </w:rPr>
         <w:t xml:space="preserve">SMC PGI 5343.102-90 </w:t>
       </w:r>
       <w:r>
         <w:rPr>
-          <w:rFonts w:ascii="Times New Roman" w:eastAsia="Calibri" w:hAnsi="Times New Roman" w:cs="Times New Roman"/>
-          <w:b/>
+          <w:rFonts w:eastAsia="Calibri"/>
           <w:color w:val="000000"/>
-          <w:sz w:val="24"/>
-          <w:szCs w:val="24"/>
         </w:rPr>
         <w:t xml:space="preserve">  </w:t>
       </w:r>
       <w:r>
         <w:rPr>
-          <w:rFonts w:ascii="Times New Roman" w:eastAsia="Calibri" w:hAnsi="Times New Roman" w:cs="Times New Roman"/>
-          <w:b/>
+          <w:rFonts w:eastAsia="Calibri"/>
           <w:color w:val="000000"/>
-          <w:sz w:val="24"/>
-          <w:szCs w:val="24"/>
         </w:rPr>
         <w:t>General</w:t>
       </w:r>
     </w:p>
+    <w:p/>
     <w:p>
       <w:pPr>
-        <w:spacing w:after="0" w:line="240" w:lineRule="auto"/>
-        <w:rPr>
-          <w:rFonts w:ascii="Times New Roman" w:eastAsia="Calibri" w:hAnsi="Times New Roman" w:cs="Times New Roman"/>
-          <w:color w:val="000000"/>
-          <w:sz w:val="24"/>
-          <w:szCs w:val="24"/>
-        </w:rPr>
-      </w:pPr>
-    </w:p>
-    <w:p>
-      <w:pPr>
-        <w:spacing w:after="0" w:line="240" w:lineRule="auto"/>
-        <w:rPr>
-          <w:rFonts w:ascii="Times New Roman" w:hAnsi="Times New Roman" w:cs="Times New Roman"/>
-          <w:sz w:val="24"/>
-          <w:szCs w:val="24"/>
-        </w:rPr>
+        <w:pStyle w:val="List1"/>
       </w:pPr>
       <w:r>
-        <w:rPr>
-          <w:rFonts w:ascii="Times New Roman" w:hAnsi="Times New Roman" w:cs="Times New Roman"/>
-          <w:sz w:val="24"/>
-          <w:szCs w:val="24"/>
-        </w:rPr>
         <w:t xml:space="preserve">(a)  </w:t>
       </w:r>
       <w:r>
-        <w:rPr>
-          <w:rFonts w:ascii="Times New Roman" w:hAnsi="Times New Roman" w:cs="Times New Roman"/>
-          <w:sz w:val="24"/>
-          <w:szCs w:val="24"/>
-        </w:rPr>
         <w:t xml:space="preserve">When issuing a modification to an existing contract (or order), the contracting officer should consider documenting the scope determination in writing.  See the </w:t>
       </w:r>
       <w:hyperlink r:id="rId13" w:history="1">
         <w:r>
           <w:rPr>
             <w:rStyle w:val="Hyperlink"/>
-            <w:rFonts w:ascii="Times New Roman" w:hAnsi="Times New Roman" w:cs="Times New Roman"/>
-            <w:sz w:val="24"/>
-            <w:szCs w:val="24"/>
           </w:rPr>
           <w:t>SMC Scope Determination Guide and sample Memorandum for Record (MFR)</w:t>
         </w:r>
       </w:hyperlink>
       <w:r>
-        <w:rPr>
-          <w:rFonts w:ascii="Times New Roman" w:hAnsi="Times New Roman" w:cs="Times New Roman"/>
-          <w:sz w:val="24"/>
-          <w:szCs w:val="24"/>
-        </w:rPr>
         <w:t>.  Written scope determinations are not generally necessary for administrative modifications that do not impact the substantive rights of the parties (e.g., a change in the paying office or the appropriation data) or unilateral modifications that are authorized by clauses other than the Changes clause (e.g., property clause, options clause).​</w:t>
       </w:r>
     </w:p>
+    <w:p/>
     <w:p>
       <w:pPr>
-        <w:spacing w:after="0" w:line="240" w:lineRule="auto"/>
-        <w:rPr>
-          <w:rFonts w:ascii="Times New Roman" w:hAnsi="Times New Roman" w:cs="Times New Roman"/>
-          <w:sz w:val="24"/>
-          <w:szCs w:val="24"/>
-        </w:rPr>
-      </w:pPr>
-    </w:p>
-    <w:p>
-      <w:pPr>
-        <w:spacing w:after="0" w:line="240" w:lineRule="auto"/>
-        <w:rPr>
-          <w:rFonts w:ascii="Times New Roman" w:hAnsi="Times New Roman" w:cs="Times New Roman"/>
-          <w:sz w:val="24"/>
-          <w:szCs w:val="24"/>
-        </w:rPr>
+        <w:pStyle w:val="List1"/>
       </w:pPr>
       <w:r>
-        <w:rPr>
-          <w:rFonts w:ascii="Times New Roman" w:hAnsi="Times New Roman" w:cs="Times New Roman"/>
-          <w:sz w:val="24"/>
-          <w:szCs w:val="24"/>
-        </w:rPr>
         <w:t xml:space="preserve">(b)  </w:t>
       </w:r>
       <w:r>
-        <w:rPr>
-          <w:rFonts w:ascii="Times New Roman" w:hAnsi="Times New Roman" w:cs="Times New Roman"/>
-          <w:sz w:val="24"/>
-          <w:szCs w:val="24"/>
-        </w:rPr>
         <w:t>If the legal reviewer does not find the contracting officer’s scope determination to be legally sufficient and the contracting officer disagrees with the legal reviewer’s opinion, the contracting officer should elevate the dispute to the COCO and SCO quickly to ensure the issue is resolved in a timely manner.</w:t>
       </w:r>
     </w:p>
+    <w:p/>
     <w:p>
       <w:pPr>
-        <w:spacing w:after="0" w:line="240" w:lineRule="auto"/>
-        <w:rPr>
-          <w:rFonts w:ascii="Times New Roman" w:hAnsi="Times New Roman" w:cs="Times New Roman"/>
-          <w:sz w:val="24"/>
-          <w:szCs w:val="24"/>
-        </w:rPr>
-      </w:pPr>
-    </w:p>
-    <w:p>
-      <w:pPr>
-        <w:spacing w:after="0" w:line="240" w:lineRule="auto"/>
-        <w:rPr>
-          <w:rFonts w:ascii="Times New Roman" w:hAnsi="Times New Roman" w:cs="Times New Roman"/>
-          <w:sz w:val="24"/>
-          <w:szCs w:val="24"/>
-        </w:rPr>
+        <w:pStyle w:val="List1"/>
       </w:pPr>
       <w:r>
-        <w:rPr>
-          <w:rFonts w:ascii="Times New Roman" w:hAnsi="Times New Roman" w:cs="Times New Roman"/>
-          <w:sz w:val="24"/>
-          <w:szCs w:val="24"/>
-        </w:rPr>
         <w:t xml:space="preserve">(c)  </w:t>
       </w:r>
       <w:r>
-        <w:rPr>
-          <w:rFonts w:ascii="Times New Roman" w:hAnsi="Times New Roman" w:cs="Times New Roman"/>
-          <w:sz w:val="24"/>
-          <w:szCs w:val="24"/>
-        </w:rPr>
         <w:t xml:space="preserve">Training: </w:t>
       </w:r>
       <w:hyperlink r:id="rId14" w:history="1">
         <w:r>
           <w:rPr>
             <w:rStyle w:val="Hyperlink"/>
-            <w:rFonts w:ascii="Times New Roman" w:hAnsi="Times New Roman" w:cs="Times New Roman"/>
-            <w:sz w:val="24"/>
-            <w:szCs w:val="24"/>
           </w:rPr>
           <w:t>Scope Determination Point of Need Training</w:t>
         </w:r>
       </w:hyperlink>
     </w:p>
+    <w:p/>
     <w:p>
       <w:pPr>
-        <w:spacing w:after="0" w:line="240" w:lineRule="auto"/>
-        <w:rPr>
-          <w:rFonts w:ascii="Times New Roman" w:hAnsi="Times New Roman" w:cs="Times New Roman"/>
-          <w:b/>
-          <w:sz w:val="24"/>
-          <w:szCs w:val="24"/>
-        </w:rPr>
-      </w:pPr>
-    </w:p>
-    <w:p>
-      <w:pPr>
-        <w:spacing w:after="0" w:line="240" w:lineRule="auto"/>
+        <w:spacing w:after="0"/>
         <w:rPr>
           <w:rFonts w:cstheme="minorHAnsi"/>
           <w:b/>
@@ -4666,30 +4104,13 @@
         </w:rPr>
       </w:pPr>
     </w:p>
-    <w:p>
-      <w:pPr>
-        <w:spacing w:after="0" w:line="240" w:lineRule="auto"/>
-        <w:rPr>
-          <w:rFonts w:cstheme="minorHAnsi"/>
-          <w:b/>
-          <w:sz w:val="24"/>
-          <w:szCs w:val="24"/>
-        </w:rPr>
-      </w:pPr>
-    </w:p>
-    <w:p>
-      <w:pPr>
-        <w:spacing w:after="0" w:line="240" w:lineRule="auto"/>
-        <w:rPr>
-          <w:rFonts w:cstheme="minorHAnsi"/>
-          <w:b/>
-          <w:sz w:val="24"/>
-          <w:szCs w:val="24"/>
-        </w:rPr>
-      </w:pPr>
-    </w:p>
     <w:sectPr>
-      <w:footerReference w:type="default" r:id="rId15"/>
+      <w:headerReference w:type="even" r:id="rId15"/>
+      <w:headerReference w:type="default" r:id="rId16"/>
+      <w:footerReference w:type="even" r:id="rId17"/>
+      <w:footerReference w:type="default" r:id="rId18"/>
+      <w:headerReference w:type="first" r:id="rId19"/>
+      <w:footerReference w:type="first" r:id="rId20"/>
       <w:pgSz w:w="12240" w:h="15840"/>
       <w:pgMar w:top="864" w:right="864" w:bottom="864" w:left="1080" w:header="720" w:footer="720" w:gutter="0"/>
       <w:cols w:space="720"/>
@@ -4700,11 +4121,11 @@
 </file>
 
 <file path=word/endnotes.xml><?xml version="1.0" encoding="utf-8"?>
-<w:endnotes xmlns:wpc="http://schemas.microsoft.com/office/word/2010/wordprocessingCanvas" xmlns:cx="http://schemas.microsoft.com/office/drawing/2014/chartex" xmlns:cx1="http://schemas.microsoft.com/office/drawing/2015/9/8/chartex" xmlns:mc="http://schemas.openxmlformats.org/markup-compatibility/2006" xmlns:o="urn:schemas-microsoft-com:office:office" xmlns:r="http://schemas.openxmlformats.org/officeDocument/2006/relationships" xmlns:m="http://schemas.openxmlformats.org/officeDocument/2006/math" xmlns:v="urn:schemas-microsoft-com:vml" xmlns:wp14="http://schemas.microsoft.com/office/word/2010/wordprocessingDrawing" xmlns:wp="http://schemas.openxmlformats.org/drawingml/2006/wordprocessingDrawing" xmlns:w10="urn:schemas-microsoft-com:office:word" xmlns:w="http://schemas.openxmlformats.org/wordprocessingml/2006/main" xmlns:w14="http://schemas.microsoft.com/office/word/2010/wordml" xmlns:w15="http://schemas.microsoft.com/office/word/2012/wordml" xmlns:w16se="http://schemas.microsoft.com/office/word/2015/wordml/symex" xmlns:wpg="http://schemas.microsoft.com/office/word/2010/wordprocessingGroup" xmlns:wpi="http://schemas.microsoft.com/office/word/2010/wordprocessingInk" xmlns:wne="http://schemas.microsoft.com/office/word/2006/wordml" xmlns:wps="http://schemas.microsoft.com/office/word/2010/wordprocessingShape" mc:Ignorable="w14 w15 w16se wp14">
+<w:endnotes xmlns:wpc="http://schemas.microsoft.com/office/word/2010/wordprocessingCanvas" xmlns:cx="http://schemas.microsoft.com/office/drawing/2014/chartex" xmlns:cx1="http://schemas.microsoft.com/office/drawing/2015/9/8/chartex" xmlns:cx2="http://schemas.microsoft.com/office/drawing/2015/10/21/chartex" xmlns:cx3="http://schemas.microsoft.com/office/drawing/2016/5/9/chartex" xmlns:cx4="http://schemas.microsoft.com/office/drawing/2016/5/10/chartex" xmlns:cx5="http://schemas.microsoft.com/office/drawing/2016/5/11/chartex" xmlns:cx6="http://schemas.microsoft.com/office/drawing/2016/5/12/chartex" xmlns:cx7="http://schemas.microsoft.com/office/drawing/2016/5/13/chartex" xmlns:cx8="http://schemas.microsoft.com/office/drawing/2016/5/14/chartex" xmlns:mc="http://schemas.openxmlformats.org/markup-compatibility/2006" xmlns:aink="http://schemas.microsoft.com/office/drawing/2016/ink" xmlns:am3d="http://schemas.microsoft.com/office/drawing/2017/model3d" xmlns:o="urn:schemas-microsoft-com:office:office" xmlns:r="http://schemas.openxmlformats.org/officeDocument/2006/relationships" xmlns:m="http://schemas.openxmlformats.org/officeDocument/2006/math" xmlns:v="urn:schemas-microsoft-com:vml" xmlns:wp14="http://schemas.microsoft.com/office/word/2010/wordprocessingDrawing" xmlns:wp="http://schemas.openxmlformats.org/drawingml/2006/wordprocessingDrawing" xmlns:w10="urn:schemas-microsoft-com:office:word" xmlns:w="http://schemas.openxmlformats.org/wordprocessingml/2006/main" xmlns:w14="http://schemas.microsoft.com/office/word/2010/wordml" xmlns:w15="http://schemas.microsoft.com/office/word/2012/wordml" xmlns:w16cid="http://schemas.microsoft.com/office/word/2016/wordml/cid" xmlns:w16se="http://schemas.microsoft.com/office/word/2015/wordml/symex" xmlns:wpg="http://schemas.microsoft.com/office/word/2010/wordprocessingGroup" xmlns:wpi="http://schemas.microsoft.com/office/word/2010/wordprocessingInk" xmlns:wne="http://schemas.microsoft.com/office/word/2006/wordml" xmlns:wps="http://schemas.microsoft.com/office/word/2010/wordprocessingShape" mc:Ignorable="w14 w15 w16se w16cid wp14">
   <w:endnote w:type="separator" w:id="-1">
     <w:p>
       <w:pPr>
-        <w:spacing w:after="0" w:line="240" w:lineRule="auto"/>
+        <w:spacing w:after="0"/>
       </w:pPr>
       <w:r>
         <w:separator/>
@@ -4714,7 +4135,7 @@
   <w:endnote w:type="continuationSeparator" w:id="0">
     <w:p>
       <w:pPr>
-        <w:spacing w:after="0" w:line="240" w:lineRule="auto"/>
+        <w:spacing w:after="0"/>
       </w:pPr>
       <w:r>
         <w:continuationSeparator/>
@@ -4725,109 +4146,41 @@
 </file>
 
 <file path=word/footer1.xml><?xml version="1.0" encoding="utf-8"?>
-<w:ftr xmlns:wpc="http://schemas.microsoft.com/office/word/2010/wordprocessingCanvas" xmlns:cx="http://schemas.microsoft.com/office/drawing/2014/chartex" xmlns:cx1="http://schemas.microsoft.com/office/drawing/2015/9/8/chartex" xmlns:mc="http://schemas.openxmlformats.org/markup-compatibility/2006" xmlns:o="urn:schemas-microsoft-com:office:office" xmlns:r="http://schemas.openxmlformats.org/officeDocument/2006/relationships" xmlns:m="http://schemas.openxmlformats.org/officeDocument/2006/math" xmlns:v="urn:schemas-microsoft-com:vml" xmlns:wp14="http://schemas.microsoft.com/office/word/2010/wordprocessingDrawing" xmlns:wp="http://schemas.openxmlformats.org/drawingml/2006/wordprocessingDrawing" xmlns:w10="urn:schemas-microsoft-com:office:word" xmlns:w="http://schemas.openxmlformats.org/wordprocessingml/2006/main" xmlns:w14="http://schemas.microsoft.com/office/word/2010/wordml" xmlns:w15="http://schemas.microsoft.com/office/word/2012/wordml" xmlns:w16se="http://schemas.microsoft.com/office/word/2015/wordml/symex" xmlns:wpg="http://schemas.microsoft.com/office/word/2010/wordprocessingGroup" xmlns:wpi="http://schemas.microsoft.com/office/word/2010/wordprocessingInk" xmlns:wne="http://schemas.microsoft.com/office/word/2006/wordml" xmlns:wps="http://schemas.microsoft.com/office/word/2010/wordprocessingShape" mc:Ignorable="w14 w15 w16se wp14">
+<w:ftr xmlns:wpc="http://schemas.microsoft.com/office/word/2010/wordprocessingCanvas" xmlns:cx="http://schemas.microsoft.com/office/drawing/2014/chartex" xmlns:cx1="http://schemas.microsoft.com/office/drawing/2015/9/8/chartex" xmlns:cx2="http://schemas.microsoft.com/office/drawing/2015/10/21/chartex" xmlns:cx3="http://schemas.microsoft.com/office/drawing/2016/5/9/chartex" xmlns:cx4="http://schemas.microsoft.com/office/drawing/2016/5/10/chartex" xmlns:cx5="http://schemas.microsoft.com/office/drawing/2016/5/11/chartex" xmlns:cx6="http://schemas.microsoft.com/office/drawing/2016/5/12/chartex" xmlns:cx7="http://schemas.microsoft.com/office/drawing/2016/5/13/chartex" xmlns:cx8="http://schemas.microsoft.com/office/drawing/2016/5/14/chartex" xmlns:mc="http://schemas.openxmlformats.org/markup-compatibility/2006" xmlns:aink="http://schemas.microsoft.com/office/drawing/2016/ink" xmlns:am3d="http://schemas.microsoft.com/office/drawing/2017/model3d" xmlns:o="urn:schemas-microsoft-com:office:office" xmlns:r="http://schemas.openxmlformats.org/officeDocument/2006/relationships" xmlns:m="http://schemas.openxmlformats.org/officeDocument/2006/math" xmlns:v="urn:schemas-microsoft-com:vml" xmlns:wp14="http://schemas.microsoft.com/office/word/2010/wordprocessingDrawing" xmlns:wp="http://schemas.openxmlformats.org/drawingml/2006/wordprocessingDrawing" xmlns:w10="urn:schemas-microsoft-com:office:word" xmlns:w="http://schemas.openxmlformats.org/wordprocessingml/2006/main" xmlns:w14="http://schemas.microsoft.com/office/word/2010/wordml" xmlns:w15="http://schemas.microsoft.com/office/word/2012/wordml" xmlns:w16cid="http://schemas.microsoft.com/office/word/2016/wordml/cid" xmlns:w16se="http://schemas.microsoft.com/office/word/2015/wordml/symex" xmlns:wpg="http://schemas.microsoft.com/office/word/2010/wordprocessingGroup" xmlns:wpi="http://schemas.microsoft.com/office/word/2010/wordprocessingInk" xmlns:wne="http://schemas.microsoft.com/office/word/2006/wordml" xmlns:wps="http://schemas.microsoft.com/office/word/2010/wordprocessingShape" mc:Ignorable="w14 w15 w16se w16cid wp14">
   <w:p>
     <w:pPr>
       <w:pStyle w:val="Footer"/>
-      <w:jc w:val="center"/>
-      <w:rPr>
-        <w:rFonts w:ascii="Times New Roman" w:hAnsi="Times New Roman" w:cs="Times New Roman"/>
-      </w:rPr>
     </w:pPr>
-    <w:r>
-      <w:rPr>
-        <w:rFonts w:ascii="Times New Roman" w:hAnsi="Times New Roman" w:cs="Times New Roman"/>
-      </w:rPr>
-      <w:t xml:space="preserve">Page </w:t>
-    </w:r>
-    <w:r>
-      <w:rPr>
-        <w:rFonts w:ascii="Times New Roman" w:hAnsi="Times New Roman" w:cs="Times New Roman"/>
-        <w:bCs/>
-      </w:rPr>
-      <w:fldChar w:fldCharType="begin"/>
-    </w:r>
-    <w:r>
-      <w:rPr>
-        <w:rFonts w:ascii="Times New Roman" w:hAnsi="Times New Roman" w:cs="Times New Roman"/>
-        <w:bCs/>
-      </w:rPr>
-      <w:instrText xml:space="preserve"> PAGE  \* Arabic  \* MERGEFORMAT </w:instrText>
-    </w:r>
-    <w:r>
-      <w:rPr>
-        <w:rFonts w:ascii="Times New Roman" w:hAnsi="Times New Roman" w:cs="Times New Roman"/>
-        <w:bCs/>
-      </w:rPr>
-      <w:fldChar w:fldCharType="separate"/>
-    </w:r>
-    <w:r>
-      <w:rPr>
-        <w:rFonts w:ascii="Times New Roman" w:hAnsi="Times New Roman" w:cs="Times New Roman"/>
-        <w:bCs/>
-        <w:noProof/>
-      </w:rPr>
-      <w:t>5</w:t>
-    </w:r>
-    <w:r>
-      <w:rPr>
-        <w:rFonts w:ascii="Times New Roman" w:hAnsi="Times New Roman" w:cs="Times New Roman"/>
-        <w:bCs/>
-      </w:rPr>
-      <w:fldChar w:fldCharType="end"/>
-    </w:r>
-    <w:r>
-      <w:rPr>
-        <w:rFonts w:ascii="Times New Roman" w:hAnsi="Times New Roman" w:cs="Times New Roman"/>
-      </w:rPr>
-      <w:t xml:space="preserve"> of </w:t>
-    </w:r>
-    <w:r>
-      <w:rPr>
-        <w:rFonts w:ascii="Times New Roman" w:hAnsi="Times New Roman" w:cs="Times New Roman"/>
-        <w:bCs/>
-      </w:rPr>
-      <w:fldChar w:fldCharType="begin"/>
-    </w:r>
-    <w:r>
-      <w:rPr>
-        <w:rFonts w:ascii="Times New Roman" w:hAnsi="Times New Roman" w:cs="Times New Roman"/>
-        <w:bCs/>
-      </w:rPr>
-      <w:instrText xml:space="preserve"> NUMPAGES  \* Arabic  \* MERGEFORMAT </w:instrText>
-    </w:r>
-    <w:r>
-      <w:rPr>
-        <w:rFonts w:ascii="Times New Roman" w:hAnsi="Times New Roman" w:cs="Times New Roman"/>
-        <w:bCs/>
-      </w:rPr>
-      <w:fldChar w:fldCharType="separate"/>
-    </w:r>
-    <w:r>
-      <w:rPr>
-        <w:rFonts w:ascii="Times New Roman" w:hAnsi="Times New Roman" w:cs="Times New Roman"/>
-        <w:bCs/>
-        <w:noProof/>
-      </w:rPr>
-      <w:t>5</w:t>
-    </w:r>
-    <w:r>
-      <w:rPr>
-        <w:rFonts w:ascii="Times New Roman" w:hAnsi="Times New Roman" w:cs="Times New Roman"/>
-        <w:bCs/>
-      </w:rPr>
-      <w:fldChar w:fldCharType="end"/>
-    </w:r>
+  </w:p>
+</w:ftr>
+</file>
+
+<file path=word/footer2.xml><?xml version="1.0" encoding="utf-8"?>
+<w:ftr xmlns:wpc="http://schemas.microsoft.com/office/word/2010/wordprocessingCanvas" xmlns:cx="http://schemas.microsoft.com/office/drawing/2014/chartex" xmlns:cx1="http://schemas.microsoft.com/office/drawing/2015/9/8/chartex" xmlns:cx2="http://schemas.microsoft.com/office/drawing/2015/10/21/chartex" xmlns:cx3="http://schemas.microsoft.com/office/drawing/2016/5/9/chartex" xmlns:cx4="http://schemas.microsoft.com/office/drawing/2016/5/10/chartex" xmlns:cx5="http://schemas.microsoft.com/office/drawing/2016/5/11/chartex" xmlns:cx6="http://schemas.microsoft.com/office/drawing/2016/5/12/chartex" xmlns:cx7="http://schemas.microsoft.com/office/drawing/2016/5/13/chartex" xmlns:cx8="http://schemas.microsoft.com/office/drawing/2016/5/14/chartex" xmlns:mc="http://schemas.openxmlformats.org/markup-compatibility/2006" xmlns:aink="http://schemas.microsoft.com/office/drawing/2016/ink" xmlns:am3d="http://schemas.microsoft.com/office/drawing/2017/model3d" xmlns:o="urn:schemas-microsoft-com:office:office" xmlns:r="http://schemas.openxmlformats.org/officeDocument/2006/relationships" xmlns:m="http://schemas.openxmlformats.org/officeDocument/2006/math" xmlns:v="urn:schemas-microsoft-com:vml" xmlns:wp14="http://schemas.microsoft.com/office/word/2010/wordprocessingDrawing" xmlns:wp="http://schemas.openxmlformats.org/drawingml/2006/wordprocessingDrawing" xmlns:w10="urn:schemas-microsoft-com:office:word" xmlns:w="http://schemas.openxmlformats.org/wordprocessingml/2006/main" xmlns:w14="http://schemas.microsoft.com/office/word/2010/wordml" xmlns:w15="http://schemas.microsoft.com/office/word/2012/wordml" xmlns:w16cid="http://schemas.microsoft.com/office/word/2016/wordml/cid" xmlns:w16se="http://schemas.microsoft.com/office/word/2015/wordml/symex" xmlns:wpg="http://schemas.microsoft.com/office/word/2010/wordprocessingGroup" xmlns:wpi="http://schemas.microsoft.com/office/word/2010/wordprocessingInk" xmlns:wne="http://schemas.microsoft.com/office/word/2006/wordml" xmlns:wps="http://schemas.microsoft.com/office/word/2010/wordprocessingShape" mc:Ignorable="w14 w15 w16se w16cid wp14">
+  <w:p>
+    <w:pPr>
+      <w:pStyle w:val="Footer"/>
+    </w:pPr>
+  </w:p>
+</w:ftr>
+</file>
+
+<file path=word/footer3.xml><?xml version="1.0" encoding="utf-8"?>
+<w:ftr xmlns:wpc="http://schemas.microsoft.com/office/word/2010/wordprocessingCanvas" xmlns:cx="http://schemas.microsoft.com/office/drawing/2014/chartex" xmlns:cx1="http://schemas.microsoft.com/office/drawing/2015/9/8/chartex" xmlns:cx2="http://schemas.microsoft.com/office/drawing/2015/10/21/chartex" xmlns:cx3="http://schemas.microsoft.com/office/drawing/2016/5/9/chartex" xmlns:cx4="http://schemas.microsoft.com/office/drawing/2016/5/10/chartex" xmlns:cx5="http://schemas.microsoft.com/office/drawing/2016/5/11/chartex" xmlns:cx6="http://schemas.microsoft.com/office/drawing/2016/5/12/chartex" xmlns:cx7="http://schemas.microsoft.com/office/drawing/2016/5/13/chartex" xmlns:cx8="http://schemas.microsoft.com/office/drawing/2016/5/14/chartex" xmlns:mc="http://schemas.openxmlformats.org/markup-compatibility/2006" xmlns:aink="http://schemas.microsoft.com/office/drawing/2016/ink" xmlns:am3d="http://schemas.microsoft.com/office/drawing/2017/model3d" xmlns:o="urn:schemas-microsoft-com:office:office" xmlns:r="http://schemas.openxmlformats.org/officeDocument/2006/relationships" xmlns:m="http://schemas.openxmlformats.org/officeDocument/2006/math" xmlns:v="urn:schemas-microsoft-com:vml" xmlns:wp14="http://schemas.microsoft.com/office/word/2010/wordprocessingDrawing" xmlns:wp="http://schemas.openxmlformats.org/drawingml/2006/wordprocessingDrawing" xmlns:w10="urn:schemas-microsoft-com:office:word" xmlns:w="http://schemas.openxmlformats.org/wordprocessingml/2006/main" xmlns:w14="http://schemas.microsoft.com/office/word/2010/wordml" xmlns:w15="http://schemas.microsoft.com/office/word/2012/wordml" xmlns:w16cid="http://schemas.microsoft.com/office/word/2016/wordml/cid" xmlns:w16se="http://schemas.microsoft.com/office/word/2015/wordml/symex" xmlns:wpg="http://schemas.microsoft.com/office/word/2010/wordprocessingGroup" xmlns:wpi="http://schemas.microsoft.com/office/word/2010/wordprocessingInk" xmlns:wne="http://schemas.microsoft.com/office/word/2006/wordml" xmlns:wps="http://schemas.microsoft.com/office/word/2010/wordprocessingShape" mc:Ignorable="w14 w15 w16se w16cid wp14">
+  <w:p>
+    <w:pPr>
+      <w:pStyle w:val="Footer"/>
+    </w:pPr>
   </w:p>
 </w:ftr>
 </file>
 
 <file path=word/footnotes.xml><?xml version="1.0" encoding="utf-8"?>
-<w:footnotes xmlns:wpc="http://schemas.microsoft.com/office/word/2010/wordprocessingCanvas" xmlns:cx="http://schemas.microsoft.com/office/drawing/2014/chartex" xmlns:cx1="http://schemas.microsoft.com/office/drawing/2015/9/8/chartex" xmlns:mc="http://schemas.openxmlformats.org/markup-compatibility/2006" xmlns:o="urn:schemas-microsoft-com:office:office" xmlns:r="http://schemas.openxmlformats.org/officeDocument/2006/relationships" xmlns:m="http://schemas.openxmlformats.org/officeDocument/2006/math" xmlns:v="urn:schemas-microsoft-com:vml" xmlns:wp14="http://schemas.microsoft.com/office/word/2010/wordprocessingDrawing" xmlns:wp="http://schemas.openxmlformats.org/drawingml/2006/wordprocessingDrawing" xmlns:w10="urn:schemas-microsoft-com:office:word" xmlns:w="http://schemas.openxmlformats.org/wordprocessingml/2006/main" xmlns:w14="http://schemas.microsoft.com/office/word/2010/wordml" xmlns:w15="http://schemas.microsoft.com/office/word/2012/wordml" xmlns:w16se="http://schemas.microsoft.com/office/word/2015/wordml/symex" xmlns:wpg="http://schemas.microsoft.com/office/word/2010/wordprocessingGroup" xmlns:wpi="http://schemas.microsoft.com/office/word/2010/wordprocessingInk" xmlns:wne="http://schemas.microsoft.com/office/word/2006/wordml" xmlns:wps="http://schemas.microsoft.com/office/word/2010/wordprocessingShape" mc:Ignorable="w14 w15 w16se wp14">
+<w:footnotes xmlns:wpc="http://schemas.microsoft.com/office/word/2010/wordprocessingCanvas" xmlns:cx="http://schemas.microsoft.com/office/drawing/2014/chartex" xmlns:cx1="http://schemas.microsoft.com/office/drawing/2015/9/8/chartex" xmlns:cx2="http://schemas.microsoft.com/office/drawing/2015/10/21/chartex" xmlns:cx3="http://schemas.microsoft.com/office/drawing/2016/5/9/chartex" xmlns:cx4="http://schemas.microsoft.com/office/drawing/2016/5/10/chartex" xmlns:cx5="http://schemas.microsoft.com/office/drawing/2016/5/11/chartex" xmlns:cx6="http://schemas.microsoft.com/office/drawing/2016/5/12/chartex" xmlns:cx7="http://schemas.microsoft.com/office/drawing/2016/5/13/chartex" xmlns:cx8="http://schemas.microsoft.com/office/drawing/2016/5/14/chartex" xmlns:mc="http://schemas.openxmlformats.org/markup-compatibility/2006" xmlns:aink="http://schemas.microsoft.com/office/drawing/2016/ink" xmlns:am3d="http://schemas.microsoft.com/office/drawing/2017/model3d" xmlns:o="urn:schemas-microsoft-com:office:office" xmlns:r="http://schemas.openxmlformats.org/officeDocument/2006/relationships" xmlns:m="http://schemas.openxmlformats.org/officeDocument/2006/math" xmlns:v="urn:schemas-microsoft-com:vml" xmlns:wp14="http://schemas.microsoft.com/office/word/2010/wordprocessingDrawing" xmlns:wp="http://schemas.openxmlformats.org/drawingml/2006/wordprocessingDrawing" xmlns:w10="urn:schemas-microsoft-com:office:word" xmlns:w="http://schemas.openxmlformats.org/wordprocessingml/2006/main" xmlns:w14="http://schemas.microsoft.com/office/word/2010/wordml" xmlns:w15="http://schemas.microsoft.com/office/word/2012/wordml" xmlns:w16cid="http://schemas.microsoft.com/office/word/2016/wordml/cid" xmlns:w16se="http://schemas.microsoft.com/office/word/2015/wordml/symex" xmlns:wpg="http://schemas.microsoft.com/office/word/2010/wordprocessingGroup" xmlns:wpi="http://schemas.microsoft.com/office/word/2010/wordprocessingInk" xmlns:wne="http://schemas.microsoft.com/office/word/2006/wordml" xmlns:wps="http://schemas.microsoft.com/office/word/2010/wordprocessingShape" mc:Ignorable="w14 w15 w16se w16cid wp14">
   <w:footnote w:type="separator" w:id="-1">
     <w:p>
       <w:pPr>
-        <w:spacing w:after="0" w:line="240" w:lineRule="auto"/>
+        <w:spacing w:after="0"/>
       </w:pPr>
       <w:r>
         <w:separator/>
@@ -4837,7 +4190,7 @@
   <w:footnote w:type="continuationSeparator" w:id="0">
     <w:p>
       <w:pPr>
-        <w:spacing w:after="0" w:line="240" w:lineRule="auto"/>
+        <w:spacing w:after="0"/>
       </w:pPr>
       <w:r>
         <w:continuationSeparator/>
@@ -4847,8 +4200,38 @@
 </w:footnotes>
 </file>
 
+<file path=word/header1.xml><?xml version="1.0" encoding="utf-8"?>
+<w:hdr xmlns:wpc="http://schemas.microsoft.com/office/word/2010/wordprocessingCanvas" xmlns:cx="http://schemas.microsoft.com/office/drawing/2014/chartex" xmlns:cx1="http://schemas.microsoft.com/office/drawing/2015/9/8/chartex" xmlns:cx2="http://schemas.microsoft.com/office/drawing/2015/10/21/chartex" xmlns:cx3="http://schemas.microsoft.com/office/drawing/2016/5/9/chartex" xmlns:cx4="http://schemas.microsoft.com/office/drawing/2016/5/10/chartex" xmlns:cx5="http://schemas.microsoft.com/office/drawing/2016/5/11/chartex" xmlns:cx6="http://schemas.microsoft.com/office/drawing/2016/5/12/chartex" xmlns:cx7="http://schemas.microsoft.com/office/drawing/2016/5/13/chartex" xmlns:cx8="http://schemas.microsoft.com/office/drawing/2016/5/14/chartex" xmlns:mc="http://schemas.openxmlformats.org/markup-compatibility/2006" xmlns:aink="http://schemas.microsoft.com/office/drawing/2016/ink" xmlns:am3d="http://schemas.microsoft.com/office/drawing/2017/model3d" xmlns:o="urn:schemas-microsoft-com:office:office" xmlns:r="http://schemas.openxmlformats.org/officeDocument/2006/relationships" xmlns:m="http://schemas.openxmlformats.org/officeDocument/2006/math" xmlns:v="urn:schemas-microsoft-com:vml" xmlns:wp14="http://schemas.microsoft.com/office/word/2010/wordprocessingDrawing" xmlns:wp="http://schemas.openxmlformats.org/drawingml/2006/wordprocessingDrawing" xmlns:w10="urn:schemas-microsoft-com:office:word" xmlns:w="http://schemas.openxmlformats.org/wordprocessingml/2006/main" xmlns:w14="http://schemas.microsoft.com/office/word/2010/wordml" xmlns:w15="http://schemas.microsoft.com/office/word/2012/wordml" xmlns:w16cid="http://schemas.microsoft.com/office/word/2016/wordml/cid" xmlns:w16se="http://schemas.microsoft.com/office/word/2015/wordml/symex" xmlns:wpg="http://schemas.microsoft.com/office/word/2010/wordprocessingGroup" xmlns:wpi="http://schemas.microsoft.com/office/word/2010/wordprocessingInk" xmlns:wne="http://schemas.microsoft.com/office/word/2006/wordml" xmlns:wps="http://schemas.microsoft.com/office/word/2010/wordprocessingShape" mc:Ignorable="w14 w15 w16se w16cid wp14">
+  <w:p>
+    <w:pPr>
+      <w:pStyle w:val="Header"/>
+    </w:pPr>
+  </w:p>
+</w:hdr>
+</file>
+
+<file path=word/header2.xml><?xml version="1.0" encoding="utf-8"?>
+<w:hdr xmlns:wpc="http://schemas.microsoft.com/office/word/2010/wordprocessingCanvas" xmlns:cx="http://schemas.microsoft.com/office/drawing/2014/chartex" xmlns:cx1="http://schemas.microsoft.com/office/drawing/2015/9/8/chartex" xmlns:cx2="http://schemas.microsoft.com/office/drawing/2015/10/21/chartex" xmlns:cx3="http://schemas.microsoft.com/office/drawing/2016/5/9/chartex" xmlns:cx4="http://schemas.microsoft.com/office/drawing/2016/5/10/chartex" xmlns:cx5="http://schemas.microsoft.com/office/drawing/2016/5/11/chartex" xmlns:cx6="http://schemas.microsoft.com/office/drawing/2016/5/12/chartex" xmlns:cx7="http://schemas.microsoft.com/office/drawing/2016/5/13/chartex" xmlns:cx8="http://schemas.microsoft.com/office/drawing/2016/5/14/chartex" xmlns:mc="http://schemas.openxmlformats.org/markup-compatibility/2006" xmlns:aink="http://schemas.microsoft.com/office/drawing/2016/ink" xmlns:am3d="http://schemas.microsoft.com/office/drawing/2017/model3d" xmlns:o="urn:schemas-microsoft-com:office:office" xmlns:r="http://schemas.openxmlformats.org/officeDocument/2006/relationships" xmlns:m="http://schemas.openxmlformats.org/officeDocument/2006/math" xmlns:v="urn:schemas-microsoft-com:vml" xmlns:wp14="http://schemas.microsoft.com/office/word/2010/wordprocessingDrawing" xmlns:wp="http://schemas.openxmlformats.org/drawingml/2006/wordprocessingDrawing" xmlns:w10="urn:schemas-microsoft-com:office:word" xmlns:w="http://schemas.openxmlformats.org/wordprocessingml/2006/main" xmlns:w14="http://schemas.microsoft.com/office/word/2010/wordml" xmlns:w15="http://schemas.microsoft.com/office/word/2012/wordml" xmlns:w16cid="http://schemas.microsoft.com/office/word/2016/wordml/cid" xmlns:w16se="http://schemas.microsoft.com/office/word/2015/wordml/symex" xmlns:wpg="http://schemas.microsoft.com/office/word/2010/wordprocessingGroup" xmlns:wpi="http://schemas.microsoft.com/office/word/2010/wordprocessingInk" xmlns:wne="http://schemas.microsoft.com/office/word/2006/wordml" xmlns:wps="http://schemas.microsoft.com/office/word/2010/wordprocessingShape" mc:Ignorable="w14 w15 w16se w16cid wp14">
+  <w:p>
+    <w:pPr>
+      <w:pStyle w:val="Header"/>
+    </w:pPr>
+  </w:p>
+</w:hdr>
+</file>
+
+<file path=word/header3.xml><?xml version="1.0" encoding="utf-8"?>
+<w:hdr xmlns:wpc="http://schemas.microsoft.com/office/word/2010/wordprocessingCanvas" xmlns:cx="http://schemas.microsoft.com/office/drawing/2014/chartex" xmlns:cx1="http://schemas.microsoft.com/office/drawing/2015/9/8/chartex" xmlns:cx2="http://schemas.microsoft.com/office/drawing/2015/10/21/chartex" xmlns:cx3="http://schemas.microsoft.com/office/drawing/2016/5/9/chartex" xmlns:cx4="http://schemas.microsoft.com/office/drawing/2016/5/10/chartex" xmlns:cx5="http://schemas.microsoft.com/office/drawing/2016/5/11/chartex" xmlns:cx6="http://schemas.microsoft.com/office/drawing/2016/5/12/chartex" xmlns:cx7="http://schemas.microsoft.com/office/drawing/2016/5/13/chartex" xmlns:cx8="http://schemas.microsoft.com/office/drawing/2016/5/14/chartex" xmlns:mc="http://schemas.openxmlformats.org/markup-compatibility/2006" xmlns:aink="http://schemas.microsoft.com/office/drawing/2016/ink" xmlns:am3d="http://schemas.microsoft.com/office/drawing/2017/model3d" xmlns:o="urn:schemas-microsoft-com:office:office" xmlns:r="http://schemas.openxmlformats.org/officeDocument/2006/relationships" xmlns:m="http://schemas.openxmlformats.org/officeDocument/2006/math" xmlns:v="urn:schemas-microsoft-com:vml" xmlns:wp14="http://schemas.microsoft.com/office/word/2010/wordprocessingDrawing" xmlns:wp="http://schemas.openxmlformats.org/drawingml/2006/wordprocessingDrawing" xmlns:w10="urn:schemas-microsoft-com:office:word" xmlns:w="http://schemas.openxmlformats.org/wordprocessingml/2006/main" xmlns:w14="http://schemas.microsoft.com/office/word/2010/wordml" xmlns:w15="http://schemas.microsoft.com/office/word/2012/wordml" xmlns:w16cid="http://schemas.microsoft.com/office/word/2016/wordml/cid" xmlns:w16se="http://schemas.microsoft.com/office/word/2015/wordml/symex" xmlns:wpg="http://schemas.microsoft.com/office/word/2010/wordprocessingGroup" xmlns:wpi="http://schemas.microsoft.com/office/word/2010/wordprocessingInk" xmlns:wne="http://schemas.microsoft.com/office/word/2006/wordml" xmlns:wps="http://schemas.microsoft.com/office/word/2010/wordprocessingShape" mc:Ignorable="w14 w15 w16se w16cid wp14">
+  <w:p>
+    <w:pPr>
+      <w:pStyle w:val="Header"/>
+    </w:pPr>
+  </w:p>
+</w:hdr>
+</file>
+
 <file path=word/numbering.xml><?xml version="1.0" encoding="utf-8"?>
-<w:numbering xmlns:wpc="http://schemas.microsoft.com/office/word/2010/wordprocessingCanvas" xmlns:cx="http://schemas.microsoft.com/office/drawing/2014/chartex" xmlns:cx1="http://schemas.microsoft.com/office/drawing/2015/9/8/chartex" xmlns:mc="http://schemas.openxmlformats.org/markup-compatibility/2006" xmlns:o="urn:schemas-microsoft-com:office:office" xmlns:r="http://schemas.openxmlformats.org/officeDocument/2006/relationships" xmlns:m="http://schemas.openxmlformats.org/officeDocument/2006/math" xmlns:v="urn:schemas-microsoft-com:vml" xmlns:wp14="http://schemas.microsoft.com/office/word/2010/wordprocessingDrawing" xmlns:wp="http://schemas.openxmlformats.org/drawingml/2006/wordprocessingDrawing" xmlns:w10="urn:schemas-microsoft-com:office:word" xmlns:w="http://schemas.openxmlformats.org/wordprocessingml/2006/main" xmlns:w14="http://schemas.microsoft.com/office/word/2010/wordml" xmlns:w15="http://schemas.microsoft.com/office/word/2012/wordml" xmlns:w16se="http://schemas.microsoft.com/office/word/2015/wordml/symex" xmlns:wpg="http://schemas.microsoft.com/office/word/2010/wordprocessingGroup" xmlns:wpi="http://schemas.microsoft.com/office/word/2010/wordprocessingInk" xmlns:wne="http://schemas.microsoft.com/office/word/2006/wordml" xmlns:wps="http://schemas.microsoft.com/office/word/2010/wordprocessingShape" mc:Ignorable="w14 w15 w16se wp14">
+<w:numbering xmlns:wpc="http://schemas.microsoft.com/office/word/2010/wordprocessingCanvas" xmlns:cx="http://schemas.microsoft.com/office/drawing/2014/chartex" xmlns:cx1="http://schemas.microsoft.com/office/drawing/2015/9/8/chartex" xmlns:cx2="http://schemas.microsoft.com/office/drawing/2015/10/21/chartex" xmlns:cx3="http://schemas.microsoft.com/office/drawing/2016/5/9/chartex" xmlns:cx4="http://schemas.microsoft.com/office/drawing/2016/5/10/chartex" xmlns:cx5="http://schemas.microsoft.com/office/drawing/2016/5/11/chartex" xmlns:cx6="http://schemas.microsoft.com/office/drawing/2016/5/12/chartex" xmlns:cx7="http://schemas.microsoft.com/office/drawing/2016/5/13/chartex" xmlns:cx8="http://schemas.microsoft.com/office/drawing/2016/5/14/chartex" xmlns:mc="http://schemas.openxmlformats.org/markup-compatibility/2006" xmlns:aink="http://schemas.microsoft.com/office/drawing/2016/ink" xmlns:am3d="http://schemas.microsoft.com/office/drawing/2017/model3d" xmlns:o="urn:schemas-microsoft-com:office:office" xmlns:r="http://schemas.openxmlformats.org/officeDocument/2006/relationships" xmlns:m="http://schemas.openxmlformats.org/officeDocument/2006/math" xmlns:v="urn:schemas-microsoft-com:vml" xmlns:wp14="http://schemas.microsoft.com/office/word/2010/wordprocessingDrawing" xmlns:wp="http://schemas.openxmlformats.org/drawingml/2006/wordprocessingDrawing" xmlns:w10="urn:schemas-microsoft-com:office:word" xmlns:w="http://schemas.openxmlformats.org/wordprocessingml/2006/main" xmlns:w14="http://schemas.microsoft.com/office/word/2010/wordml" xmlns:w15="http://schemas.microsoft.com/office/word/2012/wordml" xmlns:w16cid="http://schemas.microsoft.com/office/word/2016/wordml/cid" xmlns:w16se="http://schemas.microsoft.com/office/word/2015/wordml/symex" xmlns:wpg="http://schemas.microsoft.com/office/word/2010/wordprocessingGroup" xmlns:wpi="http://schemas.microsoft.com/office/word/2010/wordprocessingInk" xmlns:wne="http://schemas.microsoft.com/office/word/2006/wordml" xmlns:wps="http://schemas.microsoft.com/office/word/2010/wordprocessingShape" mc:Ignorable="w14 w15 w16se w16cid wp14">
   <w:abstractNum w:abstractNumId="0" w15:restartNumberingAfterBreak="0">
     <w:nsid w:val="1315500D"/>
     <w:multiLevelType w:val="hybridMultilevel"/>
@@ -5715,7 +5098,7 @@
 </file>
 
 <file path=word/styles.xml><?xml version="1.0" encoding="utf-8"?>
-<w:styles xmlns:mc="http://schemas.openxmlformats.org/markup-compatibility/2006" xmlns:r="http://schemas.openxmlformats.org/officeDocument/2006/relationships" xmlns:w="http://schemas.openxmlformats.org/wordprocessingml/2006/main" xmlns:w14="http://schemas.microsoft.com/office/word/2010/wordml" xmlns:w15="http://schemas.microsoft.com/office/word/2012/wordml" xmlns:w16se="http://schemas.microsoft.com/office/word/2015/wordml/symex" mc:Ignorable="w14 w15 w16se">
+<w:styles xmlns:mc="http://schemas.openxmlformats.org/markup-compatibility/2006" xmlns:r="http://schemas.openxmlformats.org/officeDocument/2006/relationships" xmlns:w="http://schemas.openxmlformats.org/wordprocessingml/2006/main" xmlns:w14="http://schemas.microsoft.com/office/word/2010/wordml" xmlns:w15="http://schemas.microsoft.com/office/word/2012/wordml" xmlns:w16cid="http://schemas.microsoft.com/office/word/2016/wordml/cid" xmlns:w16se="http://schemas.microsoft.com/office/word/2015/wordml/symex" mc:Ignorable="w14 w15 w16se w16cid">
   <w:docDefaults>
     <w:rPrDefault>
       <w:rPr>
@@ -5731,7 +5114,7 @@
       </w:pPr>
     </w:pPrDefault>
   </w:docDefaults>
-  <w:latentStyles w:defLockedState="0" w:defUIPriority="99" w:defSemiHidden="0" w:defUnhideWhenUsed="0" w:defQFormat="0" w:count="371">
+  <w:latentStyles w:defLockedState="0" w:defUIPriority="99" w:defSemiHidden="0" w:defUnhideWhenUsed="0" w:defQFormat="0" w:count="376">
     <w:lsdException w:name="Normal" w:uiPriority="0" w:qFormat="1"/>
     <w:lsdException w:name="heading 1" w:uiPriority="9" w:qFormat="1"/>
     <w:lsdException w:name="heading 2" w:semiHidden="1" w:uiPriority="9" w:unhideWhenUsed="1" w:qFormat="1"/>
@@ -6103,10 +5486,107 @@
     <w:lsdException w:name="List Table 5 Dark Accent 6" w:uiPriority="50"/>
     <w:lsdException w:name="List Table 6 Colorful Accent 6" w:uiPriority="51"/>
     <w:lsdException w:name="List Table 7 Colorful Accent 6" w:uiPriority="52"/>
+    <w:lsdException w:name="Mention" w:semiHidden="1" w:unhideWhenUsed="1"/>
+    <w:lsdException w:name="Smart Hyperlink" w:semiHidden="1" w:unhideWhenUsed="1"/>
+    <w:lsdException w:name="Hashtag" w:semiHidden="1" w:unhideWhenUsed="1"/>
+    <w:lsdException w:name="Unresolved Mention" w:semiHidden="1" w:unhideWhenUsed="1"/>
+    <w:lsdException w:name="Smart Link" w:semiHidden="1" w:unhideWhenUsed="1"/>
   </w:latentStyles>
   <w:style w:type="paragraph" w:default="1" w:styleId="Normal">
     <w:name w:val="Normal"/>
     <w:qFormat/>
+    <w:pPr>
+      <w:spacing w:after="240" w:line="240" w:lineRule="auto"/>
+    </w:pPr>
+  </w:style>
+  <w:style w:type="paragraph" w:styleId="Heading1">
+    <w:name w:val="heading 1"/>
+    <w:basedOn w:val="Normal"/>
+    <w:next w:val="Normal"/>
+    <w:link w:val="Heading1Char"/>
+    <w:uiPriority w:val="9"/>
+    <w:qFormat/>
+    <w:rsid w:val="0019683D"/>
+    <w:pPr>
+      <w:widowControl w:val="0"/>
+      <w:jc w:val="center"/>
+      <w:outlineLvl w:val="0"/>
+    </w:pPr>
+    <w:rPr>
+      <w:rFonts w:ascii="Times New Roman" w:eastAsiaTheme="majorEastAsia" w:hAnsi="Times New Roman" w:cs="Times New Roman"/>
+      <w:b/>
+      <w:color w:val="000000" w:themeColor="text1"/>
+      <w:sz w:val="32"/>
+      <w:szCs w:val="32"/>
+    </w:rPr>
+  </w:style>
+  <w:style w:type="paragraph" w:styleId="Heading2">
+    <w:name w:val="heading 2"/>
+    <w:link w:val="Heading2Char"/>
+    <w:uiPriority w:val="9"/>
+    <w:semiHidden/>
+    <w:unhideWhenUsed/>
+    <w:qFormat/>
+    <w:rsid w:val="0019683D"/>
+    <w:pPr>
+      <w:keepNext/>
+      <w:keepLines/>
+      <w:spacing w:before="360" w:after="120"/>
+      <w:jc w:val="center"/>
+      <w:outlineLvl w:val="1"/>
+    </w:pPr>
+    <w:rPr>
+      <w:rFonts w:ascii="Times New Roman" w:eastAsiaTheme="majorEastAsia" w:hAnsi="Times New Roman" w:cs="Times New Roman"/>
+      <w:b/>
+      <w:color w:val="000000" w:themeColor="text1"/>
+      <w:sz w:val="28"/>
+      <w:szCs w:val="26"/>
+    </w:rPr>
+  </w:style>
+  <w:style w:type="paragraph" w:styleId="Heading3">
+    <w:name w:val="heading 3"/>
+    <w:basedOn w:val="Normal"/>
+    <w:next w:val="Normal"/>
+    <w:link w:val="Heading3Char"/>
+    <w:uiPriority w:val="9"/>
+    <w:semiHidden/>
+    <w:unhideWhenUsed/>
+    <w:qFormat/>
+    <w:rsid w:val="0019683D"/>
+    <w:pPr>
+      <w:keepNext/>
+      <w:keepLines/>
+      <w:spacing w:before="240" w:after="0"/>
+      <w:outlineLvl w:val="2"/>
+    </w:pPr>
+    <w:rPr>
+      <w:rFonts w:ascii="Times New Roman" w:eastAsiaTheme="majorEastAsia" w:hAnsi="Times New Roman" w:cs="Times New Roman"/>
+      <w:b/>
+      <w:color w:val="000000" w:themeColor="text1"/>
+      <w:sz w:val="24"/>
+      <w:szCs w:val="24"/>
+    </w:rPr>
+  </w:style>
+  <w:style w:type="paragraph" w:styleId="Heading5">
+    <w:name w:val="heading 5"/>
+    <w:basedOn w:val="Normal"/>
+    <w:next w:val="Normal"/>
+    <w:link w:val="Heading5Char"/>
+    <w:uiPriority w:val="9"/>
+    <w:semiHidden/>
+    <w:unhideWhenUsed/>
+    <w:qFormat/>
+    <w:rsid w:val="0019683D"/>
+    <w:pPr>
+      <w:keepNext/>
+      <w:keepLines/>
+      <w:spacing w:before="40" w:after="0"/>
+      <w:outlineLvl w:val="4"/>
+    </w:pPr>
+    <w:rPr>
+      <w:rFonts w:asciiTheme="majorHAnsi" w:eastAsiaTheme="majorEastAsia" w:hAnsiTheme="majorHAnsi" w:cstheme="majorBidi"/>
+      <w:color w:val="2E74B5" w:themeColor="accent1" w:themeShade="BF"/>
+    </w:rPr>
   </w:style>
   <w:style w:type="character" w:default="1" w:styleId="DefaultParagraphFont">
     <w:name w:val="Default Paragraph Font"/>
@@ -6169,7 +5649,7 @@
         <w:tab w:val="center" w:pos="4680"/>
         <w:tab w:val="right" w:pos="9360"/>
       </w:tabs>
-      <w:spacing w:after="0" w:line="240" w:lineRule="auto"/>
+      <w:spacing w:after="0"/>
     </w:pPr>
   </w:style>
   <w:style w:type="character" w:customStyle="1" w:styleId="HeaderChar">
@@ -6191,7 +5671,7 @@
         <w:tab w:val="center" w:pos="4680"/>
         <w:tab w:val="right" w:pos="9360"/>
       </w:tabs>
-      <w:spacing w:after="0" w:line="240" w:lineRule="auto"/>
+      <w:spacing w:after="0"/>
     </w:pPr>
   </w:style>
   <w:style w:type="character" w:customStyle="1" w:styleId="FooterChar">
@@ -6228,7 +5708,7 @@
     <w:semiHidden/>
     <w:rsid w:val="00BA47DA"/>
     <w:pPr>
-      <w:spacing w:after="0" w:line="240" w:lineRule="auto"/>
+      <w:spacing w:after="0"/>
     </w:pPr>
     <w:rPr>
       <w:rFonts w:ascii="Times New Roman" w:eastAsia="Times New Roman" w:hAnsi="Times New Roman" w:cs="Times New Roman"/>
@@ -6259,7 +5739,7 @@
     <w:unhideWhenUsed/>
     <w:rsid w:val="00BA47DA"/>
     <w:pPr>
-      <w:spacing w:after="0" w:line="240" w:lineRule="auto"/>
+      <w:spacing w:after="0"/>
     </w:pPr>
     <w:rPr>
       <w:rFonts w:ascii="Times New Roman" w:hAnsi="Times New Roman" w:cs="Times New Roman"/>
@@ -6285,7 +5765,7 @@
     <w:unhideWhenUsed/>
     <w:rsid w:val="00BA47DA"/>
     <w:pPr>
-      <w:spacing w:after="0" w:line="240" w:lineRule="auto"/>
+      <w:spacing w:after="0"/>
     </w:pPr>
     <w:rPr>
       <w:rFonts w:ascii="Segoe UI" w:hAnsi="Segoe UI" w:cs="Segoe UI"/>
@@ -6359,6 +5839,676 @@
         <w:insideV w:val="single" w:sz="4" w:space="0" w:color="auto"/>
       </w:tblBorders>
     </w:tblPr>
+  </w:style>
+  <w:style w:type="character" w:customStyle="1" w:styleId="Heading1Char">
+    <w:name w:val="Heading 1 Char"/>
+    <w:basedOn w:val="DefaultParagraphFont"/>
+    <w:link w:val="Heading1"/>
+    <w:uiPriority w:val="9"/>
+    <w:rsid w:val="0019683D"/>
+    <w:rPr>
+      <w:rFonts w:ascii="Times New Roman" w:eastAsiaTheme="majorEastAsia" w:hAnsi="Times New Roman" w:cs="Times New Roman"/>
+      <w:b/>
+      <w:color w:val="000000" w:themeColor="text1"/>
+      <w:sz w:val="32"/>
+      <w:szCs w:val="32"/>
+    </w:rPr>
+  </w:style>
+  <w:style w:type="character" w:customStyle="1" w:styleId="Heading2Char">
+    <w:name w:val="Heading 2 Char"/>
+    <w:basedOn w:val="DefaultParagraphFont"/>
+    <w:link w:val="Heading2"/>
+    <w:uiPriority w:val="9"/>
+    <w:semiHidden/>
+    <w:rsid w:val="0019683D"/>
+    <w:rPr>
+      <w:rFonts w:ascii="Times New Roman" w:eastAsiaTheme="majorEastAsia" w:hAnsi="Times New Roman" w:cs="Times New Roman"/>
+      <w:b/>
+      <w:color w:val="000000" w:themeColor="text1"/>
+      <w:sz w:val="28"/>
+      <w:szCs w:val="26"/>
+    </w:rPr>
+  </w:style>
+  <w:style w:type="character" w:customStyle="1" w:styleId="Heading3Char">
+    <w:name w:val="Heading 3 Char"/>
+    <w:basedOn w:val="DefaultParagraphFont"/>
+    <w:link w:val="Heading3"/>
+    <w:uiPriority w:val="9"/>
+    <w:semiHidden/>
+    <w:rsid w:val="0019683D"/>
+    <w:rPr>
+      <w:rFonts w:ascii="Times New Roman" w:eastAsiaTheme="majorEastAsia" w:hAnsi="Times New Roman" w:cs="Times New Roman"/>
+      <w:b/>
+      <w:color w:val="000000" w:themeColor="text1"/>
+      <w:sz w:val="24"/>
+      <w:szCs w:val="24"/>
+    </w:rPr>
+  </w:style>
+  <w:style w:type="paragraph" w:customStyle="1" w:styleId="List1">
+    <w:name w:val="List 1"/>
+    <w:link w:val="List1Char"/>
+    <w:rsid w:val="0019683D"/>
+    <w:pPr>
+      <w:spacing w:before="120"/>
+      <w:ind w:left="432"/>
+      <w:contextualSpacing/>
+    </w:pPr>
+    <w:rPr>
+      <w:rFonts w:ascii="Times New Roman" w:eastAsiaTheme="majorEastAsia" w:hAnsi="Times New Roman" w:cs="Times New Roman"/>
+      <w:color w:val="000000" w:themeColor="text1"/>
+      <w:sz w:val="24"/>
+      <w:szCs w:val="24"/>
+    </w:rPr>
+  </w:style>
+  <w:style w:type="character" w:customStyle="1" w:styleId="List1Char">
+    <w:name w:val="List 1 Char"/>
+    <w:basedOn w:val="Heading3Char"/>
+    <w:link w:val="List1"/>
+    <w:rsid w:val="0019683D"/>
+    <w:rPr>
+      <w:rFonts w:ascii="Times New Roman" w:eastAsiaTheme="majorEastAsia" w:hAnsi="Times New Roman" w:cs="Times New Roman"/>
+      <w:b w:val="0"/>
+      <w:color w:val="000000" w:themeColor="text1"/>
+      <w:sz w:val="24"/>
+      <w:szCs w:val="24"/>
+    </w:rPr>
+  </w:style>
+  <w:style w:type="paragraph" w:styleId="List2">
+    <w:name w:val="List 2"/>
+    <w:basedOn w:val="Normal"/>
+    <w:uiPriority w:val="99"/>
+    <w:semiHidden/>
+    <w:unhideWhenUsed/>
+    <w:rsid w:val="0019683D"/>
+    <w:pPr>
+      <w:keepNext/>
+      <w:keepLines/>
+      <w:spacing w:before="120" w:after="0"/>
+      <w:ind w:left="821"/>
+      <w:contextualSpacing/>
+    </w:pPr>
+    <w:rPr>
+      <w:rFonts w:ascii="Times New Roman" w:hAnsi="Times New Roman" w:cs="Times New Roman"/>
+      <w:sz w:val="24"/>
+    </w:rPr>
+  </w:style>
+  <w:style w:type="paragraph" w:styleId="List3">
+    <w:name w:val="List 3"/>
+    <w:basedOn w:val="Normal"/>
+    <w:uiPriority w:val="99"/>
+    <w:semiHidden/>
+    <w:unhideWhenUsed/>
+    <w:rsid w:val="0019683D"/>
+    <w:pPr>
+      <w:keepNext/>
+      <w:keepLines/>
+      <w:spacing w:before="120" w:after="0"/>
+      <w:ind w:left="1282"/>
+      <w:contextualSpacing/>
+    </w:pPr>
+    <w:rPr>
+      <w:rFonts w:ascii="Times New Roman" w:hAnsi="Times New Roman" w:cs="Times New Roman"/>
+      <w:sz w:val="24"/>
+    </w:rPr>
+  </w:style>
+  <w:style w:type="paragraph" w:styleId="List4">
+    <w:name w:val="List 4"/>
+    <w:basedOn w:val="Normal"/>
+    <w:uiPriority w:val="99"/>
+    <w:semiHidden/>
+    <w:unhideWhenUsed/>
+    <w:rsid w:val="0019683D"/>
+    <w:pPr>
+      <w:keepNext/>
+      <w:keepLines/>
+      <w:spacing w:before="120" w:after="0"/>
+      <w:ind w:left="1642"/>
+      <w:contextualSpacing/>
+    </w:pPr>
+    <w:rPr>
+      <w:rFonts w:ascii="Times New Roman" w:hAnsi="Times New Roman" w:cs="Times New Roman"/>
+      <w:sz w:val="24"/>
+    </w:rPr>
+  </w:style>
+  <w:style w:type="paragraph" w:styleId="List5">
+    <w:name w:val="List 5"/>
+    <w:basedOn w:val="Normal"/>
+    <w:uiPriority w:val="99"/>
+    <w:semiHidden/>
+    <w:unhideWhenUsed/>
+    <w:rsid w:val="0019683D"/>
+    <w:pPr>
+      <w:spacing w:before="120" w:after="0"/>
+      <w:ind w:left="1872"/>
+      <w:contextualSpacing/>
+    </w:pPr>
+    <w:rPr>
+      <w:rFonts w:ascii="Times New Roman" w:hAnsi="Times New Roman" w:cs="Times New Roman"/>
+      <w:sz w:val="24"/>
+    </w:rPr>
+  </w:style>
+  <w:style w:type="paragraph" w:customStyle="1" w:styleId="List6">
+    <w:name w:val="List 6"/>
+    <w:basedOn w:val="List4"/>
+    <w:link w:val="List6Char"/>
+    <w:rsid w:val="0019683D"/>
+    <w:pPr>
+      <w:ind w:left="2088"/>
+    </w:pPr>
+    <w:rPr>
+      <w:rFonts w:eastAsia="Calibri"/>
+      <w:i/>
+      <w:color w:val="000000" w:themeColor="text1"/>
+      <w:szCs w:val="24"/>
+    </w:rPr>
+  </w:style>
+  <w:style w:type="character" w:customStyle="1" w:styleId="List6Char">
+    <w:name w:val="List 6 Char"/>
+    <w:basedOn w:val="List1Char"/>
+    <w:link w:val="List6"/>
+    <w:rsid w:val="0019683D"/>
+    <w:rPr>
+      <w:rFonts w:ascii="Times New Roman" w:eastAsia="Calibri" w:hAnsi="Times New Roman" w:cs="Times New Roman"/>
+      <w:b w:val="0"/>
+      <w:i/>
+      <w:color w:val="000000" w:themeColor="text1"/>
+      <w:sz w:val="24"/>
+      <w:szCs w:val="24"/>
+    </w:rPr>
+  </w:style>
+  <w:style w:type="paragraph" w:customStyle="1" w:styleId="List7">
+    <w:name w:val="List 7"/>
+    <w:basedOn w:val="List4"/>
+    <w:link w:val="List7Char"/>
+    <w:rsid w:val="0019683D"/>
+    <w:pPr>
+      <w:ind w:left="2534"/>
+    </w:pPr>
+    <w:rPr>
+      <w:rFonts w:eastAsia="Calibri"/>
+      <w:i/>
+      <w:color w:val="000000" w:themeColor="text1"/>
+      <w:szCs w:val="24"/>
+    </w:rPr>
+  </w:style>
+  <w:style w:type="character" w:customStyle="1" w:styleId="List7Char">
+    <w:name w:val="List 7 Char"/>
+    <w:basedOn w:val="List1Char"/>
+    <w:link w:val="List7"/>
+    <w:rsid w:val="0019683D"/>
+    <w:rPr>
+      <w:rFonts w:ascii="Times New Roman" w:eastAsia="Calibri" w:hAnsi="Times New Roman" w:cs="Times New Roman"/>
+      <w:b w:val="0"/>
+      <w:i/>
+      <w:color w:val="000000" w:themeColor="text1"/>
+      <w:sz w:val="24"/>
+      <w:szCs w:val="24"/>
+    </w:rPr>
+  </w:style>
+  <w:style w:type="paragraph" w:customStyle="1" w:styleId="List8">
+    <w:name w:val="List 8"/>
+    <w:basedOn w:val="List4"/>
+    <w:link w:val="List8Char"/>
+    <w:rsid w:val="0019683D"/>
+    <w:pPr>
+      <w:ind w:left="2880"/>
+    </w:pPr>
+    <w:rPr>
+      <w:rFonts w:eastAsia="Calibri"/>
+      <w:i/>
+      <w:color w:val="000000" w:themeColor="text1"/>
+      <w:szCs w:val="24"/>
+    </w:rPr>
+  </w:style>
+  <w:style w:type="character" w:customStyle="1" w:styleId="List8Char">
+    <w:name w:val="List 8 Char"/>
+    <w:basedOn w:val="List1Char"/>
+    <w:link w:val="List8"/>
+    <w:rsid w:val="0019683D"/>
+    <w:rPr>
+      <w:rFonts w:ascii="Times New Roman" w:eastAsia="Calibri" w:hAnsi="Times New Roman" w:cs="Times New Roman"/>
+      <w:b w:val="0"/>
+      <w:i/>
+      <w:color w:val="000000" w:themeColor="text1"/>
+      <w:sz w:val="24"/>
+      <w:szCs w:val="24"/>
+    </w:rPr>
+  </w:style>
+  <w:style w:type="paragraph" w:customStyle="1" w:styleId="Heading1Red">
+    <w:name w:val="Heading 1_Red"/>
+    <w:basedOn w:val="Normal"/>
+    <w:link w:val="Heading1RedChar"/>
+    <w:rsid w:val="0019683D"/>
+    <w:pPr>
+      <w:spacing w:after="0"/>
+      <w:jc w:val="center"/>
+      <w:outlineLvl w:val="0"/>
+    </w:pPr>
+    <w:rPr>
+      <w:rFonts w:ascii="Times New Roman" w:eastAsia="Calibri" w:hAnsi="Times New Roman" w:cs="Times New Roman"/>
+      <w:b/>
+      <w:color w:val="FF0000"/>
+      <w:sz w:val="40"/>
+      <w:szCs w:val="24"/>
+    </w:rPr>
+  </w:style>
+  <w:style w:type="character" w:customStyle="1" w:styleId="Heading1RedChar">
+    <w:name w:val="Heading 1_Red Char"/>
+    <w:basedOn w:val="List1Char"/>
+    <w:link w:val="Heading1Red"/>
+    <w:rsid w:val="0019683D"/>
+    <w:rPr>
+      <w:rFonts w:ascii="Times New Roman" w:eastAsia="Calibri" w:hAnsi="Times New Roman" w:cs="Times New Roman"/>
+      <w:b/>
+      <w:color w:val="FF0000"/>
+      <w:sz w:val="40"/>
+      <w:szCs w:val="24"/>
+    </w:rPr>
+  </w:style>
+  <w:style w:type="character" w:customStyle="1" w:styleId="Heading5Char">
+    <w:name w:val="Heading 5 Char"/>
+    <w:basedOn w:val="DefaultParagraphFont"/>
+    <w:link w:val="Heading5"/>
+    <w:uiPriority w:val="9"/>
+    <w:semiHidden/>
+    <w:rsid w:val="0019683D"/>
+    <w:rPr>
+      <w:rFonts w:asciiTheme="majorHAnsi" w:eastAsiaTheme="majorEastAsia" w:hAnsiTheme="majorHAnsi" w:cstheme="majorBidi"/>
+      <w:color w:val="2E74B5" w:themeColor="accent1" w:themeShade="BF"/>
+    </w:rPr>
+  </w:style>
+  <w:style w:type="paragraph" w:customStyle="1" w:styleId="edition">
+    <w:name w:val="edition"/>
+    <w:basedOn w:val="Heading1Red"/>
+    <w:link w:val="editionChar"/>
+    <w:rsid w:val="0019683D"/>
+    <w:pPr>
+      <w:widowControl w:val="0"/>
+    </w:pPr>
+    <w:rPr>
+      <w:i/>
+      <w:sz w:val="28"/>
+    </w:rPr>
+  </w:style>
+  <w:style w:type="character" w:customStyle="1" w:styleId="editionChar">
+    <w:name w:val="edition Char"/>
+    <w:basedOn w:val="List1Char"/>
+    <w:link w:val="edition"/>
+    <w:rsid w:val="0019683D"/>
+    <w:rPr>
+      <w:rFonts w:ascii="Times New Roman" w:eastAsia="Calibri" w:hAnsi="Times New Roman" w:cs="Times New Roman"/>
+      <w:b/>
+      <w:i/>
+      <w:color w:val="FF0000"/>
+      <w:sz w:val="28"/>
+      <w:szCs w:val="24"/>
+    </w:rPr>
+  </w:style>
+  <w:style w:type="paragraph" w:customStyle="1" w:styleId="Heading1change">
+    <w:name w:val="Heading 1_change"/>
+    <w:basedOn w:val="List1"/>
+    <w:link w:val="Heading1changeChar"/>
+    <w:rsid w:val="0019683D"/>
+    <w:pPr>
+      <w:ind w:left="0"/>
+      <w:contextualSpacing w:val="0"/>
+      <w:jc w:val="center"/>
+      <w:outlineLvl w:val="0"/>
+    </w:pPr>
+    <w:rPr>
+      <w:rFonts w:eastAsia="Calibri"/>
+      <w:b/>
+      <w:sz w:val="28"/>
+    </w:rPr>
+  </w:style>
+  <w:style w:type="character" w:customStyle="1" w:styleId="Heading1changeChar">
+    <w:name w:val="Heading 1_change Char"/>
+    <w:basedOn w:val="List1Char"/>
+    <w:link w:val="Heading1change"/>
+    <w:rsid w:val="0019683D"/>
+    <w:rPr>
+      <w:rFonts w:ascii="Times New Roman" w:eastAsia="Calibri" w:hAnsi="Times New Roman" w:cs="Times New Roman"/>
+      <w:b/>
+      <w:color w:val="000000" w:themeColor="text1"/>
+      <w:sz w:val="28"/>
+      <w:szCs w:val="24"/>
+    </w:rPr>
+  </w:style>
+  <w:style w:type="paragraph" w:customStyle="1" w:styleId="Heading2change">
+    <w:name w:val="Heading 2_change"/>
+    <w:basedOn w:val="List1"/>
+    <w:link w:val="Heading2changeChar"/>
+    <w:rsid w:val="0019683D"/>
+    <w:pPr>
+      <w:keepNext/>
+      <w:ind w:left="0"/>
+      <w:contextualSpacing w:val="0"/>
+      <w:jc w:val="center"/>
+      <w:outlineLvl w:val="1"/>
+    </w:pPr>
+    <w:rPr>
+      <w:rFonts w:eastAsia="Calibri"/>
+      <w:b/>
+      <w:sz w:val="28"/>
+    </w:rPr>
+  </w:style>
+  <w:style w:type="character" w:customStyle="1" w:styleId="Heading2changeChar">
+    <w:name w:val="Heading 2_change Char"/>
+    <w:basedOn w:val="List1Char"/>
+    <w:link w:val="Heading2change"/>
+    <w:rsid w:val="0019683D"/>
+    <w:rPr>
+      <w:rFonts w:ascii="Times New Roman" w:eastAsia="Calibri" w:hAnsi="Times New Roman" w:cs="Times New Roman"/>
+      <w:b/>
+      <w:color w:val="000000" w:themeColor="text1"/>
+      <w:sz w:val="28"/>
+      <w:szCs w:val="24"/>
+    </w:rPr>
+  </w:style>
+  <w:style w:type="paragraph" w:customStyle="1" w:styleId="Heading3change">
+    <w:name w:val="Heading 3_change"/>
+    <w:basedOn w:val="List1"/>
+    <w:link w:val="Heading3changeChar"/>
+    <w:rsid w:val="0019683D"/>
+    <w:pPr>
+      <w:ind w:left="0"/>
+      <w:contextualSpacing w:val="0"/>
+      <w:outlineLvl w:val="2"/>
+    </w:pPr>
+    <w:rPr>
+      <w:rFonts w:eastAsia="Calibri"/>
+      <w:b/>
+      <w:caps/>
+    </w:rPr>
+  </w:style>
+  <w:style w:type="character" w:customStyle="1" w:styleId="Heading3changeChar">
+    <w:name w:val="Heading 3_change Char"/>
+    <w:basedOn w:val="List1Char"/>
+    <w:link w:val="Heading3change"/>
+    <w:rsid w:val="0019683D"/>
+    <w:rPr>
+      <w:rFonts w:ascii="Times New Roman" w:eastAsia="Calibri" w:hAnsi="Times New Roman" w:cs="Times New Roman"/>
+      <w:b/>
+      <w:caps/>
+      <w:color w:val="000000" w:themeColor="text1"/>
+      <w:sz w:val="24"/>
+      <w:szCs w:val="24"/>
+    </w:rPr>
+  </w:style>
+  <w:style w:type="paragraph" w:customStyle="1" w:styleId="List1change">
+    <w:name w:val="List 1_change"/>
+    <w:basedOn w:val="Normal"/>
+    <w:link w:val="List1changeChar"/>
+    <w:rsid w:val="0019683D"/>
+    <w:pPr>
+      <w:keepNext/>
+      <w:keepLines/>
+      <w:spacing w:after="0"/>
+    </w:pPr>
+    <w:rPr>
+      <w:rFonts w:ascii="Times New Roman" w:eastAsia="Calibri" w:hAnsi="Times New Roman" w:cs="Times New Roman"/>
+      <w:color w:val="000000" w:themeColor="text1"/>
+      <w:sz w:val="24"/>
+      <w:szCs w:val="24"/>
+    </w:rPr>
+  </w:style>
+  <w:style w:type="character" w:customStyle="1" w:styleId="List1changeChar">
+    <w:name w:val="List 1_change Char"/>
+    <w:basedOn w:val="List1Char"/>
+    <w:link w:val="List1change"/>
+    <w:rsid w:val="0019683D"/>
+    <w:rPr>
+      <w:rFonts w:ascii="Times New Roman" w:eastAsia="Calibri" w:hAnsi="Times New Roman" w:cs="Times New Roman"/>
+      <w:b w:val="0"/>
+      <w:color w:val="000000" w:themeColor="text1"/>
+      <w:sz w:val="24"/>
+      <w:szCs w:val="24"/>
+    </w:rPr>
+  </w:style>
+  <w:style w:type="paragraph" w:customStyle="1" w:styleId="List2change">
+    <w:name w:val="List 2_change"/>
+    <w:basedOn w:val="Normal"/>
+    <w:link w:val="List2changeChar"/>
+    <w:rsid w:val="0019683D"/>
+    <w:pPr>
+      <w:spacing w:after="0"/>
+      <w:ind w:left="821"/>
+    </w:pPr>
+    <w:rPr>
+      <w:rFonts w:ascii="Times New Roman" w:eastAsia="Calibri" w:hAnsi="Times New Roman" w:cs="Times New Roman"/>
+      <w:color w:val="000000" w:themeColor="text1"/>
+      <w:sz w:val="24"/>
+      <w:szCs w:val="24"/>
+    </w:rPr>
+  </w:style>
+  <w:style w:type="character" w:customStyle="1" w:styleId="List2changeChar">
+    <w:name w:val="List 2_change Char"/>
+    <w:basedOn w:val="List1Char"/>
+    <w:link w:val="List2change"/>
+    <w:rsid w:val="0019683D"/>
+    <w:rPr>
+      <w:rFonts w:ascii="Times New Roman" w:eastAsia="Calibri" w:hAnsi="Times New Roman" w:cs="Times New Roman"/>
+      <w:b w:val="0"/>
+      <w:color w:val="000000" w:themeColor="text1"/>
+      <w:sz w:val="24"/>
+      <w:szCs w:val="24"/>
+    </w:rPr>
+  </w:style>
+  <w:style w:type="paragraph" w:customStyle="1" w:styleId="List3change">
+    <w:name w:val="List 3_change"/>
+    <w:basedOn w:val="Normal"/>
+    <w:link w:val="List3changeChar"/>
+    <w:rsid w:val="0019683D"/>
+    <w:pPr>
+      <w:keepNext/>
+      <w:keepLines/>
+      <w:spacing w:after="0"/>
+      <w:ind w:left="1282"/>
+    </w:pPr>
+    <w:rPr>
+      <w:rFonts w:ascii="Times New Roman" w:eastAsia="Calibri" w:hAnsi="Times New Roman" w:cs="Times New Roman"/>
+      <w:color w:val="000000" w:themeColor="text1"/>
+      <w:sz w:val="24"/>
+      <w:szCs w:val="24"/>
+    </w:rPr>
+  </w:style>
+  <w:style w:type="character" w:customStyle="1" w:styleId="List3changeChar">
+    <w:name w:val="List 3_change Char"/>
+    <w:basedOn w:val="List1Char"/>
+    <w:link w:val="List3change"/>
+    <w:rsid w:val="0019683D"/>
+    <w:rPr>
+      <w:rFonts w:ascii="Times New Roman" w:eastAsia="Calibri" w:hAnsi="Times New Roman" w:cs="Times New Roman"/>
+      <w:b w:val="0"/>
+      <w:color w:val="000000" w:themeColor="text1"/>
+      <w:sz w:val="24"/>
+      <w:szCs w:val="24"/>
+    </w:rPr>
+  </w:style>
+  <w:style w:type="paragraph" w:customStyle="1" w:styleId="List4change">
+    <w:name w:val="List 4_change"/>
+    <w:basedOn w:val="Normal"/>
+    <w:link w:val="List4changeChar"/>
+    <w:rsid w:val="0019683D"/>
+    <w:pPr>
+      <w:spacing w:after="0"/>
+      <w:ind w:left="1642"/>
+    </w:pPr>
+    <w:rPr>
+      <w:rFonts w:ascii="Times New Roman" w:eastAsia="Calibri" w:hAnsi="Times New Roman" w:cs="Times New Roman"/>
+      <w:color w:val="000000" w:themeColor="text1"/>
+      <w:sz w:val="24"/>
+      <w:szCs w:val="24"/>
+    </w:rPr>
+  </w:style>
+  <w:style w:type="character" w:customStyle="1" w:styleId="List4changeChar">
+    <w:name w:val="List 4_change Char"/>
+    <w:basedOn w:val="List1Char"/>
+    <w:link w:val="List4change"/>
+    <w:rsid w:val="0019683D"/>
+    <w:rPr>
+      <w:rFonts w:ascii="Times New Roman" w:eastAsia="Calibri" w:hAnsi="Times New Roman" w:cs="Times New Roman"/>
+      <w:b w:val="0"/>
+      <w:color w:val="000000" w:themeColor="text1"/>
+      <w:sz w:val="24"/>
+      <w:szCs w:val="24"/>
+    </w:rPr>
+  </w:style>
+  <w:style w:type="paragraph" w:customStyle="1" w:styleId="List5change">
+    <w:name w:val="List 5_change"/>
+    <w:basedOn w:val="Normal"/>
+    <w:link w:val="List5changeChar"/>
+    <w:rsid w:val="0019683D"/>
+    <w:pPr>
+      <w:keepNext/>
+      <w:keepLines/>
+      <w:spacing w:after="0"/>
+      <w:ind w:left="1872"/>
+    </w:pPr>
+    <w:rPr>
+      <w:rFonts w:ascii="Times New Roman" w:eastAsia="Calibri" w:hAnsi="Times New Roman" w:cs="Times New Roman"/>
+      <w:color w:val="000000" w:themeColor="text1"/>
+      <w:sz w:val="24"/>
+      <w:szCs w:val="24"/>
+    </w:rPr>
+  </w:style>
+  <w:style w:type="character" w:customStyle="1" w:styleId="List5changeChar">
+    <w:name w:val="List 5_change Char"/>
+    <w:basedOn w:val="List1Char"/>
+    <w:link w:val="List5change"/>
+    <w:rsid w:val="0019683D"/>
+    <w:rPr>
+      <w:rFonts w:ascii="Times New Roman" w:eastAsia="Calibri" w:hAnsi="Times New Roman" w:cs="Times New Roman"/>
+      <w:b w:val="0"/>
+      <w:color w:val="000000" w:themeColor="text1"/>
+      <w:sz w:val="24"/>
+      <w:szCs w:val="24"/>
+    </w:rPr>
+  </w:style>
+  <w:style w:type="paragraph" w:customStyle="1" w:styleId="List6change">
+    <w:name w:val="List 6_change"/>
+    <w:basedOn w:val="Normal"/>
+    <w:link w:val="List6changeChar"/>
+    <w:rsid w:val="0019683D"/>
+    <w:pPr>
+      <w:keepNext/>
+      <w:keepLines/>
+      <w:spacing w:after="0"/>
+      <w:ind w:left="2088"/>
+    </w:pPr>
+    <w:rPr>
+      <w:rFonts w:ascii="Times New Roman" w:eastAsia="Calibri" w:hAnsi="Times New Roman" w:cs="Times New Roman"/>
+      <w:i/>
+      <w:color w:val="000000" w:themeColor="text1"/>
+      <w:sz w:val="24"/>
+      <w:szCs w:val="24"/>
+    </w:rPr>
+  </w:style>
+  <w:style w:type="character" w:customStyle="1" w:styleId="List6changeChar">
+    <w:name w:val="List 6_change Char"/>
+    <w:basedOn w:val="List1Char"/>
+    <w:link w:val="List6change"/>
+    <w:rsid w:val="0019683D"/>
+    <w:rPr>
+      <w:rFonts w:ascii="Times New Roman" w:eastAsia="Calibri" w:hAnsi="Times New Roman" w:cs="Times New Roman"/>
+      <w:b w:val="0"/>
+      <w:i/>
+      <w:color w:val="000000" w:themeColor="text1"/>
+      <w:sz w:val="24"/>
+      <w:szCs w:val="24"/>
+    </w:rPr>
+  </w:style>
+  <w:style w:type="paragraph" w:customStyle="1" w:styleId="List7change">
+    <w:name w:val="List 7_change"/>
+    <w:basedOn w:val="Normal"/>
+    <w:link w:val="List7changeChar"/>
+    <w:rsid w:val="0019683D"/>
+    <w:pPr>
+      <w:keepNext/>
+      <w:keepLines/>
+      <w:spacing w:after="0"/>
+      <w:ind w:left="2534"/>
+    </w:pPr>
+    <w:rPr>
+      <w:rFonts w:ascii="Times New Roman" w:eastAsia="Calibri" w:hAnsi="Times New Roman" w:cs="Times New Roman"/>
+      <w:i/>
+      <w:color w:val="000000" w:themeColor="text1"/>
+      <w:sz w:val="24"/>
+      <w:szCs w:val="24"/>
+    </w:rPr>
+  </w:style>
+  <w:style w:type="character" w:customStyle="1" w:styleId="List7changeChar">
+    <w:name w:val="List 7_change Char"/>
+    <w:basedOn w:val="List1Char"/>
+    <w:link w:val="List7change"/>
+    <w:rsid w:val="0019683D"/>
+    <w:rPr>
+      <w:rFonts w:ascii="Times New Roman" w:eastAsia="Calibri" w:hAnsi="Times New Roman" w:cs="Times New Roman"/>
+      <w:b w:val="0"/>
+      <w:i/>
+      <w:color w:val="000000" w:themeColor="text1"/>
+      <w:sz w:val="24"/>
+      <w:szCs w:val="24"/>
+    </w:rPr>
+  </w:style>
+  <w:style w:type="paragraph" w:customStyle="1" w:styleId="List8change">
+    <w:name w:val="List 8_change"/>
+    <w:basedOn w:val="Normal"/>
+    <w:link w:val="List8changeChar"/>
+    <w:rsid w:val="0019683D"/>
+    <w:pPr>
+      <w:keepNext/>
+      <w:keepLines/>
+      <w:spacing w:after="0"/>
+      <w:ind w:left="2880"/>
+    </w:pPr>
+    <w:rPr>
+      <w:rFonts w:ascii="Times New Roman" w:eastAsia="Calibri" w:hAnsi="Times New Roman" w:cs="Times New Roman"/>
+      <w:i/>
+      <w:color w:val="000000" w:themeColor="text1"/>
+      <w:sz w:val="24"/>
+      <w:szCs w:val="24"/>
+    </w:rPr>
+  </w:style>
+  <w:style w:type="character" w:customStyle="1" w:styleId="List8changeChar">
+    <w:name w:val="List 8_change Char"/>
+    <w:basedOn w:val="List1Char"/>
+    <w:link w:val="List8change"/>
+    <w:rsid w:val="0019683D"/>
+    <w:rPr>
+      <w:rFonts w:ascii="Times New Roman" w:eastAsia="Calibri" w:hAnsi="Times New Roman" w:cs="Times New Roman"/>
+      <w:b w:val="0"/>
+      <w:i/>
+      <w:color w:val="000000" w:themeColor="text1"/>
+      <w:sz w:val="24"/>
+      <w:szCs w:val="24"/>
+    </w:rPr>
+  </w:style>
+  <w:style w:type="paragraph" w:customStyle="1" w:styleId="Normalchange">
+    <w:name w:val="Normal_change"/>
+    <w:basedOn w:val="List1"/>
+    <w:link w:val="NormalchangeChar"/>
+    <w:rsid w:val="0019683D"/>
+    <w:pPr>
+      <w:ind w:left="0"/>
+      <w:contextualSpacing w:val="0"/>
+    </w:pPr>
+    <w:rPr>
+      <w:rFonts w:eastAsia="Calibri" w:cstheme="minorHAnsi"/>
+    </w:rPr>
+  </w:style>
+  <w:style w:type="character" w:customStyle="1" w:styleId="NormalchangeChar">
+    <w:name w:val="Normal_change Char"/>
+    <w:basedOn w:val="List1Char"/>
+    <w:link w:val="Normalchange"/>
+    <w:rsid w:val="0019683D"/>
+    <w:rPr>
+      <w:rFonts w:ascii="Times New Roman" w:eastAsia="Calibri" w:hAnsi="Times New Roman" w:cstheme="minorHAnsi"/>
+      <w:b w:val="0"/>
+      <w:color w:val="000000" w:themeColor="text1"/>
+      <w:sz w:val="24"/>
+      <w:szCs w:val="24"/>
+    </w:rPr>
   </w:style>
 </w:styles>
 </file>
@@ -6634,12 +6784,6 @@
 </file>
 
 <file path=customXml/item2.xml><?xml version="1.0" encoding="utf-8"?>
-<p:properties xmlns:p="http://schemas.microsoft.com/office/2006/metadata/properties" xmlns:xsi="http://www.w3.org/2001/XMLSchema-instance" xmlns:pc="http://schemas.microsoft.com/office/infopath/2007/PartnerControls">
-  <documentManagement/>
-</p:properties>
-</file>
-
-<file path=customXml/item3.xml><?xml version="1.0" encoding="utf-8"?>
 <ct:contentTypeSchema xmlns:ct="http://schemas.microsoft.com/office/2006/metadata/contentType" xmlns:ma="http://schemas.microsoft.com/office/2006/metadata/properties/metaAttributes" ct:_="" ma:_="" ma:contentTypeName="Document" ma:contentTypeID="0x0101000621F81D853A1A47817F8198A8130CCF" ma:contentTypeVersion="4" ma:contentTypeDescription="Create a new document." ma:contentTypeScope="" ma:versionID="215d6156fb429bf28cda6676cb7cabd4">
   <xsd:schema xmlns:xsd="http://www.w3.org/2001/XMLSchema" xmlns:xs="http://www.w3.org/2001/XMLSchema" xmlns:p="http://schemas.microsoft.com/office/2006/metadata/properties" targetNamespace="http://schemas.microsoft.com/office/2006/metadata/properties" ma:root="true" ma:fieldsID="1dab2e3c9ece9446628f55e6a105fe53">
     <xsd:element name="properties">
@@ -6753,6 +6897,12 @@
 </ct:contentTypeSchema>
 </file>
 
+<file path=customXml/item3.xml><?xml version="1.0" encoding="utf-8"?>
+<p:properties xmlns:p="http://schemas.microsoft.com/office/2006/metadata/properties" xmlns:xsi="http://www.w3.org/2001/XMLSchema-instance" xmlns:pc="http://schemas.microsoft.com/office/infopath/2007/PartnerControls">
+  <documentManagement/>
+</p:properties>
+</file>
+
 <file path=customXml/itemProps1.xml><?xml version="1.0" encoding="utf-8"?>
 <ds:datastoreItem xmlns:ds="http://schemas.openxmlformats.org/officeDocument/2006/customXml" ds:itemID="{154CCA9E-B910-47B8-8AA3-4BDBF77A7874}">
   <ds:schemaRefs>
@@ -6762,21 +6912,6 @@
 </file>
 
 <file path=customXml/itemProps2.xml><?xml version="1.0" encoding="utf-8"?>
-<ds:datastoreItem xmlns:ds="http://schemas.openxmlformats.org/officeDocument/2006/customXml" ds:itemID="{B619B7D3-AF9F-45A1-AF5D-33EF336B5E41}">
-  <ds:schemaRefs>
-    <ds:schemaRef ds:uri="http://schemas.microsoft.com/office/2006/documentManagement/types"/>
-    <ds:schemaRef ds:uri="http://purl.org/dc/elements/1.1/"/>
-    <ds:schemaRef ds:uri="http://schemas.microsoft.com/office/2006/metadata/properties"/>
-    <ds:schemaRef ds:uri="http://purl.org/dc/terms/"/>
-    <ds:schemaRef ds:uri="http://schemas.openxmlformats.org/package/2006/metadata/core-properties"/>
-    <ds:schemaRef ds:uri="http://purl.org/dc/dcmitype/"/>
-    <ds:schemaRef ds:uri="http://schemas.microsoft.com/office/infopath/2007/PartnerControls"/>
-    <ds:schemaRef ds:uri="http://www.w3.org/XML/1998/namespace"/>
-  </ds:schemaRefs>
-</ds:datastoreItem>
-</file>
-
-<file path=customXml/itemProps3.xml><?xml version="1.0" encoding="utf-8"?>
 <ds:datastoreItem xmlns:ds="http://schemas.openxmlformats.org/officeDocument/2006/customXml" ds:itemID="{8A7EC589-7A98-4849-A058-DC451CA049B3}">
   <ds:schemaRefs>
     <ds:schemaRef ds:uri="http://schemas.microsoft.com/office/2006/metadata/contentType"/>
@@ -6790,4 +6925,13 @@
     <ds:schemaRef ds:uri="http://schemas.microsoft.com/office/infopath/2007/PartnerControls"/>
   </ds:schemaRefs>
 </ds:datastoreItem>
+</file>
+
+<file path=customXml/itemProps3.xml><?xml version="1.0" encoding="utf-8"?>
+<ds:datastoreItem xmlns:ds="http://schemas.openxmlformats.org/officeDocument/2006/customXml" ds:itemID="{B619B7D3-AF9F-45A1-AF5D-33EF336B5E41}">
+  <ds:schemaRefs>
+    <ds:schemaRef ds:uri="http://schemas.microsoft.com/office/2006/metadata/properties"/>
+    <ds:schemaRef ds:uri="http://schemas.microsoft.com/office/infopath/2007/PartnerControls"/>
+  </ds:schemaRefs>
+</ds:datastoreItem>
 </file>
--- a/AFFARS/SOURCE/pgi_5343.docx
+++ b/AFFARS/SOURCE/pgi_5343.docx
@@ -35,7 +35,6 @@
         <w:t>Contract Modifications</w:t>
       </w:r>
     </w:p>
-    <w:p/>
     <w:p>
       <w:pPr>
         <w:spacing w:after="0"/>
@@ -64,19 +63,7 @@
         <w:spacing w:after="0"/>
         <w:rPr>
           <w:rFonts w:cstheme="minorHAnsi"/>
-          <w:color w:val="FF0000"/>
-          <w:sz w:val="28"/>
-          <w:szCs w:val="24"/>
-        </w:rPr>
-      </w:pPr>
-    </w:p>
-    <w:p>
-      <w:pPr>
-        <w:spacing w:after="0"/>
-        <w:rPr>
-          <w:rFonts w:cstheme="minorHAnsi"/>
           <w:b/>
-          <w:sz w:val="24"/>
           <w:szCs w:val="24"/>
         </w:rPr>
       </w:pPr>
@@ -341,12 +328,10 @@
         <w:rPr>
           <w:rFonts w:cstheme="minorHAnsi"/>
           <w:b/>
-          <w:sz w:val="24"/>
           <w:szCs w:val="24"/>
         </w:rPr>
       </w:pPr>
     </w:p>
-    <w:p/>
     <w:p>
       <w:r>
         <w:rPr>
@@ -384,8 +369,9 @@
         </w:rPr>
         <w:t>Contract Modifications</w:t>
       </w:r>
+      <w:bookmarkStart w:id="0" w:name="_AF_PGI_5343.103-90"/>
+      <w:bookmarkEnd w:id="0"/>
     </w:p>
-    <w:p/>
     <w:p>
       <w:pPr>
         <w:pStyle w:val="Heading3"/>
@@ -393,8 +379,6 @@
           <w:rFonts w:eastAsia="Calibri"/>
         </w:rPr>
       </w:pPr>
-      <w:bookmarkStart w:id="0" w:name="_AF_PGI_5343.103-90"/>
-      <w:bookmarkEnd w:id="0"/>
       <w:r>
         <w:rPr>
           <w:rFonts w:eastAsia="Calibri"/>
@@ -438,7 +422,6 @@
         <w:t xml:space="preserve">Types of Contract Modifications </w:t>
       </w:r>
     </w:p>
-    <w:p/>
     <w:p>
       <w:pPr>
         <w:pStyle w:val="List1"/>
@@ -506,7 +489,6 @@
         <w:t>.</w:t>
       </w:r>
     </w:p>
-    <w:p/>
     <w:p>
       <w:pPr>
         <w:pStyle w:val="List1"/>
@@ -518,7 +500,6 @@
         <w:t xml:space="preserve">Explicit authority can be provided in the general clauses contained in Section I of the contract.  The Changes clause (FAR 52.243-1), Definitization clause (FAR 52.216-25), or Options clauses (FAR 52.217-6 thru 9) are examples.  Explicit authority can also be provided for under special contract requirements contained in Section H of the contract.  Finally, explicit authority may be provided for under provisions contained elsewhere in the contract, such as the SOW.  </w:t>
       </w:r>
     </w:p>
-    <w:p/>
     <w:p>
       <w:pPr>
         <w:pStyle w:val="List1"/>
@@ -530,7 +511,6 @@
         <w:t xml:space="preserve">When citing a specific clause/provision as the authority for the modification, ensure the contract contains that specific clause/provision.  </w:t>
       </w:r>
     </w:p>
-    <w:p/>
     <w:p>
       <w:pPr>
         <w:pStyle w:val="List1"/>
@@ -558,10 +538,8 @@
       <w:pPr>
         <w:spacing w:after="0"/>
         <w:rPr>
-          <w:rFonts w:ascii="Times New Roman" w:hAnsi="Times New Roman" w:cs="Times New Roman"/>
           <w:bCs/>
           <w:color w:val="000000" w:themeColor="text1"/>
-          <w:sz w:val="24"/>
           <w:szCs w:val="24"/>
         </w:rPr>
       </w:pPr>
@@ -613,7 +591,6 @@
               <w:jc w:val="center"/>
               <w:outlineLvl w:val="1"/>
               <w:rPr>
-                <w:rFonts w:ascii="Times New Roman" w:hAnsi="Times New Roman" w:cs="Times New Roman"/>
                 <w:b/>
                 <w:color w:val="000000" w:themeColor="text1"/>
                 <w:sz w:val="20"/>
@@ -622,7 +599,6 @@
             </w:pPr>
             <w:r>
               <w:rPr>
-                <w:rFonts w:ascii="Times New Roman" w:hAnsi="Times New Roman" w:cs="Times New Roman"/>
                 <w:b/>
                 <w:color w:val="000000" w:themeColor="text1"/>
                 <w:sz w:val="20"/>
@@ -650,7 +626,6 @@
               <w:spacing w:after="0"/>
               <w:jc w:val="center"/>
               <w:rPr>
-                <w:rFonts w:ascii="Times New Roman" w:hAnsi="Times New Roman" w:cs="Times New Roman"/>
                 <w:b/>
                 <w:bCs/>
                 <w:color w:val="000000" w:themeColor="text1"/>
@@ -660,7 +635,6 @@
             </w:pPr>
             <w:r>
               <w:rPr>
-                <w:rFonts w:ascii="Times New Roman" w:hAnsi="Times New Roman" w:cs="Times New Roman"/>
                 <w:b/>
                 <w:bCs/>
                 <w:color w:val="000000" w:themeColor="text1"/>
@@ -688,7 +662,6 @@
             <w:pPr>
               <w:spacing w:after="0"/>
               <w:rPr>
-                <w:rFonts w:ascii="Times New Roman" w:hAnsi="Times New Roman" w:cs="Times New Roman"/>
                 <w:bCs/>
                 <w:color w:val="000000" w:themeColor="text1"/>
                 <w:sz w:val="20"/>
@@ -697,7 +670,6 @@
             </w:pPr>
             <w:r>
               <w:rPr>
-                <w:rFonts w:ascii="Times New Roman" w:hAnsi="Times New Roman" w:cs="Times New Roman"/>
                 <w:bCs/>
                 <w:color w:val="000000" w:themeColor="text1"/>
                 <w:sz w:val="20"/>
@@ -722,14 +694,12 @@
             <w:pPr>
               <w:spacing w:after="0"/>
               <w:rPr>
-                <w:rFonts w:ascii="Times New Roman" w:hAnsi="Times New Roman" w:cs="Times New Roman"/>
-                <w:sz w:val="20"/>
-                <w:szCs w:val="24"/>
-              </w:rPr>
-            </w:pPr>
-            <w:r>
-              <w:rPr>
-                <w:rFonts w:ascii="Times New Roman" w:hAnsi="Times New Roman" w:cs="Times New Roman"/>
+                <w:sz w:val="20"/>
+                <w:szCs w:val="24"/>
+              </w:rPr>
+            </w:pPr>
+            <w:r>
+              <w:rPr>
                 <w:sz w:val="20"/>
                 <w:szCs w:val="24"/>
               </w:rPr>
@@ -754,15 +724,13 @@
             <w:pPr>
               <w:spacing w:after="0"/>
               <w:rPr>
-                <w:rFonts w:ascii="Times New Roman" w:hAnsi="Times New Roman" w:cs="Times New Roman"/>
-                <w:color w:val="000000" w:themeColor="text1"/>
-                <w:sz w:val="20"/>
-                <w:szCs w:val="24"/>
-              </w:rPr>
-            </w:pPr>
-            <w:r>
-              <w:rPr>
-                <w:rFonts w:ascii="Times New Roman" w:hAnsi="Times New Roman" w:cs="Times New Roman"/>
+                <w:color w:val="000000" w:themeColor="text1"/>
+                <w:sz w:val="20"/>
+                <w:szCs w:val="24"/>
+              </w:rPr>
+            </w:pPr>
+            <w:r>
+              <w:rPr>
                 <w:bCs/>
                 <w:color w:val="000000" w:themeColor="text1"/>
                 <w:sz w:val="20"/>
@@ -772,7 +740,6 @@
             </w:r>
             <w:r>
               <w:rPr>
-                <w:rFonts w:ascii="Times New Roman" w:hAnsi="Times New Roman" w:cs="Times New Roman"/>
                 <w:color w:val="000000" w:themeColor="text1"/>
                 <w:sz w:val="20"/>
                 <w:szCs w:val="24"/>
@@ -796,15 +763,13 @@
             <w:pPr>
               <w:spacing w:after="0"/>
               <w:rPr>
-                <w:rFonts w:ascii="Times New Roman" w:hAnsi="Times New Roman" w:cs="Times New Roman"/>
-                <w:color w:val="000000" w:themeColor="text1"/>
-                <w:sz w:val="20"/>
-                <w:szCs w:val="24"/>
-              </w:rPr>
-            </w:pPr>
-            <w:r>
-              <w:rPr>
-                <w:rFonts w:ascii="Times New Roman" w:hAnsi="Times New Roman" w:cs="Times New Roman"/>
+                <w:color w:val="000000" w:themeColor="text1"/>
+                <w:sz w:val="20"/>
+                <w:szCs w:val="24"/>
+              </w:rPr>
+            </w:pPr>
+            <w:r>
+              <w:rPr>
                 <w:sz w:val="20"/>
                 <w:szCs w:val="24"/>
               </w:rPr>
@@ -812,7 +777,6 @@
             </w:r>
             <w:r>
               <w:rPr>
-                <w:rFonts w:ascii="Times New Roman" w:hAnsi="Times New Roman" w:cs="Times New Roman"/>
                 <w:color w:val="000000" w:themeColor="text1"/>
                 <w:sz w:val="20"/>
                 <w:szCs w:val="24"/>
@@ -824,15 +788,13 @@
             <w:pPr>
               <w:spacing w:after="0"/>
               <w:rPr>
-                <w:rFonts w:ascii="Times New Roman" w:hAnsi="Times New Roman" w:cs="Times New Roman"/>
-                <w:color w:val="000000" w:themeColor="text1"/>
-                <w:sz w:val="20"/>
-                <w:szCs w:val="24"/>
-              </w:rPr>
-            </w:pPr>
-            <w:r>
-              <w:rPr>
-                <w:rFonts w:ascii="Times New Roman" w:hAnsi="Times New Roman" w:cs="Times New Roman"/>
+                <w:color w:val="000000" w:themeColor="text1"/>
+                <w:sz w:val="20"/>
+                <w:szCs w:val="24"/>
+              </w:rPr>
+            </w:pPr>
+            <w:r>
+              <w:rPr>
                 <w:sz w:val="20"/>
                 <w:szCs w:val="24"/>
               </w:rPr>
@@ -840,7 +802,6 @@
             </w:r>
             <w:r>
               <w:rPr>
-                <w:rFonts w:ascii="Times New Roman" w:hAnsi="Times New Roman" w:cs="Times New Roman"/>
                 <w:color w:val="000000" w:themeColor="text1"/>
                 <w:sz w:val="20"/>
                 <w:szCs w:val="24"/>
@@ -852,15 +813,13 @@
             <w:pPr>
               <w:spacing w:after="0"/>
               <w:rPr>
-                <w:rFonts w:ascii="Times New Roman" w:hAnsi="Times New Roman" w:cs="Times New Roman"/>
-                <w:color w:val="000000" w:themeColor="text1"/>
-                <w:sz w:val="20"/>
-                <w:szCs w:val="24"/>
-              </w:rPr>
-            </w:pPr>
-            <w:r>
-              <w:rPr>
-                <w:rFonts w:ascii="Times New Roman" w:hAnsi="Times New Roman" w:cs="Times New Roman"/>
+                <w:color w:val="000000" w:themeColor="text1"/>
+                <w:sz w:val="20"/>
+                <w:szCs w:val="24"/>
+              </w:rPr>
+            </w:pPr>
+            <w:r>
+              <w:rPr>
                 <w:sz w:val="20"/>
                 <w:szCs w:val="24"/>
               </w:rPr>
@@ -885,15 +844,13 @@
             <w:pPr>
               <w:spacing w:after="0"/>
               <w:rPr>
-                <w:rFonts w:ascii="Times New Roman" w:hAnsi="Times New Roman" w:cs="Times New Roman"/>
-                <w:color w:val="000000" w:themeColor="text1"/>
-                <w:sz w:val="20"/>
-                <w:szCs w:val="24"/>
-              </w:rPr>
-            </w:pPr>
-            <w:r>
-              <w:rPr>
-                <w:rFonts w:ascii="Times New Roman" w:hAnsi="Times New Roman" w:cs="Times New Roman"/>
+                <w:color w:val="000000" w:themeColor="text1"/>
+                <w:sz w:val="20"/>
+                <w:szCs w:val="24"/>
+              </w:rPr>
+            </w:pPr>
+            <w:r>
+              <w:rPr>
                 <w:bCs/>
                 <w:color w:val="000000" w:themeColor="text1"/>
                 <w:sz w:val="20"/>
@@ -903,7 +860,6 @@
             </w:r>
             <w:r>
               <w:rPr>
-                <w:rFonts w:ascii="Times New Roman" w:hAnsi="Times New Roman" w:cs="Times New Roman"/>
                 <w:color w:val="000000" w:themeColor="text1"/>
                 <w:sz w:val="20"/>
                 <w:szCs w:val="24"/>
@@ -927,15 +883,13 @@
             <w:pPr>
               <w:spacing w:after="0"/>
               <w:rPr>
-                <w:rFonts w:ascii="Times New Roman" w:hAnsi="Times New Roman" w:cs="Times New Roman"/>
-                <w:color w:val="000000" w:themeColor="text1"/>
-                <w:sz w:val="20"/>
-                <w:szCs w:val="24"/>
-              </w:rPr>
-            </w:pPr>
-            <w:r>
-              <w:rPr>
-                <w:rFonts w:ascii="Times New Roman" w:hAnsi="Times New Roman" w:cs="Times New Roman"/>
+                <w:color w:val="000000" w:themeColor="text1"/>
+                <w:sz w:val="20"/>
+                <w:szCs w:val="24"/>
+              </w:rPr>
+            </w:pPr>
+            <w:r>
+              <w:rPr>
                 <w:sz w:val="20"/>
                 <w:szCs w:val="24"/>
               </w:rPr>
@@ -943,7 +897,6 @@
             </w:r>
             <w:r>
               <w:rPr>
-                <w:rFonts w:ascii="Times New Roman" w:hAnsi="Times New Roman" w:cs="Times New Roman"/>
                 <w:color w:val="000000" w:themeColor="text1"/>
                 <w:sz w:val="20"/>
                 <w:szCs w:val="24"/>
@@ -955,15 +908,13 @@
             <w:pPr>
               <w:spacing w:after="0"/>
               <w:rPr>
-                <w:rFonts w:ascii="Times New Roman" w:hAnsi="Times New Roman" w:cs="Times New Roman"/>
-                <w:color w:val="000000" w:themeColor="text1"/>
-                <w:sz w:val="20"/>
-                <w:szCs w:val="24"/>
-              </w:rPr>
-            </w:pPr>
-            <w:r>
-              <w:rPr>
-                <w:rFonts w:ascii="Times New Roman" w:hAnsi="Times New Roman" w:cs="Times New Roman"/>
+                <w:color w:val="000000" w:themeColor="text1"/>
+                <w:sz w:val="20"/>
+                <w:szCs w:val="24"/>
+              </w:rPr>
+            </w:pPr>
+            <w:r>
+              <w:rPr>
                 <w:sz w:val="20"/>
                 <w:szCs w:val="24"/>
               </w:rPr>
@@ -971,7 +922,6 @@
             </w:r>
             <w:r>
               <w:rPr>
-                <w:rFonts w:ascii="Times New Roman" w:hAnsi="Times New Roman" w:cs="Times New Roman"/>
                 <w:color w:val="000000" w:themeColor="text1"/>
                 <w:sz w:val="20"/>
                 <w:szCs w:val="24"/>
@@ -983,15 +933,13 @@
             <w:pPr>
               <w:spacing w:after="0"/>
               <w:rPr>
-                <w:rFonts w:ascii="Times New Roman" w:hAnsi="Times New Roman" w:cs="Times New Roman"/>
-                <w:color w:val="000000" w:themeColor="text1"/>
-                <w:sz w:val="20"/>
-                <w:szCs w:val="24"/>
-              </w:rPr>
-            </w:pPr>
-            <w:r>
-              <w:rPr>
-                <w:rFonts w:ascii="Times New Roman" w:hAnsi="Times New Roman" w:cs="Times New Roman"/>
+                <w:color w:val="000000" w:themeColor="text1"/>
+                <w:sz w:val="20"/>
+                <w:szCs w:val="24"/>
+              </w:rPr>
+            </w:pPr>
+            <w:r>
+              <w:rPr>
                 <w:sz w:val="20"/>
                 <w:szCs w:val="24"/>
               </w:rPr>
@@ -1016,7 +964,6 @@
             <w:pPr>
               <w:spacing w:after="0"/>
               <w:rPr>
-                <w:rFonts w:ascii="Times New Roman" w:hAnsi="Times New Roman" w:cs="Times New Roman"/>
                 <w:bCs/>
                 <w:color w:val="000000" w:themeColor="text1"/>
                 <w:sz w:val="20"/>
@@ -1025,7 +972,6 @@
             </w:pPr>
             <w:r>
               <w:rPr>
-                <w:rFonts w:ascii="Times New Roman" w:hAnsi="Times New Roman" w:cs="Times New Roman"/>
                 <w:bCs/>
                 <w:color w:val="000000" w:themeColor="text1"/>
                 <w:sz w:val="20"/>
@@ -1035,7 +981,6 @@
             </w:r>
             <w:r>
               <w:rPr>
-                <w:rFonts w:ascii="Times New Roman" w:hAnsi="Times New Roman" w:cs="Times New Roman"/>
                 <w:color w:val="000000" w:themeColor="text1"/>
                 <w:sz w:val="20"/>
                 <w:szCs w:val="24"/>
@@ -1059,15 +1004,13 @@
             <w:pPr>
               <w:spacing w:after="0"/>
               <w:rPr>
-                <w:rFonts w:ascii="Times New Roman" w:hAnsi="Times New Roman" w:cs="Times New Roman"/>
-                <w:color w:val="000000" w:themeColor="text1"/>
-                <w:sz w:val="20"/>
-                <w:szCs w:val="24"/>
-              </w:rPr>
-            </w:pPr>
-            <w:r>
-              <w:rPr>
-                <w:rFonts w:ascii="Times New Roman" w:hAnsi="Times New Roman" w:cs="Times New Roman"/>
+                <w:color w:val="000000" w:themeColor="text1"/>
+                <w:sz w:val="20"/>
+                <w:szCs w:val="24"/>
+              </w:rPr>
+            </w:pPr>
+            <w:r>
+              <w:rPr>
                 <w:color w:val="000000" w:themeColor="text1"/>
                 <w:sz w:val="20"/>
                 <w:szCs w:val="24"/>
@@ -1093,15 +1036,13 @@
             <w:pPr>
               <w:spacing w:after="0"/>
               <w:rPr>
-                <w:rFonts w:ascii="Times New Roman" w:hAnsi="Times New Roman" w:cs="Times New Roman"/>
-                <w:color w:val="000000" w:themeColor="text1"/>
-                <w:sz w:val="20"/>
-                <w:szCs w:val="24"/>
-              </w:rPr>
-            </w:pPr>
-            <w:r>
-              <w:rPr>
-                <w:rFonts w:ascii="Times New Roman" w:hAnsi="Times New Roman" w:cs="Times New Roman"/>
+                <w:color w:val="000000" w:themeColor="text1"/>
+                <w:sz w:val="20"/>
+                <w:szCs w:val="24"/>
+              </w:rPr>
+            </w:pPr>
+            <w:r>
+              <w:rPr>
                 <w:bCs/>
                 <w:color w:val="000000" w:themeColor="text1"/>
                 <w:sz w:val="20"/>
@@ -1112,7 +1053,6 @@
             </w:r>
             <w:r>
               <w:rPr>
-                <w:rFonts w:ascii="Times New Roman" w:hAnsi="Times New Roman" w:cs="Times New Roman"/>
                 <w:color w:val="000000" w:themeColor="text1"/>
                 <w:sz w:val="20"/>
                 <w:szCs w:val="24"/>
@@ -1136,15 +1076,13 @@
             <w:pPr>
               <w:spacing w:after="0"/>
               <w:rPr>
-                <w:rFonts w:ascii="Times New Roman" w:hAnsi="Times New Roman" w:cs="Times New Roman"/>
-                <w:color w:val="000000" w:themeColor="text1"/>
-                <w:sz w:val="20"/>
-                <w:szCs w:val="24"/>
-              </w:rPr>
-            </w:pPr>
-            <w:r>
-              <w:rPr>
-                <w:rFonts w:ascii="Times New Roman" w:hAnsi="Times New Roman" w:cs="Times New Roman"/>
+                <w:color w:val="000000" w:themeColor="text1"/>
+                <w:sz w:val="20"/>
+                <w:szCs w:val="24"/>
+              </w:rPr>
+            </w:pPr>
+            <w:r>
+              <w:rPr>
                 <w:sz w:val="20"/>
                 <w:szCs w:val="24"/>
               </w:rPr>
@@ -1152,7 +1090,6 @@
             </w:r>
             <w:r>
               <w:rPr>
-                <w:rFonts w:ascii="Times New Roman" w:hAnsi="Times New Roman" w:cs="Times New Roman"/>
                 <w:color w:val="000000" w:themeColor="text1"/>
                 <w:sz w:val="20"/>
                 <w:szCs w:val="24"/>
@@ -1164,7 +1101,6 @@
             <w:pPr>
               <w:spacing w:after="0"/>
               <w:rPr>
-                <w:rFonts w:ascii="Times New Roman" w:hAnsi="Times New Roman" w:cs="Times New Roman"/>
                 <w:b/>
                 <w:bCs/>
                 <w:color w:val="000000" w:themeColor="text1"/>
@@ -1174,7 +1110,6 @@
             </w:pPr>
             <w:r>
               <w:rPr>
-                <w:rFonts w:ascii="Times New Roman" w:hAnsi="Times New Roman" w:cs="Times New Roman"/>
                 <w:sz w:val="20"/>
                 <w:szCs w:val="24"/>
               </w:rPr>
@@ -1203,15 +1138,13 @@
               <w:spacing w:after="0"/>
               <w:outlineLvl w:val="2"/>
               <w:rPr>
-                <w:rFonts w:ascii="Times New Roman" w:hAnsi="Times New Roman" w:cs="Times New Roman"/>
-                <w:color w:val="000000" w:themeColor="text1"/>
-                <w:sz w:val="20"/>
-                <w:szCs w:val="24"/>
-              </w:rPr>
-            </w:pPr>
-            <w:r>
-              <w:rPr>
-                <w:rFonts w:ascii="Times New Roman" w:hAnsi="Times New Roman" w:cs="Times New Roman"/>
+                <w:color w:val="000000" w:themeColor="text1"/>
+                <w:sz w:val="20"/>
+                <w:szCs w:val="24"/>
+              </w:rPr>
+            </w:pPr>
+            <w:r>
+              <w:rPr>
                 <w:color w:val="000000" w:themeColor="text1"/>
                 <w:sz w:val="20"/>
                 <w:szCs w:val="24"/>
@@ -1235,15 +1168,13 @@
             <w:pPr>
               <w:spacing w:after="0"/>
               <w:rPr>
-                <w:rFonts w:ascii="Times New Roman" w:hAnsi="Times New Roman" w:cs="Times New Roman"/>
-                <w:color w:val="000000" w:themeColor="text1"/>
-                <w:sz w:val="20"/>
-                <w:szCs w:val="24"/>
-              </w:rPr>
-            </w:pPr>
-            <w:r>
-              <w:rPr>
-                <w:rFonts w:ascii="Times New Roman" w:hAnsi="Times New Roman" w:cs="Times New Roman"/>
+                <w:color w:val="000000" w:themeColor="text1"/>
+                <w:sz w:val="20"/>
+                <w:szCs w:val="24"/>
+              </w:rPr>
+            </w:pPr>
+            <w:r>
+              <w:rPr>
                 <w:sz w:val="20"/>
                 <w:szCs w:val="24"/>
               </w:rPr>
@@ -1251,7 +1182,6 @@
             </w:r>
             <w:r>
               <w:rPr>
-                <w:rFonts w:ascii="Times New Roman" w:hAnsi="Times New Roman" w:cs="Times New Roman"/>
                 <w:color w:val="000000" w:themeColor="text1"/>
                 <w:sz w:val="20"/>
                 <w:szCs w:val="24"/>
@@ -1263,15 +1193,13 @@
             <w:pPr>
               <w:spacing w:after="0"/>
               <w:rPr>
-                <w:rFonts w:ascii="Times New Roman" w:hAnsi="Times New Roman" w:cs="Times New Roman"/>
-                <w:color w:val="000000" w:themeColor="text1"/>
-                <w:sz w:val="20"/>
-                <w:szCs w:val="24"/>
-              </w:rPr>
-            </w:pPr>
-            <w:r>
-              <w:rPr>
-                <w:rFonts w:ascii="Times New Roman" w:hAnsi="Times New Roman" w:cs="Times New Roman"/>
+                <w:color w:val="000000" w:themeColor="text1"/>
+                <w:sz w:val="20"/>
+                <w:szCs w:val="24"/>
+              </w:rPr>
+            </w:pPr>
+            <w:r>
+              <w:rPr>
                 <w:sz w:val="20"/>
                 <w:szCs w:val="24"/>
               </w:rPr>
@@ -1279,7 +1207,6 @@
             </w:r>
             <w:r>
               <w:rPr>
-                <w:rFonts w:ascii="Times New Roman" w:hAnsi="Times New Roman" w:cs="Times New Roman"/>
                 <w:color w:val="000000" w:themeColor="text1"/>
                 <w:sz w:val="20"/>
                 <w:szCs w:val="24"/>
@@ -1291,7 +1218,6 @@
             <w:pPr>
               <w:spacing w:after="0"/>
               <w:rPr>
-                <w:rFonts w:ascii="Times New Roman" w:hAnsi="Times New Roman" w:cs="Times New Roman"/>
                 <w:b/>
                 <w:bCs/>
                 <w:color w:val="000000" w:themeColor="text1"/>
@@ -1301,7 +1227,6 @@
             </w:pPr>
             <w:r>
               <w:rPr>
-                <w:rFonts w:ascii="Times New Roman" w:hAnsi="Times New Roman" w:cs="Times New Roman"/>
                 <w:sz w:val="20"/>
                 <w:szCs w:val="24"/>
               </w:rPr>
@@ -1327,15 +1252,13 @@
               <w:spacing w:after="0"/>
               <w:outlineLvl w:val="2"/>
               <w:rPr>
-                <w:rFonts w:ascii="Times New Roman" w:hAnsi="Times New Roman" w:cs="Times New Roman"/>
-                <w:color w:val="000000" w:themeColor="text1"/>
-                <w:sz w:val="20"/>
-                <w:szCs w:val="24"/>
-              </w:rPr>
-            </w:pPr>
-            <w:r>
-              <w:rPr>
-                <w:rFonts w:ascii="Times New Roman" w:hAnsi="Times New Roman" w:cs="Times New Roman"/>
+                <w:color w:val="000000" w:themeColor="text1"/>
+                <w:sz w:val="20"/>
+                <w:szCs w:val="24"/>
+              </w:rPr>
+            </w:pPr>
+            <w:r>
+              <w:rPr>
                 <w:color w:val="000000" w:themeColor="text1"/>
                 <w:sz w:val="20"/>
                 <w:szCs w:val="24"/>
@@ -1359,7 +1282,6 @@
             <w:pPr>
               <w:spacing w:after="0"/>
               <w:rPr>
-                <w:rFonts w:ascii="Times New Roman" w:hAnsi="Times New Roman" w:cs="Times New Roman"/>
                 <w:b/>
                 <w:bCs/>
                 <w:color w:val="000000" w:themeColor="text1"/>
@@ -1369,7 +1291,6 @@
             </w:pPr>
             <w:r>
               <w:rPr>
-                <w:rFonts w:ascii="Times New Roman" w:hAnsi="Times New Roman" w:cs="Times New Roman"/>
                 <w:sz w:val="20"/>
                 <w:szCs w:val="24"/>
               </w:rPr>
@@ -1394,15 +1315,13 @@
             <w:pPr>
               <w:spacing w:after="0"/>
               <w:rPr>
-                <w:rFonts w:ascii="Times New Roman" w:hAnsi="Times New Roman" w:cs="Times New Roman"/>
-                <w:color w:val="000000" w:themeColor="text1"/>
-                <w:sz w:val="20"/>
-                <w:szCs w:val="24"/>
-              </w:rPr>
-            </w:pPr>
-            <w:r>
-              <w:rPr>
-                <w:rFonts w:ascii="Times New Roman" w:hAnsi="Times New Roman" w:cs="Times New Roman"/>
+                <w:color w:val="000000" w:themeColor="text1"/>
+                <w:sz w:val="20"/>
+                <w:szCs w:val="24"/>
+              </w:rPr>
+            </w:pPr>
+            <w:r>
+              <w:rPr>
                 <w:bCs/>
                 <w:color w:val="000000" w:themeColor="text1"/>
                 <w:sz w:val="20"/>
@@ -1412,7 +1331,6 @@
             </w:r>
             <w:r>
               <w:rPr>
-                <w:rFonts w:ascii="Times New Roman" w:hAnsi="Times New Roman" w:cs="Times New Roman"/>
                 <w:color w:val="000000" w:themeColor="text1"/>
                 <w:sz w:val="20"/>
                 <w:szCs w:val="24"/>
@@ -1436,15 +1354,13 @@
             <w:pPr>
               <w:spacing w:after="0"/>
               <w:rPr>
-                <w:rFonts w:ascii="Times New Roman" w:hAnsi="Times New Roman" w:cs="Times New Roman"/>
-                <w:color w:val="000000" w:themeColor="text1"/>
-                <w:sz w:val="20"/>
-                <w:szCs w:val="24"/>
-              </w:rPr>
-            </w:pPr>
-            <w:r>
-              <w:rPr>
-                <w:rFonts w:ascii="Times New Roman" w:hAnsi="Times New Roman" w:cs="Times New Roman"/>
+                <w:color w:val="000000" w:themeColor="text1"/>
+                <w:sz w:val="20"/>
+                <w:szCs w:val="24"/>
+              </w:rPr>
+            </w:pPr>
+            <w:r>
+              <w:rPr>
                 <w:sz w:val="20"/>
                 <w:szCs w:val="24"/>
               </w:rPr>
@@ -1452,7 +1368,6 @@
             </w:r>
             <w:r>
               <w:rPr>
-                <w:rFonts w:ascii="Times New Roman" w:hAnsi="Times New Roman" w:cs="Times New Roman"/>
                 <w:color w:val="000000" w:themeColor="text1"/>
                 <w:sz w:val="20"/>
                 <w:szCs w:val="24"/>
@@ -1464,15 +1379,13 @@
             <w:pPr>
               <w:spacing w:after="0"/>
               <w:rPr>
-                <w:rFonts w:ascii="Times New Roman" w:hAnsi="Times New Roman" w:cs="Times New Roman"/>
-                <w:color w:val="000000" w:themeColor="text1"/>
-                <w:sz w:val="20"/>
-                <w:szCs w:val="24"/>
-              </w:rPr>
-            </w:pPr>
-            <w:r>
-              <w:rPr>
-                <w:rFonts w:ascii="Times New Roman" w:hAnsi="Times New Roman" w:cs="Times New Roman"/>
+                <w:color w:val="000000" w:themeColor="text1"/>
+                <w:sz w:val="20"/>
+                <w:szCs w:val="24"/>
+              </w:rPr>
+            </w:pPr>
+            <w:r>
+              <w:rPr>
                 <w:sz w:val="20"/>
                 <w:szCs w:val="24"/>
               </w:rPr>
@@ -1480,7 +1393,6 @@
             </w:r>
             <w:r>
               <w:rPr>
-                <w:rFonts w:ascii="Times New Roman" w:hAnsi="Times New Roman" w:cs="Times New Roman"/>
                 <w:color w:val="000000" w:themeColor="text1"/>
                 <w:sz w:val="20"/>
                 <w:szCs w:val="24"/>
@@ -1492,15 +1404,13 @@
             <w:pPr>
               <w:spacing w:after="0"/>
               <w:rPr>
-                <w:rFonts w:ascii="Times New Roman" w:hAnsi="Times New Roman" w:cs="Times New Roman"/>
-                <w:color w:val="000000" w:themeColor="text1"/>
-                <w:sz w:val="20"/>
-                <w:szCs w:val="24"/>
-              </w:rPr>
-            </w:pPr>
-            <w:r>
-              <w:rPr>
-                <w:rFonts w:ascii="Times New Roman" w:hAnsi="Times New Roman" w:cs="Times New Roman"/>
+                <w:color w:val="000000" w:themeColor="text1"/>
+                <w:sz w:val="20"/>
+                <w:szCs w:val="24"/>
+              </w:rPr>
+            </w:pPr>
+            <w:r>
+              <w:rPr>
                 <w:sz w:val="20"/>
                 <w:szCs w:val="24"/>
               </w:rPr>
@@ -1525,7 +1435,6 @@
             <w:pPr>
               <w:spacing w:after="0"/>
               <w:rPr>
-                <w:rFonts w:ascii="Times New Roman" w:hAnsi="Times New Roman" w:cs="Times New Roman"/>
                 <w:bCs/>
                 <w:color w:val="000000" w:themeColor="text1"/>
                 <w:sz w:val="20"/>
@@ -1534,7 +1443,6 @@
             </w:pPr>
             <w:r>
               <w:rPr>
-                <w:rFonts w:ascii="Times New Roman" w:hAnsi="Times New Roman" w:cs="Times New Roman"/>
                 <w:bCs/>
                 <w:color w:val="000000" w:themeColor="text1"/>
                 <w:sz w:val="20"/>
@@ -1544,7 +1452,6 @@
             </w:r>
             <w:r>
               <w:rPr>
-                <w:rFonts w:ascii="Times New Roman" w:hAnsi="Times New Roman" w:cs="Times New Roman"/>
                 <w:color w:val="000000" w:themeColor="text1"/>
                 <w:sz w:val="20"/>
                 <w:szCs w:val="24"/>
@@ -1568,15 +1475,13 @@
             <w:pPr>
               <w:spacing w:after="0"/>
               <w:rPr>
-                <w:rFonts w:ascii="Times New Roman" w:hAnsi="Times New Roman" w:cs="Times New Roman"/>
-                <w:color w:val="000000" w:themeColor="text1"/>
-                <w:sz w:val="20"/>
-                <w:szCs w:val="24"/>
-              </w:rPr>
-            </w:pPr>
-            <w:r>
-              <w:rPr>
-                <w:rFonts w:ascii="Times New Roman" w:hAnsi="Times New Roman" w:cs="Times New Roman"/>
+                <w:color w:val="000000" w:themeColor="text1"/>
+                <w:sz w:val="20"/>
+                <w:szCs w:val="24"/>
+              </w:rPr>
+            </w:pPr>
+            <w:r>
+              <w:rPr>
                 <w:sz w:val="20"/>
                 <w:szCs w:val="24"/>
               </w:rPr>
@@ -1601,7 +1506,6 @@
             <w:pPr>
               <w:spacing w:after="0"/>
               <w:rPr>
-                <w:rFonts w:ascii="Times New Roman" w:hAnsi="Times New Roman" w:cs="Times New Roman"/>
                 <w:bCs/>
                 <w:color w:val="000000" w:themeColor="text1"/>
                 <w:sz w:val="20"/>
@@ -1610,7 +1514,6 @@
             </w:pPr>
             <w:r>
               <w:rPr>
-                <w:rFonts w:ascii="Times New Roman" w:hAnsi="Times New Roman" w:cs="Times New Roman"/>
                 <w:bCs/>
                 <w:color w:val="000000" w:themeColor="text1"/>
                 <w:sz w:val="20"/>
@@ -1620,7 +1523,6 @@
             </w:r>
             <w:r>
               <w:rPr>
-                <w:rFonts w:ascii="Times New Roman" w:hAnsi="Times New Roman" w:cs="Times New Roman"/>
                 <w:color w:val="000000" w:themeColor="text1"/>
                 <w:sz w:val="20"/>
                 <w:szCs w:val="24"/>
@@ -1644,15 +1546,13 @@
             <w:pPr>
               <w:spacing w:after="0"/>
               <w:rPr>
-                <w:rFonts w:ascii="Times New Roman" w:hAnsi="Times New Roman" w:cs="Times New Roman"/>
-                <w:color w:val="000000" w:themeColor="text1"/>
-                <w:sz w:val="20"/>
-                <w:szCs w:val="24"/>
-              </w:rPr>
-            </w:pPr>
-            <w:r>
-              <w:rPr>
-                <w:rFonts w:ascii="Times New Roman" w:hAnsi="Times New Roman" w:cs="Times New Roman"/>
+                <w:color w:val="000000" w:themeColor="text1"/>
+                <w:sz w:val="20"/>
+                <w:szCs w:val="24"/>
+              </w:rPr>
+            </w:pPr>
+            <w:r>
+              <w:rPr>
                 <w:sz w:val="20"/>
                 <w:szCs w:val="24"/>
               </w:rPr>
@@ -1660,7 +1560,6 @@
             </w:r>
             <w:r>
               <w:rPr>
-                <w:rFonts w:ascii="Times New Roman" w:hAnsi="Times New Roman" w:cs="Times New Roman"/>
                 <w:color w:val="000000" w:themeColor="text1"/>
                 <w:sz w:val="20"/>
                 <w:szCs w:val="24"/>
@@ -1672,15 +1571,13 @@
             <w:pPr>
               <w:spacing w:after="0"/>
               <w:rPr>
-                <w:rFonts w:ascii="Times New Roman" w:hAnsi="Times New Roman" w:cs="Times New Roman"/>
-                <w:color w:val="000000" w:themeColor="text1"/>
-                <w:sz w:val="20"/>
-                <w:szCs w:val="24"/>
-              </w:rPr>
-            </w:pPr>
-            <w:r>
-              <w:rPr>
-                <w:rFonts w:ascii="Times New Roman" w:hAnsi="Times New Roman" w:cs="Times New Roman"/>
+                <w:color w:val="000000" w:themeColor="text1"/>
+                <w:sz w:val="20"/>
+                <w:szCs w:val="24"/>
+              </w:rPr>
+            </w:pPr>
+            <w:r>
+              <w:rPr>
                 <w:sz w:val="20"/>
                 <w:szCs w:val="24"/>
               </w:rPr>
@@ -1704,7 +1601,6 @@
             <w:pPr>
               <w:spacing w:after="0"/>
               <w:rPr>
-                <w:rFonts w:ascii="Times New Roman" w:hAnsi="Times New Roman" w:cs="Times New Roman"/>
                 <w:bCs/>
                 <w:color w:val="000000" w:themeColor="text1"/>
                 <w:sz w:val="20"/>
@@ -1713,7 +1609,6 @@
             </w:pPr>
             <w:r>
               <w:rPr>
-                <w:rFonts w:ascii="Times New Roman" w:hAnsi="Times New Roman" w:cs="Times New Roman"/>
                 <w:bCs/>
                 <w:color w:val="000000" w:themeColor="text1"/>
                 <w:sz w:val="20"/>
@@ -1723,7 +1618,6 @@
             </w:r>
             <w:r>
               <w:rPr>
-                <w:rFonts w:ascii="Times New Roman" w:hAnsi="Times New Roman" w:cs="Times New Roman"/>
                 <w:sz w:val="20"/>
                 <w:szCs w:val="24"/>
                 <w:lang w:val="en"/>
@@ -1746,14 +1640,12 @@
             <w:pPr>
               <w:spacing w:after="0"/>
               <w:rPr>
-                <w:rFonts w:ascii="Times New Roman" w:hAnsi="Times New Roman" w:cs="Times New Roman"/>
-                <w:sz w:val="20"/>
-                <w:szCs w:val="24"/>
-              </w:rPr>
-            </w:pPr>
-            <w:r>
-              <w:rPr>
-                <w:rFonts w:ascii="Times New Roman" w:hAnsi="Times New Roman" w:cs="Times New Roman"/>
+                <w:sz w:val="20"/>
+                <w:szCs w:val="24"/>
+              </w:rPr>
+            </w:pPr>
+            <w:r>
+              <w:rPr>
                 <w:sz w:val="20"/>
                 <w:szCs w:val="24"/>
               </w:rPr>
@@ -1761,7 +1653,6 @@
             </w:r>
             <w:r>
               <w:rPr>
-                <w:rFonts w:ascii="Times New Roman" w:hAnsi="Times New Roman" w:cs="Times New Roman"/>
                 <w:sz w:val="20"/>
                 <w:szCs w:val="24"/>
                 <w:lang w:val="en"/>
@@ -1787,15 +1678,13 @@
             <w:pPr>
               <w:spacing w:after="0"/>
               <w:rPr>
-                <w:rFonts w:ascii="Times New Roman" w:hAnsi="Times New Roman" w:cs="Times New Roman"/>
-                <w:color w:val="000000" w:themeColor="text1"/>
-                <w:sz w:val="20"/>
-                <w:szCs w:val="24"/>
-              </w:rPr>
-            </w:pPr>
-            <w:r>
-              <w:rPr>
-                <w:rFonts w:ascii="Times New Roman" w:hAnsi="Times New Roman" w:cs="Times New Roman"/>
+                <w:color w:val="000000" w:themeColor="text1"/>
+                <w:sz w:val="20"/>
+                <w:szCs w:val="24"/>
+              </w:rPr>
+            </w:pPr>
+            <w:r>
+              <w:rPr>
                 <w:bCs/>
                 <w:color w:val="000000" w:themeColor="text1"/>
                 <w:sz w:val="20"/>
@@ -1805,7 +1694,6 @@
             </w:r>
             <w:r>
               <w:rPr>
-                <w:rFonts w:ascii="Times New Roman" w:hAnsi="Times New Roman" w:cs="Times New Roman"/>
                 <w:color w:val="000000" w:themeColor="text1"/>
                 <w:sz w:val="20"/>
                 <w:szCs w:val="24"/>
@@ -1829,15 +1717,13 @@
             <w:pPr>
               <w:spacing w:after="0"/>
               <w:rPr>
-                <w:rFonts w:ascii="Times New Roman" w:hAnsi="Times New Roman" w:cs="Times New Roman"/>
-                <w:color w:val="000000" w:themeColor="text1"/>
-                <w:sz w:val="20"/>
-                <w:szCs w:val="24"/>
-              </w:rPr>
-            </w:pPr>
-            <w:r>
-              <w:rPr>
-                <w:rFonts w:ascii="Times New Roman" w:hAnsi="Times New Roman" w:cs="Times New Roman"/>
+                <w:color w:val="000000" w:themeColor="text1"/>
+                <w:sz w:val="20"/>
+                <w:szCs w:val="24"/>
+              </w:rPr>
+            </w:pPr>
+            <w:r>
+              <w:rPr>
                 <w:sz w:val="20"/>
                 <w:szCs w:val="24"/>
               </w:rPr>
@@ -1845,7 +1731,6 @@
             </w:r>
             <w:r>
               <w:rPr>
-                <w:rFonts w:ascii="Times New Roman" w:hAnsi="Times New Roman" w:cs="Times New Roman"/>
                 <w:color w:val="000000" w:themeColor="text1"/>
                 <w:sz w:val="20"/>
                 <w:szCs w:val="24"/>
@@ -1857,15 +1742,13 @@
             <w:pPr>
               <w:spacing w:after="0"/>
               <w:rPr>
-                <w:rFonts w:ascii="Times New Roman" w:hAnsi="Times New Roman" w:cs="Times New Roman"/>
-                <w:color w:val="000000" w:themeColor="text1"/>
-                <w:sz w:val="20"/>
-                <w:szCs w:val="24"/>
-              </w:rPr>
-            </w:pPr>
-            <w:r>
-              <w:rPr>
-                <w:rFonts w:ascii="Times New Roman" w:hAnsi="Times New Roman" w:cs="Times New Roman"/>
+                <w:color w:val="000000" w:themeColor="text1"/>
+                <w:sz w:val="20"/>
+                <w:szCs w:val="24"/>
+              </w:rPr>
+            </w:pPr>
+            <w:r>
+              <w:rPr>
                 <w:sz w:val="20"/>
                 <w:szCs w:val="24"/>
               </w:rPr>
@@ -1873,7 +1756,6 @@
             </w:r>
             <w:r>
               <w:rPr>
-                <w:rFonts w:ascii="Times New Roman" w:hAnsi="Times New Roman" w:cs="Times New Roman"/>
                 <w:color w:val="000000" w:themeColor="text1"/>
                 <w:sz w:val="20"/>
                 <w:szCs w:val="24"/>
@@ -1885,15 +1767,13 @@
             <w:pPr>
               <w:spacing w:after="0"/>
               <w:rPr>
-                <w:rFonts w:ascii="Times New Roman" w:hAnsi="Times New Roman" w:cs="Times New Roman"/>
-                <w:color w:val="000000" w:themeColor="text1"/>
-                <w:sz w:val="20"/>
-                <w:szCs w:val="24"/>
-              </w:rPr>
-            </w:pPr>
-            <w:r>
-              <w:rPr>
-                <w:rFonts w:ascii="Times New Roman" w:hAnsi="Times New Roman" w:cs="Times New Roman"/>
+                <w:color w:val="000000" w:themeColor="text1"/>
+                <w:sz w:val="20"/>
+                <w:szCs w:val="24"/>
+              </w:rPr>
+            </w:pPr>
+            <w:r>
+              <w:rPr>
                 <w:sz w:val="20"/>
                 <w:szCs w:val="24"/>
               </w:rPr>
@@ -1918,7 +1798,6 @@
             <w:pPr>
               <w:spacing w:after="0"/>
               <w:rPr>
-                <w:rFonts w:ascii="Times New Roman" w:hAnsi="Times New Roman" w:cs="Times New Roman"/>
                 <w:bCs/>
                 <w:color w:val="000000" w:themeColor="text1"/>
                 <w:sz w:val="20"/>
@@ -1927,7 +1806,6 @@
             </w:pPr>
             <w:r>
               <w:rPr>
-                <w:rFonts w:ascii="Times New Roman" w:hAnsi="Times New Roman" w:cs="Times New Roman"/>
                 <w:bCs/>
                 <w:color w:val="000000" w:themeColor="text1"/>
                 <w:sz w:val="20"/>
@@ -1952,15 +1830,13 @@
             <w:pPr>
               <w:spacing w:after="0"/>
               <w:rPr>
-                <w:rFonts w:ascii="Times New Roman" w:hAnsi="Times New Roman" w:cs="Times New Roman"/>
-                <w:color w:val="000000" w:themeColor="text1"/>
-                <w:sz w:val="20"/>
-                <w:szCs w:val="24"/>
-              </w:rPr>
-            </w:pPr>
-            <w:r>
-              <w:rPr>
-                <w:rFonts w:ascii="Times New Roman" w:hAnsi="Times New Roman" w:cs="Times New Roman"/>
+                <w:color w:val="000000" w:themeColor="text1"/>
+                <w:sz w:val="20"/>
+                <w:szCs w:val="24"/>
+              </w:rPr>
+            </w:pPr>
+            <w:r>
+              <w:rPr>
                 <w:sz w:val="20"/>
                 <w:szCs w:val="24"/>
               </w:rPr>
@@ -1971,15 +1847,13 @@
             <w:pPr>
               <w:spacing w:after="0"/>
               <w:rPr>
-                <w:rFonts w:ascii="Times New Roman" w:hAnsi="Times New Roman" w:cs="Times New Roman"/>
-                <w:color w:val="000000" w:themeColor="text1"/>
-                <w:sz w:val="20"/>
-                <w:szCs w:val="24"/>
-              </w:rPr>
-            </w:pPr>
-            <w:r>
-              <w:rPr>
-                <w:rFonts w:ascii="Times New Roman" w:hAnsi="Times New Roman" w:cs="Times New Roman"/>
+                <w:color w:val="000000" w:themeColor="text1"/>
+                <w:sz w:val="20"/>
+                <w:szCs w:val="24"/>
+              </w:rPr>
+            </w:pPr>
+            <w:r>
+              <w:rPr>
                 <w:sz w:val="20"/>
                 <w:szCs w:val="24"/>
               </w:rPr>
@@ -1990,15 +1864,13 @@
             <w:pPr>
               <w:spacing w:after="0"/>
               <w:rPr>
-                <w:rFonts w:ascii="Times New Roman" w:hAnsi="Times New Roman" w:cs="Times New Roman"/>
-                <w:color w:val="000000" w:themeColor="text1"/>
-                <w:sz w:val="20"/>
-                <w:szCs w:val="24"/>
-              </w:rPr>
-            </w:pPr>
-            <w:r>
-              <w:rPr>
-                <w:rFonts w:ascii="Times New Roman" w:hAnsi="Times New Roman" w:cs="Times New Roman"/>
+                <w:color w:val="000000" w:themeColor="text1"/>
+                <w:sz w:val="20"/>
+                <w:szCs w:val="24"/>
+              </w:rPr>
+            </w:pPr>
+            <w:r>
+              <w:rPr>
                 <w:sz w:val="20"/>
                 <w:szCs w:val="24"/>
               </w:rPr>
@@ -2023,15 +1895,13 @@
             <w:pPr>
               <w:spacing w:after="0"/>
               <w:rPr>
-                <w:rFonts w:ascii="Times New Roman" w:hAnsi="Times New Roman" w:cs="Times New Roman"/>
-                <w:color w:val="000000" w:themeColor="text1"/>
-                <w:sz w:val="20"/>
-                <w:szCs w:val="24"/>
-              </w:rPr>
-            </w:pPr>
-            <w:r>
-              <w:rPr>
-                <w:rFonts w:ascii="Times New Roman" w:hAnsi="Times New Roman" w:cs="Times New Roman"/>
+                <w:color w:val="000000" w:themeColor="text1"/>
+                <w:sz w:val="20"/>
+                <w:szCs w:val="24"/>
+              </w:rPr>
+            </w:pPr>
+            <w:r>
+              <w:rPr>
                 <w:bCs/>
                 <w:color w:val="000000" w:themeColor="text1"/>
                 <w:sz w:val="20"/>
@@ -2041,7 +1911,6 @@
             </w:r>
             <w:r>
               <w:rPr>
-                <w:rFonts w:ascii="Times New Roman" w:hAnsi="Times New Roman" w:cs="Times New Roman"/>
                 <w:color w:val="000000" w:themeColor="text1"/>
                 <w:sz w:val="20"/>
                 <w:szCs w:val="24"/>
@@ -2065,7 +1934,6 @@
             <w:pPr>
               <w:spacing w:after="0"/>
               <w:rPr>
-                <w:rFonts w:ascii="Times New Roman" w:hAnsi="Times New Roman" w:cs="Times New Roman"/>
                 <w:b/>
                 <w:bCs/>
                 <w:color w:val="000000" w:themeColor="text1"/>
@@ -2075,7 +1943,6 @@
             </w:pPr>
             <w:r>
               <w:rPr>
-                <w:rFonts w:ascii="Times New Roman" w:hAnsi="Times New Roman" w:cs="Times New Roman"/>
                 <w:sz w:val="20"/>
                 <w:szCs w:val="24"/>
               </w:rPr>
@@ -2100,15 +1967,13 @@
             <w:pPr>
               <w:spacing w:after="0"/>
               <w:rPr>
-                <w:rFonts w:ascii="Times New Roman" w:hAnsi="Times New Roman" w:cs="Times New Roman"/>
-                <w:color w:val="000000" w:themeColor="text1"/>
-                <w:sz w:val="20"/>
-                <w:szCs w:val="24"/>
-              </w:rPr>
-            </w:pPr>
-            <w:r>
-              <w:rPr>
-                <w:rFonts w:ascii="Times New Roman" w:hAnsi="Times New Roman" w:cs="Times New Roman"/>
+                <w:color w:val="000000" w:themeColor="text1"/>
+                <w:sz w:val="20"/>
+                <w:szCs w:val="24"/>
+              </w:rPr>
+            </w:pPr>
+            <w:r>
+              <w:rPr>
                 <w:bCs/>
                 <w:color w:val="000000" w:themeColor="text1"/>
                 <w:sz w:val="20"/>
@@ -2118,7 +1983,6 @@
             </w:r>
             <w:r>
               <w:rPr>
-                <w:rFonts w:ascii="Times New Roman" w:hAnsi="Times New Roman" w:cs="Times New Roman"/>
                 <w:color w:val="000000" w:themeColor="text1"/>
                 <w:sz w:val="20"/>
                 <w:szCs w:val="24"/>
@@ -2142,15 +2006,13 @@
             <w:pPr>
               <w:spacing w:after="0"/>
               <w:rPr>
-                <w:rFonts w:ascii="Times New Roman" w:hAnsi="Times New Roman" w:cs="Times New Roman"/>
-                <w:color w:val="000000" w:themeColor="text1"/>
-                <w:sz w:val="20"/>
-                <w:szCs w:val="24"/>
-              </w:rPr>
-            </w:pPr>
-            <w:r>
-              <w:rPr>
-                <w:rFonts w:ascii="Times New Roman" w:hAnsi="Times New Roman" w:cs="Times New Roman"/>
+                <w:color w:val="000000" w:themeColor="text1"/>
+                <w:sz w:val="20"/>
+                <w:szCs w:val="24"/>
+              </w:rPr>
+            </w:pPr>
+            <w:r>
+              <w:rPr>
                 <w:sz w:val="20"/>
                 <w:szCs w:val="24"/>
               </w:rPr>
@@ -2175,25 +2037,23 @@
             <w:pPr>
               <w:spacing w:after="0"/>
               <w:rPr>
-                <w:rFonts w:ascii="Times New Roman" w:hAnsi="Times New Roman" w:cs="Times New Roman"/>
-                <w:color w:val="000000" w:themeColor="text1"/>
-                <w:sz w:val="20"/>
-                <w:szCs w:val="24"/>
-              </w:rPr>
-            </w:pPr>
-            <w:r>
-              <w:rPr>
-                <w:rFonts w:ascii="Times New Roman" w:hAnsi="Times New Roman" w:cs="Times New Roman"/>
+                <w:color w:val="000000" w:themeColor="text1"/>
+                <w:sz w:val="20"/>
+                <w:szCs w:val="24"/>
+              </w:rPr>
+            </w:pPr>
+            <w:r>
+              <w:rPr>
                 <w:bCs/>
                 <w:color w:val="000000" w:themeColor="text1"/>
                 <w:sz w:val="20"/>
                 <w:szCs w:val="24"/>
               </w:rPr>
+              <w:lastRenderedPageBreak/>
               <w:t>Funding</w:t>
             </w:r>
             <w:r>
               <w:rPr>
-                <w:rFonts w:ascii="Times New Roman" w:hAnsi="Times New Roman" w:cs="Times New Roman"/>
                 <w:color w:val="000000" w:themeColor="text1"/>
                 <w:sz w:val="20"/>
                 <w:szCs w:val="24"/>
@@ -2217,15 +2077,13 @@
             <w:pPr>
               <w:spacing w:after="0"/>
               <w:rPr>
-                <w:rFonts w:ascii="Times New Roman" w:hAnsi="Times New Roman" w:cs="Times New Roman"/>
-                <w:color w:val="000000" w:themeColor="text1"/>
-                <w:sz w:val="20"/>
-                <w:szCs w:val="24"/>
-              </w:rPr>
-            </w:pPr>
-            <w:r>
-              <w:rPr>
-                <w:rFonts w:ascii="Times New Roman" w:hAnsi="Times New Roman" w:cs="Times New Roman"/>
+                <w:color w:val="000000" w:themeColor="text1"/>
+                <w:sz w:val="20"/>
+                <w:szCs w:val="24"/>
+              </w:rPr>
+            </w:pPr>
+            <w:r>
+              <w:rPr>
                 <w:sz w:val="20"/>
                 <w:szCs w:val="24"/>
               </w:rPr>
@@ -2250,15 +2108,13 @@
             <w:pPr>
               <w:spacing w:after="0"/>
               <w:rPr>
-                <w:rFonts w:ascii="Times New Roman" w:hAnsi="Times New Roman" w:cs="Times New Roman"/>
-                <w:color w:val="000000" w:themeColor="text1"/>
-                <w:sz w:val="20"/>
-                <w:szCs w:val="24"/>
-              </w:rPr>
-            </w:pPr>
-            <w:r>
-              <w:rPr>
-                <w:rFonts w:ascii="Times New Roman" w:hAnsi="Times New Roman" w:cs="Times New Roman"/>
+                <w:color w:val="000000" w:themeColor="text1"/>
+                <w:sz w:val="20"/>
+                <w:szCs w:val="24"/>
+              </w:rPr>
+            </w:pPr>
+            <w:r>
+              <w:rPr>
                 <w:bCs/>
                 <w:color w:val="000000" w:themeColor="text1"/>
                 <w:sz w:val="20"/>
@@ -2271,15 +2127,13 @@
             <w:pPr>
               <w:spacing w:after="0"/>
               <w:rPr>
-                <w:rFonts w:ascii="Times New Roman" w:hAnsi="Times New Roman" w:cs="Times New Roman"/>
-                <w:color w:val="000000" w:themeColor="text1"/>
-                <w:sz w:val="20"/>
-                <w:szCs w:val="24"/>
-              </w:rPr>
-            </w:pPr>
-            <w:r>
-              <w:rPr>
-                <w:rFonts w:ascii="Times New Roman" w:hAnsi="Times New Roman" w:cs="Times New Roman"/>
+                <w:color w:val="000000" w:themeColor="text1"/>
+                <w:sz w:val="20"/>
+                <w:szCs w:val="24"/>
+              </w:rPr>
+            </w:pPr>
+            <w:r>
+              <w:rPr>
                 <w:color w:val="000000" w:themeColor="text1"/>
                 <w:sz w:val="20"/>
                 <w:szCs w:val="24"/>
@@ -2291,15 +2145,13 @@
             <w:pPr>
               <w:spacing w:after="0"/>
               <w:rPr>
-                <w:rFonts w:ascii="Times New Roman" w:hAnsi="Times New Roman" w:cs="Times New Roman"/>
-                <w:color w:val="000000" w:themeColor="text1"/>
-                <w:sz w:val="20"/>
-                <w:szCs w:val="24"/>
-              </w:rPr>
-            </w:pPr>
-            <w:r>
-              <w:rPr>
-                <w:rFonts w:ascii="Times New Roman" w:hAnsi="Times New Roman" w:cs="Times New Roman"/>
+                <w:color w:val="000000" w:themeColor="text1"/>
+                <w:sz w:val="20"/>
+                <w:szCs w:val="24"/>
+              </w:rPr>
+            </w:pPr>
+            <w:r>
+              <w:rPr>
                 <w:color w:val="000000" w:themeColor="text1"/>
                 <w:sz w:val="20"/>
                 <w:szCs w:val="24"/>
@@ -2323,7 +2175,6 @@
             <w:pPr>
               <w:spacing w:after="0"/>
               <w:rPr>
-                <w:rFonts w:ascii="Times New Roman" w:hAnsi="Times New Roman" w:cs="Times New Roman"/>
                 <w:b/>
                 <w:bCs/>
                 <w:color w:val="000000" w:themeColor="text1"/>
@@ -2333,7 +2184,6 @@
             </w:pPr>
             <w:r>
               <w:rPr>
-                <w:rFonts w:ascii="Times New Roman" w:hAnsi="Times New Roman" w:cs="Times New Roman"/>
                 <w:sz w:val="20"/>
                 <w:szCs w:val="24"/>
               </w:rPr>
@@ -2341,7 +2191,6 @@
             </w:r>
             <w:r>
               <w:rPr>
-                <w:rFonts w:ascii="Times New Roman" w:hAnsi="Times New Roman" w:cs="Times New Roman"/>
                 <w:color w:val="000000" w:themeColor="text1"/>
                 <w:sz w:val="20"/>
                 <w:szCs w:val="24"/>
@@ -2370,15 +2219,13 @@
             <w:pPr>
               <w:spacing w:after="0"/>
               <w:rPr>
-                <w:rFonts w:ascii="Times New Roman" w:hAnsi="Times New Roman" w:cs="Times New Roman"/>
-                <w:color w:val="000000" w:themeColor="text1"/>
-                <w:sz w:val="20"/>
-                <w:szCs w:val="24"/>
-              </w:rPr>
-            </w:pPr>
-            <w:r>
-              <w:rPr>
-                <w:rFonts w:ascii="Times New Roman" w:hAnsi="Times New Roman" w:cs="Times New Roman"/>
+                <w:color w:val="000000" w:themeColor="text1"/>
+                <w:sz w:val="20"/>
+                <w:szCs w:val="24"/>
+              </w:rPr>
+            </w:pPr>
+            <w:r>
+              <w:rPr>
                 <w:bCs/>
                 <w:color w:val="000000" w:themeColor="text1"/>
                 <w:sz w:val="20"/>
@@ -2388,7 +2235,6 @@
             </w:r>
             <w:r>
               <w:rPr>
-                <w:rFonts w:ascii="Times New Roman" w:hAnsi="Times New Roman" w:cs="Times New Roman"/>
                 <w:color w:val="000000" w:themeColor="text1"/>
                 <w:sz w:val="20"/>
                 <w:szCs w:val="24"/>
@@ -2412,15 +2258,13 @@
             <w:pPr>
               <w:spacing w:after="0"/>
               <w:rPr>
-                <w:rFonts w:ascii="Times New Roman" w:hAnsi="Times New Roman" w:cs="Times New Roman"/>
-                <w:color w:val="000000" w:themeColor="text1"/>
-                <w:sz w:val="20"/>
-                <w:szCs w:val="24"/>
-              </w:rPr>
-            </w:pPr>
-            <w:r>
-              <w:rPr>
-                <w:rFonts w:ascii="Times New Roman" w:hAnsi="Times New Roman" w:cs="Times New Roman"/>
+                <w:color w:val="000000" w:themeColor="text1"/>
+                <w:sz w:val="20"/>
+                <w:szCs w:val="24"/>
+              </w:rPr>
+            </w:pPr>
+            <w:r>
+              <w:rPr>
                 <w:sz w:val="20"/>
                 <w:szCs w:val="24"/>
               </w:rPr>
@@ -2445,15 +2289,13 @@
             <w:pPr>
               <w:spacing w:after="0"/>
               <w:rPr>
-                <w:rFonts w:ascii="Times New Roman" w:hAnsi="Times New Roman" w:cs="Times New Roman"/>
-                <w:color w:val="000000" w:themeColor="text1"/>
-                <w:sz w:val="20"/>
-                <w:szCs w:val="24"/>
-              </w:rPr>
-            </w:pPr>
-            <w:r>
-              <w:rPr>
-                <w:rFonts w:ascii="Times New Roman" w:hAnsi="Times New Roman" w:cs="Times New Roman"/>
+                <w:color w:val="000000" w:themeColor="text1"/>
+                <w:sz w:val="20"/>
+                <w:szCs w:val="24"/>
+              </w:rPr>
+            </w:pPr>
+            <w:r>
+              <w:rPr>
                 <w:bCs/>
                 <w:color w:val="000000" w:themeColor="text1"/>
                 <w:sz w:val="20"/>
@@ -2463,7 +2305,6 @@
             </w:r>
             <w:r>
               <w:rPr>
-                <w:rFonts w:ascii="Times New Roman" w:hAnsi="Times New Roman" w:cs="Times New Roman"/>
                 <w:color w:val="000000" w:themeColor="text1"/>
                 <w:sz w:val="20"/>
                 <w:szCs w:val="24"/>
@@ -2487,15 +2328,13 @@
             <w:pPr>
               <w:spacing w:after="0"/>
               <w:rPr>
-                <w:rFonts w:ascii="Times New Roman" w:hAnsi="Times New Roman" w:cs="Times New Roman"/>
-                <w:color w:val="000000" w:themeColor="text1"/>
-                <w:sz w:val="20"/>
-                <w:szCs w:val="24"/>
-              </w:rPr>
-            </w:pPr>
-            <w:r>
-              <w:rPr>
-                <w:rFonts w:ascii="Times New Roman" w:hAnsi="Times New Roman" w:cs="Times New Roman"/>
+                <w:color w:val="000000" w:themeColor="text1"/>
+                <w:sz w:val="20"/>
+                <w:szCs w:val="24"/>
+              </w:rPr>
+            </w:pPr>
+            <w:r>
+              <w:rPr>
                 <w:sz w:val="20"/>
                 <w:szCs w:val="24"/>
               </w:rPr>
@@ -2523,7 +2362,6 @@
             <w:pPr>
               <w:spacing w:after="0"/>
               <w:rPr>
-                <w:rFonts w:ascii="Times New Roman" w:hAnsi="Times New Roman" w:cs="Times New Roman"/>
                 <w:bCs/>
                 <w:color w:val="000000" w:themeColor="text1"/>
                 <w:sz w:val="20"/>
@@ -2532,7 +2370,6 @@
             </w:pPr>
             <w:r>
               <w:rPr>
-                <w:rFonts w:ascii="Times New Roman" w:hAnsi="Times New Roman" w:cs="Times New Roman"/>
                 <w:bCs/>
                 <w:color w:val="000000" w:themeColor="text1"/>
                 <w:sz w:val="20"/>
@@ -2542,7 +2379,6 @@
             </w:r>
             <w:r>
               <w:rPr>
-                <w:rFonts w:ascii="Times New Roman" w:hAnsi="Times New Roman" w:cs="Times New Roman"/>
                 <w:color w:val="000000" w:themeColor="text1"/>
                 <w:sz w:val="20"/>
                 <w:szCs w:val="24"/>
@@ -2566,15 +2402,13 @@
             <w:pPr>
               <w:spacing w:after="0"/>
               <w:rPr>
-                <w:rFonts w:ascii="Times New Roman" w:hAnsi="Times New Roman" w:cs="Times New Roman"/>
-                <w:color w:val="000000" w:themeColor="text1"/>
-                <w:sz w:val="20"/>
-                <w:szCs w:val="24"/>
-              </w:rPr>
-            </w:pPr>
-            <w:r>
-              <w:rPr>
-                <w:rFonts w:ascii="Times New Roman" w:hAnsi="Times New Roman" w:cs="Times New Roman"/>
+                <w:color w:val="000000" w:themeColor="text1"/>
+                <w:sz w:val="20"/>
+                <w:szCs w:val="24"/>
+              </w:rPr>
+            </w:pPr>
+            <w:r>
+              <w:rPr>
                 <w:sz w:val="20"/>
                 <w:szCs w:val="24"/>
               </w:rPr>
@@ -2599,7 +2433,6 @@
             <w:pPr>
               <w:spacing w:after="0"/>
               <w:rPr>
-                <w:rFonts w:ascii="Times New Roman" w:hAnsi="Times New Roman" w:cs="Times New Roman"/>
                 <w:bCs/>
                 <w:color w:val="000000" w:themeColor="text1"/>
                 <w:sz w:val="20"/>
@@ -2608,7 +2441,6 @@
             </w:pPr>
             <w:r>
               <w:rPr>
-                <w:rFonts w:ascii="Times New Roman" w:hAnsi="Times New Roman" w:cs="Times New Roman"/>
                 <w:bCs/>
                 <w:color w:val="000000" w:themeColor="text1"/>
                 <w:sz w:val="20"/>
@@ -2618,7 +2450,6 @@
             </w:r>
             <w:r>
               <w:rPr>
-                <w:rFonts w:ascii="Times New Roman" w:hAnsi="Times New Roman" w:cs="Times New Roman"/>
                 <w:color w:val="000000" w:themeColor="text1"/>
                 <w:sz w:val="20"/>
                 <w:szCs w:val="24"/>
@@ -2642,15 +2473,13 @@
             <w:pPr>
               <w:spacing w:after="0"/>
               <w:rPr>
-                <w:rFonts w:ascii="Times New Roman" w:hAnsi="Times New Roman" w:cs="Times New Roman"/>
-                <w:color w:val="000000" w:themeColor="text1"/>
-                <w:sz w:val="20"/>
-                <w:szCs w:val="24"/>
-              </w:rPr>
-            </w:pPr>
-            <w:r>
-              <w:rPr>
-                <w:rFonts w:ascii="Times New Roman" w:hAnsi="Times New Roman" w:cs="Times New Roman"/>
+                <w:color w:val="000000" w:themeColor="text1"/>
+                <w:sz w:val="20"/>
+                <w:szCs w:val="24"/>
+              </w:rPr>
+            </w:pPr>
+            <w:r>
+              <w:rPr>
                 <w:color w:val="000000" w:themeColor="text1"/>
                 <w:sz w:val="20"/>
                 <w:szCs w:val="24"/>
@@ -2661,7 +2490,6 @@
               <w:r>
                 <w:rPr>
                   <w:rStyle w:val="Hyperlink"/>
-                  <w:rFonts w:ascii="Times New Roman" w:hAnsi="Times New Roman" w:cs="Times New Roman"/>
                   <w:color w:val="000000" w:themeColor="text1"/>
                   <w:sz w:val="20"/>
                   <w:szCs w:val="24"/>
@@ -2671,7 +2499,6 @@
             </w:hyperlink>
             <w:r>
               <w:rPr>
-                <w:rFonts w:ascii="Times New Roman" w:hAnsi="Times New Roman" w:cs="Times New Roman"/>
                 <w:color w:val="000000" w:themeColor="text1"/>
                 <w:sz w:val="20"/>
                 <w:szCs w:val="24"/>
@@ -2697,7 +2524,6 @@
             <w:pPr>
               <w:spacing w:after="0"/>
               <w:rPr>
-                <w:rFonts w:ascii="Times New Roman" w:hAnsi="Times New Roman" w:cs="Times New Roman"/>
                 <w:bCs/>
                 <w:color w:val="000000" w:themeColor="text1"/>
                 <w:sz w:val="20"/>
@@ -2706,7 +2532,6 @@
             </w:pPr>
             <w:r>
               <w:rPr>
-                <w:rFonts w:ascii="Times New Roman" w:hAnsi="Times New Roman" w:cs="Times New Roman"/>
                 <w:bCs/>
                 <w:color w:val="000000" w:themeColor="text1"/>
                 <w:sz w:val="20"/>
@@ -2716,7 +2541,6 @@
             </w:r>
             <w:r>
               <w:rPr>
-                <w:rFonts w:ascii="Times New Roman" w:hAnsi="Times New Roman" w:cs="Times New Roman"/>
                 <w:color w:val="000000" w:themeColor="text1"/>
                 <w:sz w:val="20"/>
                 <w:szCs w:val="24"/>
@@ -2740,15 +2564,13 @@
             <w:pPr>
               <w:spacing w:after="0"/>
               <w:rPr>
-                <w:rFonts w:ascii="Times New Roman" w:hAnsi="Times New Roman" w:cs="Times New Roman"/>
-                <w:color w:val="000000" w:themeColor="text1"/>
-                <w:sz w:val="20"/>
-                <w:szCs w:val="24"/>
-              </w:rPr>
-            </w:pPr>
-            <w:r>
-              <w:rPr>
-                <w:rFonts w:ascii="Times New Roman" w:hAnsi="Times New Roman" w:cs="Times New Roman"/>
+                <w:color w:val="000000" w:themeColor="text1"/>
+                <w:sz w:val="20"/>
+                <w:szCs w:val="24"/>
+              </w:rPr>
+            </w:pPr>
+            <w:r>
+              <w:rPr>
                 <w:sz w:val="20"/>
                 <w:szCs w:val="24"/>
               </w:rPr>
@@ -2756,7 +2578,6 @@
             </w:r>
             <w:r>
               <w:rPr>
-                <w:rFonts w:ascii="Times New Roman" w:hAnsi="Times New Roman" w:cs="Times New Roman"/>
                 <w:color w:val="000000" w:themeColor="text1"/>
                 <w:sz w:val="20"/>
                 <w:szCs w:val="24"/>
@@ -2768,15 +2589,13 @@
             <w:pPr>
               <w:spacing w:after="0"/>
               <w:rPr>
-                <w:rFonts w:ascii="Times New Roman" w:hAnsi="Times New Roman" w:cs="Times New Roman"/>
-                <w:color w:val="000000" w:themeColor="text1"/>
-                <w:sz w:val="20"/>
-                <w:szCs w:val="24"/>
-              </w:rPr>
-            </w:pPr>
-            <w:r>
-              <w:rPr>
-                <w:rFonts w:ascii="Times New Roman" w:hAnsi="Times New Roman" w:cs="Times New Roman"/>
+                <w:color w:val="000000" w:themeColor="text1"/>
+                <w:sz w:val="20"/>
+                <w:szCs w:val="24"/>
+              </w:rPr>
+            </w:pPr>
+            <w:r>
+              <w:rPr>
                 <w:sz w:val="20"/>
                 <w:szCs w:val="24"/>
               </w:rPr>
@@ -2784,7 +2603,6 @@
             </w:r>
             <w:r>
               <w:rPr>
-                <w:rFonts w:ascii="Times New Roman" w:hAnsi="Times New Roman" w:cs="Times New Roman"/>
                 <w:color w:val="000000" w:themeColor="text1"/>
                 <w:sz w:val="20"/>
                 <w:szCs w:val="24"/>
@@ -2796,15 +2614,13 @@
             <w:pPr>
               <w:spacing w:after="0"/>
               <w:rPr>
-                <w:rFonts w:ascii="Times New Roman" w:hAnsi="Times New Roman" w:cs="Times New Roman"/>
-                <w:color w:val="000000" w:themeColor="text1"/>
-                <w:sz w:val="20"/>
-                <w:szCs w:val="24"/>
-              </w:rPr>
-            </w:pPr>
-            <w:r>
-              <w:rPr>
-                <w:rFonts w:ascii="Times New Roman" w:hAnsi="Times New Roman" w:cs="Times New Roman"/>
+                <w:color w:val="000000" w:themeColor="text1"/>
+                <w:sz w:val="20"/>
+                <w:szCs w:val="24"/>
+              </w:rPr>
+            </w:pPr>
+            <w:r>
+              <w:rPr>
                 <w:sz w:val="20"/>
                 <w:szCs w:val="24"/>
               </w:rPr>
@@ -2812,7 +2628,6 @@
             </w:r>
             <w:r>
               <w:rPr>
-                <w:rFonts w:ascii="Times New Roman" w:hAnsi="Times New Roman" w:cs="Times New Roman"/>
                 <w:color w:val="000000" w:themeColor="text1"/>
                 <w:sz w:val="20"/>
                 <w:szCs w:val="24"/>
@@ -2824,15 +2639,13 @@
             <w:pPr>
               <w:spacing w:after="0"/>
               <w:rPr>
-                <w:rFonts w:ascii="Times New Roman" w:hAnsi="Times New Roman" w:cs="Times New Roman"/>
-                <w:color w:val="000000" w:themeColor="text1"/>
-                <w:sz w:val="20"/>
-                <w:szCs w:val="24"/>
-              </w:rPr>
-            </w:pPr>
-            <w:r>
-              <w:rPr>
-                <w:rFonts w:ascii="Times New Roman" w:hAnsi="Times New Roman" w:cs="Times New Roman"/>
+                <w:color w:val="000000" w:themeColor="text1"/>
+                <w:sz w:val="20"/>
+                <w:szCs w:val="24"/>
+              </w:rPr>
+            </w:pPr>
+            <w:r>
+              <w:rPr>
                 <w:sz w:val="20"/>
                 <w:szCs w:val="24"/>
               </w:rPr>
@@ -2857,7 +2670,6 @@
             <w:pPr>
               <w:spacing w:after="0"/>
               <w:rPr>
-                <w:rFonts w:ascii="Times New Roman" w:hAnsi="Times New Roman" w:cs="Times New Roman"/>
                 <w:bCs/>
                 <w:color w:val="000000" w:themeColor="text1"/>
                 <w:sz w:val="20"/>
@@ -2866,18 +2678,15 @@
             </w:pPr>
             <w:r>
               <w:rPr>
-                <w:rFonts w:ascii="Times New Roman" w:hAnsi="Times New Roman" w:cs="Times New Roman"/>
                 <w:bCs/>
                 <w:color w:val="000000" w:themeColor="text1"/>
                 <w:sz w:val="20"/>
                 <w:szCs w:val="24"/>
               </w:rPr>
-              <w:lastRenderedPageBreak/>
               <w:t xml:space="preserve">Option, </w:t>
             </w:r>
             <w:r>
               <w:rPr>
-                <w:rFonts w:ascii="Times New Roman" w:hAnsi="Times New Roman" w:cs="Times New Roman"/>
                 <w:color w:val="000000" w:themeColor="text1"/>
                 <w:sz w:val="20"/>
                 <w:szCs w:val="24"/>
@@ -2901,15 +2710,13 @@
             <w:pPr>
               <w:spacing w:after="0"/>
               <w:rPr>
-                <w:rFonts w:ascii="Times New Roman" w:hAnsi="Times New Roman" w:cs="Times New Roman"/>
-                <w:color w:val="000000" w:themeColor="text1"/>
-                <w:sz w:val="20"/>
-                <w:szCs w:val="24"/>
-              </w:rPr>
-            </w:pPr>
-            <w:r>
-              <w:rPr>
-                <w:rFonts w:ascii="Times New Roman" w:hAnsi="Times New Roman" w:cs="Times New Roman"/>
+                <w:color w:val="000000" w:themeColor="text1"/>
+                <w:sz w:val="20"/>
+                <w:szCs w:val="24"/>
+              </w:rPr>
+            </w:pPr>
+            <w:r>
+              <w:rPr>
                 <w:color w:val="000000" w:themeColor="text1"/>
                 <w:sz w:val="20"/>
                 <w:szCs w:val="24"/>
@@ -2920,7 +2727,6 @@
               <w:r>
                 <w:rPr>
                   <w:rStyle w:val="Hyperlink"/>
-                  <w:rFonts w:ascii="Times New Roman" w:hAnsi="Times New Roman" w:cs="Times New Roman"/>
                   <w:color w:val="000000" w:themeColor="text1"/>
                   <w:sz w:val="20"/>
                   <w:szCs w:val="24"/>
@@ -2930,7 +2736,6 @@
             </w:hyperlink>
             <w:r>
               <w:rPr>
-                <w:rFonts w:ascii="Times New Roman" w:hAnsi="Times New Roman" w:cs="Times New Roman"/>
                 <w:color w:val="000000" w:themeColor="text1"/>
                 <w:sz w:val="20"/>
                 <w:szCs w:val="24"/>
@@ -2956,15 +2761,13 @@
             <w:pPr>
               <w:spacing w:after="0"/>
               <w:rPr>
-                <w:rFonts w:ascii="Times New Roman" w:hAnsi="Times New Roman" w:cs="Times New Roman"/>
-                <w:color w:val="000000" w:themeColor="text1"/>
-                <w:sz w:val="20"/>
-                <w:szCs w:val="24"/>
-              </w:rPr>
-            </w:pPr>
-            <w:r>
-              <w:rPr>
-                <w:rFonts w:ascii="Times New Roman" w:hAnsi="Times New Roman" w:cs="Times New Roman"/>
+                <w:color w:val="000000" w:themeColor="text1"/>
+                <w:sz w:val="20"/>
+                <w:szCs w:val="24"/>
+              </w:rPr>
+            </w:pPr>
+            <w:r>
+              <w:rPr>
                 <w:bCs/>
                 <w:color w:val="000000" w:themeColor="text1"/>
                 <w:sz w:val="20"/>
@@ -2974,7 +2777,6 @@
             </w:r>
             <w:r>
               <w:rPr>
-                <w:rFonts w:ascii="Times New Roman" w:hAnsi="Times New Roman" w:cs="Times New Roman"/>
                 <w:color w:val="000000" w:themeColor="text1"/>
                 <w:sz w:val="20"/>
                 <w:szCs w:val="24"/>
@@ -2998,15 +2800,13 @@
             <w:pPr>
               <w:spacing w:after="0"/>
               <w:rPr>
-                <w:rFonts w:ascii="Times New Roman" w:hAnsi="Times New Roman" w:cs="Times New Roman"/>
-                <w:color w:val="000000" w:themeColor="text1"/>
-                <w:sz w:val="20"/>
-                <w:szCs w:val="24"/>
-              </w:rPr>
-            </w:pPr>
-            <w:r>
-              <w:rPr>
-                <w:rFonts w:ascii="Times New Roman" w:hAnsi="Times New Roman" w:cs="Times New Roman"/>
+                <w:color w:val="000000" w:themeColor="text1"/>
+                <w:sz w:val="20"/>
+                <w:szCs w:val="24"/>
+              </w:rPr>
+            </w:pPr>
+            <w:r>
+              <w:rPr>
                 <w:sz w:val="20"/>
                 <w:szCs w:val="24"/>
               </w:rPr>
@@ -3014,7 +2814,6 @@
             </w:r>
             <w:r>
               <w:rPr>
-                <w:rFonts w:ascii="Times New Roman" w:hAnsi="Times New Roman" w:cs="Times New Roman"/>
                 <w:color w:val="000000" w:themeColor="text1"/>
                 <w:sz w:val="20"/>
                 <w:szCs w:val="24"/>
@@ -3026,15 +2825,13 @@
             <w:pPr>
               <w:spacing w:after="0"/>
               <w:rPr>
-                <w:rFonts w:ascii="Times New Roman" w:hAnsi="Times New Roman" w:cs="Times New Roman"/>
-                <w:color w:val="000000" w:themeColor="text1"/>
-                <w:sz w:val="20"/>
-                <w:szCs w:val="24"/>
-              </w:rPr>
-            </w:pPr>
-            <w:r>
-              <w:rPr>
-                <w:rFonts w:ascii="Times New Roman" w:hAnsi="Times New Roman" w:cs="Times New Roman"/>
+                <w:color w:val="000000" w:themeColor="text1"/>
+                <w:sz w:val="20"/>
+                <w:szCs w:val="24"/>
+              </w:rPr>
+            </w:pPr>
+            <w:r>
+              <w:rPr>
                 <w:sz w:val="20"/>
                 <w:szCs w:val="24"/>
               </w:rPr>
@@ -3042,7 +2839,6 @@
             </w:r>
             <w:r>
               <w:rPr>
-                <w:rFonts w:ascii="Times New Roman" w:hAnsi="Times New Roman" w:cs="Times New Roman"/>
                 <w:color w:val="000000" w:themeColor="text1"/>
                 <w:sz w:val="20"/>
                 <w:szCs w:val="24"/>
@@ -3054,7 +2850,6 @@
             <w:pPr>
               <w:spacing w:after="0"/>
               <w:rPr>
-                <w:rFonts w:ascii="Times New Roman" w:hAnsi="Times New Roman" w:cs="Times New Roman"/>
                 <w:b/>
                 <w:bCs/>
                 <w:color w:val="000000" w:themeColor="text1"/>
@@ -3064,7 +2859,6 @@
             </w:pPr>
             <w:r>
               <w:rPr>
-                <w:rFonts w:ascii="Times New Roman" w:hAnsi="Times New Roman" w:cs="Times New Roman"/>
                 <w:sz w:val="20"/>
                 <w:szCs w:val="24"/>
               </w:rPr>
@@ -3089,15 +2883,13 @@
             <w:pPr>
               <w:spacing w:after="0"/>
               <w:rPr>
-                <w:rFonts w:ascii="Times New Roman" w:hAnsi="Times New Roman" w:cs="Times New Roman"/>
-                <w:color w:val="000000" w:themeColor="text1"/>
-                <w:sz w:val="20"/>
-                <w:szCs w:val="24"/>
-              </w:rPr>
-            </w:pPr>
-            <w:r>
-              <w:rPr>
-                <w:rFonts w:ascii="Times New Roman" w:hAnsi="Times New Roman" w:cs="Times New Roman"/>
+                <w:color w:val="000000" w:themeColor="text1"/>
+                <w:sz w:val="20"/>
+                <w:szCs w:val="24"/>
+              </w:rPr>
+            </w:pPr>
+            <w:r>
+              <w:rPr>
                 <w:bCs/>
                 <w:color w:val="000000" w:themeColor="text1"/>
                 <w:sz w:val="20"/>
@@ -3107,7 +2899,6 @@
             </w:r>
             <w:r>
               <w:rPr>
-                <w:rFonts w:ascii="Times New Roman" w:hAnsi="Times New Roman" w:cs="Times New Roman"/>
                 <w:color w:val="000000" w:themeColor="text1"/>
                 <w:sz w:val="20"/>
                 <w:szCs w:val="24"/>
@@ -3131,15 +2922,13 @@
             <w:pPr>
               <w:spacing w:after="0"/>
               <w:rPr>
-                <w:rFonts w:ascii="Times New Roman" w:hAnsi="Times New Roman" w:cs="Times New Roman"/>
-                <w:color w:val="000000" w:themeColor="text1"/>
-                <w:sz w:val="20"/>
-                <w:szCs w:val="24"/>
-              </w:rPr>
-            </w:pPr>
-            <w:r>
-              <w:rPr>
-                <w:rFonts w:ascii="Times New Roman" w:hAnsi="Times New Roman" w:cs="Times New Roman"/>
+                <w:color w:val="000000" w:themeColor="text1"/>
+                <w:sz w:val="20"/>
+                <w:szCs w:val="24"/>
+              </w:rPr>
+            </w:pPr>
+            <w:r>
+              <w:rPr>
                 <w:sz w:val="20"/>
                 <w:szCs w:val="24"/>
               </w:rPr>
@@ -3164,15 +2953,13 @@
             <w:pPr>
               <w:spacing w:after="0"/>
               <w:rPr>
-                <w:rFonts w:ascii="Times New Roman" w:hAnsi="Times New Roman" w:cs="Times New Roman"/>
-                <w:color w:val="000000" w:themeColor="text1"/>
-                <w:sz w:val="20"/>
-                <w:szCs w:val="24"/>
-              </w:rPr>
-            </w:pPr>
-            <w:r>
-              <w:rPr>
-                <w:rFonts w:ascii="Times New Roman" w:hAnsi="Times New Roman" w:cs="Times New Roman"/>
+                <w:color w:val="000000" w:themeColor="text1"/>
+                <w:sz w:val="20"/>
+                <w:szCs w:val="24"/>
+              </w:rPr>
+            </w:pPr>
+            <w:r>
+              <w:rPr>
                 <w:bCs/>
                 <w:color w:val="000000" w:themeColor="text1"/>
                 <w:sz w:val="20"/>
@@ -3182,7 +2969,6 @@
             </w:r>
             <w:r>
               <w:rPr>
-                <w:rFonts w:ascii="Times New Roman" w:hAnsi="Times New Roman" w:cs="Times New Roman"/>
                 <w:color w:val="000000" w:themeColor="text1"/>
                 <w:sz w:val="20"/>
                 <w:szCs w:val="24"/>
@@ -3206,15 +2992,13 @@
             <w:pPr>
               <w:spacing w:after="0"/>
               <w:rPr>
-                <w:rFonts w:ascii="Times New Roman" w:hAnsi="Times New Roman" w:cs="Times New Roman"/>
-                <w:color w:val="000000" w:themeColor="text1"/>
-                <w:sz w:val="20"/>
-                <w:szCs w:val="24"/>
-              </w:rPr>
-            </w:pPr>
-            <w:r>
-              <w:rPr>
-                <w:rFonts w:ascii="Times New Roman" w:hAnsi="Times New Roman" w:cs="Times New Roman"/>
+                <w:color w:val="000000" w:themeColor="text1"/>
+                <w:sz w:val="20"/>
+                <w:szCs w:val="24"/>
+              </w:rPr>
+            </w:pPr>
+            <w:r>
+              <w:rPr>
                 <w:sz w:val="20"/>
                 <w:szCs w:val="24"/>
               </w:rPr>
@@ -3239,15 +3023,13 @@
             <w:pPr>
               <w:spacing w:after="0"/>
               <w:rPr>
-                <w:rFonts w:ascii="Times New Roman" w:hAnsi="Times New Roman" w:cs="Times New Roman"/>
-                <w:color w:val="000000" w:themeColor="text1"/>
-                <w:sz w:val="20"/>
-                <w:szCs w:val="24"/>
-              </w:rPr>
-            </w:pPr>
-            <w:r>
-              <w:rPr>
-                <w:rFonts w:ascii="Times New Roman" w:hAnsi="Times New Roman" w:cs="Times New Roman"/>
+                <w:color w:val="000000" w:themeColor="text1"/>
+                <w:sz w:val="20"/>
+                <w:szCs w:val="24"/>
+              </w:rPr>
+            </w:pPr>
+            <w:r>
+              <w:rPr>
                 <w:bCs/>
                 <w:color w:val="000000" w:themeColor="text1"/>
                 <w:sz w:val="20"/>
@@ -3257,7 +3039,6 @@
             </w:r>
             <w:r>
               <w:rPr>
-                <w:rFonts w:ascii="Times New Roman" w:hAnsi="Times New Roman" w:cs="Times New Roman"/>
                 <w:color w:val="000000" w:themeColor="text1"/>
                 <w:sz w:val="20"/>
                 <w:szCs w:val="24"/>
@@ -3281,15 +3062,13 @@
             <w:pPr>
               <w:spacing w:after="0"/>
               <w:rPr>
-                <w:rFonts w:ascii="Times New Roman" w:hAnsi="Times New Roman" w:cs="Times New Roman"/>
-                <w:color w:val="000000" w:themeColor="text1"/>
-                <w:sz w:val="20"/>
-                <w:szCs w:val="24"/>
-              </w:rPr>
-            </w:pPr>
-            <w:r>
-              <w:rPr>
-                <w:rFonts w:ascii="Times New Roman" w:hAnsi="Times New Roman" w:cs="Times New Roman"/>
+                <w:color w:val="000000" w:themeColor="text1"/>
+                <w:sz w:val="20"/>
+                <w:szCs w:val="24"/>
+              </w:rPr>
+            </w:pPr>
+            <w:r>
+              <w:rPr>
                 <w:sz w:val="20"/>
                 <w:szCs w:val="24"/>
               </w:rPr>
@@ -3297,7 +3076,6 @@
             </w:r>
             <w:r>
               <w:rPr>
-                <w:rFonts w:ascii="Times New Roman" w:hAnsi="Times New Roman" w:cs="Times New Roman"/>
                 <w:color w:val="000000" w:themeColor="text1"/>
                 <w:sz w:val="20"/>
                 <w:szCs w:val="24"/>
@@ -3309,15 +3087,13 @@
             <w:pPr>
               <w:spacing w:after="0"/>
               <w:rPr>
-                <w:rFonts w:ascii="Times New Roman" w:hAnsi="Times New Roman" w:cs="Times New Roman"/>
-                <w:color w:val="000000" w:themeColor="text1"/>
-                <w:sz w:val="20"/>
-                <w:szCs w:val="24"/>
-              </w:rPr>
-            </w:pPr>
-            <w:r>
-              <w:rPr>
-                <w:rFonts w:ascii="Times New Roman" w:hAnsi="Times New Roman" w:cs="Times New Roman"/>
+                <w:color w:val="000000" w:themeColor="text1"/>
+                <w:sz w:val="20"/>
+                <w:szCs w:val="24"/>
+              </w:rPr>
+            </w:pPr>
+            <w:r>
+              <w:rPr>
                 <w:sz w:val="20"/>
                 <w:szCs w:val="24"/>
               </w:rPr>
@@ -3325,7 +3101,6 @@
             </w:r>
             <w:r>
               <w:rPr>
-                <w:rFonts w:ascii="Times New Roman" w:hAnsi="Times New Roman" w:cs="Times New Roman"/>
                 <w:color w:val="000000" w:themeColor="text1"/>
                 <w:sz w:val="20"/>
                 <w:szCs w:val="24"/>
@@ -3337,7 +3112,6 @@
             <w:pPr>
               <w:spacing w:after="0"/>
               <w:rPr>
-                <w:rFonts w:ascii="Times New Roman" w:hAnsi="Times New Roman" w:cs="Times New Roman"/>
                 <w:b/>
                 <w:bCs/>
                 <w:color w:val="000000" w:themeColor="text1"/>
@@ -3347,10 +3121,10 @@
             </w:pPr>
             <w:r>
               <w:rPr>
-                <w:rFonts w:ascii="Times New Roman" w:hAnsi="Times New Roman" w:cs="Times New Roman"/>
-                <w:sz w:val="20"/>
-                <w:szCs w:val="24"/>
-              </w:rPr>
+                <w:sz w:val="20"/>
+                <w:szCs w:val="24"/>
+              </w:rPr>
+              <w:lastRenderedPageBreak/>
               <w:t>52.243-3 Changes Time-and- Material or Labor-Hour</w:t>
             </w:r>
           </w:p>
@@ -3372,25 +3146,23 @@
             <w:pPr>
               <w:spacing w:after="0"/>
               <w:rPr>
-                <w:rFonts w:ascii="Times New Roman" w:hAnsi="Times New Roman" w:cs="Times New Roman"/>
-                <w:color w:val="000000" w:themeColor="text1"/>
-                <w:sz w:val="20"/>
-                <w:szCs w:val="24"/>
-              </w:rPr>
-            </w:pPr>
-            <w:r>
-              <w:rPr>
-                <w:rFonts w:ascii="Times New Roman" w:hAnsi="Times New Roman" w:cs="Times New Roman"/>
+                <w:color w:val="000000" w:themeColor="text1"/>
+                <w:sz w:val="20"/>
+                <w:szCs w:val="24"/>
+              </w:rPr>
+            </w:pPr>
+            <w:r>
+              <w:rPr>
                 <w:bCs/>
                 <w:color w:val="000000" w:themeColor="text1"/>
                 <w:sz w:val="20"/>
                 <w:szCs w:val="24"/>
               </w:rPr>
+              <w:lastRenderedPageBreak/>
               <w:t>SOW, specification, designs, and drawings,</w:t>
             </w:r>
             <w:r>
               <w:rPr>
-                <w:rFonts w:ascii="Times New Roman" w:hAnsi="Times New Roman" w:cs="Times New Roman"/>
                 <w:color w:val="000000" w:themeColor="text1"/>
                 <w:sz w:val="20"/>
                 <w:szCs w:val="24"/>
@@ -3414,15 +3186,13 @@
             <w:pPr>
               <w:spacing w:after="0"/>
               <w:rPr>
-                <w:rFonts w:ascii="Times New Roman" w:hAnsi="Times New Roman" w:cs="Times New Roman"/>
-                <w:color w:val="000000" w:themeColor="text1"/>
-                <w:sz w:val="20"/>
-                <w:szCs w:val="24"/>
-              </w:rPr>
-            </w:pPr>
-            <w:r>
-              <w:rPr>
-                <w:rFonts w:ascii="Times New Roman" w:hAnsi="Times New Roman" w:cs="Times New Roman"/>
+                <w:color w:val="000000" w:themeColor="text1"/>
+                <w:sz w:val="20"/>
+                <w:szCs w:val="24"/>
+              </w:rPr>
+            </w:pPr>
+            <w:r>
+              <w:rPr>
                 <w:sz w:val="20"/>
                 <w:szCs w:val="24"/>
               </w:rPr>
@@ -3430,7 +3200,6 @@
             </w:r>
             <w:r>
               <w:rPr>
-                <w:rFonts w:ascii="Times New Roman" w:hAnsi="Times New Roman" w:cs="Times New Roman"/>
                 <w:color w:val="000000" w:themeColor="text1"/>
                 <w:sz w:val="20"/>
                 <w:szCs w:val="24"/>
@@ -3442,15 +3211,13 @@
             <w:pPr>
               <w:spacing w:after="0"/>
               <w:rPr>
-                <w:rFonts w:ascii="Times New Roman" w:hAnsi="Times New Roman" w:cs="Times New Roman"/>
-                <w:color w:val="000000" w:themeColor="text1"/>
-                <w:sz w:val="20"/>
-                <w:szCs w:val="24"/>
-              </w:rPr>
-            </w:pPr>
-            <w:r>
-              <w:rPr>
-                <w:rFonts w:ascii="Times New Roman" w:hAnsi="Times New Roman" w:cs="Times New Roman"/>
+                <w:color w:val="000000" w:themeColor="text1"/>
+                <w:sz w:val="20"/>
+                <w:szCs w:val="24"/>
+              </w:rPr>
+            </w:pPr>
+            <w:r>
+              <w:rPr>
                 <w:sz w:val="20"/>
                 <w:szCs w:val="24"/>
               </w:rPr>
@@ -3458,7 +3225,6 @@
             </w:r>
             <w:r>
               <w:rPr>
-                <w:rFonts w:ascii="Times New Roman" w:hAnsi="Times New Roman" w:cs="Times New Roman"/>
                 <w:color w:val="000000" w:themeColor="text1"/>
                 <w:sz w:val="20"/>
                 <w:szCs w:val="24"/>
@@ -3470,14 +3236,12 @@
             <w:pPr>
               <w:spacing w:after="0"/>
               <w:rPr>
-                <w:rFonts w:ascii="Times New Roman" w:hAnsi="Times New Roman" w:cs="Times New Roman"/>
-                <w:sz w:val="20"/>
-                <w:szCs w:val="24"/>
-              </w:rPr>
-            </w:pPr>
-            <w:r>
-              <w:rPr>
-                <w:rFonts w:ascii="Times New Roman" w:hAnsi="Times New Roman" w:cs="Times New Roman"/>
+                <w:sz w:val="20"/>
+                <w:szCs w:val="24"/>
+              </w:rPr>
+            </w:pPr>
+            <w:r>
+              <w:rPr>
                 <w:sz w:val="20"/>
                 <w:szCs w:val="24"/>
               </w:rPr>
@@ -3485,7 +3249,6 @@
             </w:r>
             <w:r>
               <w:rPr>
-                <w:rFonts w:ascii="Times New Roman" w:hAnsi="Times New Roman" w:cs="Times New Roman"/>
                 <w:sz w:val="20"/>
                 <w:szCs w:val="24"/>
               </w:rPr>
@@ -3493,7 +3256,6 @@
             </w:r>
             <w:r>
               <w:rPr>
-                <w:rFonts w:ascii="Times New Roman" w:hAnsi="Times New Roman" w:cs="Times New Roman"/>
                 <w:color w:val="000000" w:themeColor="text1"/>
                 <w:sz w:val="20"/>
                 <w:szCs w:val="24"/>
@@ -3505,15 +3267,13 @@
             <w:pPr>
               <w:spacing w:after="0"/>
               <w:rPr>
-                <w:rFonts w:ascii="Times New Roman" w:hAnsi="Times New Roman" w:cs="Times New Roman"/>
-                <w:color w:val="000000" w:themeColor="text1"/>
-                <w:sz w:val="20"/>
-                <w:szCs w:val="24"/>
-              </w:rPr>
-            </w:pPr>
-            <w:r>
-              <w:rPr>
-                <w:rFonts w:ascii="Times New Roman" w:hAnsi="Times New Roman" w:cs="Times New Roman"/>
+                <w:color w:val="000000" w:themeColor="text1"/>
+                <w:sz w:val="20"/>
+                <w:szCs w:val="24"/>
+              </w:rPr>
+            </w:pPr>
+            <w:r>
+              <w:rPr>
                 <w:sz w:val="20"/>
                 <w:szCs w:val="24"/>
               </w:rPr>
@@ -3539,7 +3299,6 @@
               <w:spacing w:after="0"/>
               <w:outlineLvl w:val="4"/>
               <w:rPr>
-                <w:rFonts w:ascii="Times New Roman" w:hAnsi="Times New Roman" w:cs="Times New Roman"/>
                 <w:bCs/>
                 <w:color w:val="000000" w:themeColor="text1"/>
                 <w:sz w:val="20"/>
@@ -3548,7 +3307,6 @@
             </w:pPr>
             <w:r>
               <w:rPr>
-                <w:rFonts w:ascii="Times New Roman" w:hAnsi="Times New Roman" w:cs="Times New Roman"/>
                 <w:bCs/>
                 <w:color w:val="000000" w:themeColor="text1"/>
                 <w:sz w:val="20"/>
@@ -3573,7 +3331,6 @@
             <w:pPr>
               <w:spacing w:after="0"/>
               <w:rPr>
-                <w:rFonts w:ascii="Times New Roman" w:hAnsi="Times New Roman" w:cs="Times New Roman"/>
                 <w:b/>
                 <w:bCs/>
                 <w:color w:val="000000" w:themeColor="text1"/>
@@ -3583,7 +3340,6 @@
             </w:pPr>
             <w:r>
               <w:rPr>
-                <w:rFonts w:ascii="Times New Roman" w:hAnsi="Times New Roman" w:cs="Times New Roman"/>
                 <w:sz w:val="20"/>
                 <w:szCs w:val="24"/>
               </w:rPr>
@@ -3609,7 +3365,6 @@
               <w:spacing w:after="0"/>
               <w:outlineLvl w:val="4"/>
               <w:rPr>
-                <w:rFonts w:ascii="Times New Roman" w:hAnsi="Times New Roman" w:cs="Times New Roman"/>
                 <w:bCs/>
                 <w:color w:val="000000" w:themeColor="text1"/>
                 <w:sz w:val="20"/>
@@ -3618,7 +3373,6 @@
             </w:pPr>
             <w:r>
               <w:rPr>
-                <w:rFonts w:ascii="Times New Roman" w:hAnsi="Times New Roman" w:cs="Times New Roman"/>
                 <w:bCs/>
                 <w:color w:val="000000" w:themeColor="text1"/>
                 <w:sz w:val="20"/>
@@ -3643,7 +3397,6 @@
             <w:pPr>
               <w:spacing w:after="0"/>
               <w:rPr>
-                <w:rFonts w:ascii="Times New Roman" w:hAnsi="Times New Roman" w:cs="Times New Roman"/>
                 <w:b/>
                 <w:bCs/>
                 <w:color w:val="000000" w:themeColor="text1"/>
@@ -3653,7 +3406,6 @@
             </w:pPr>
             <w:r>
               <w:rPr>
-                <w:rFonts w:ascii="Times New Roman" w:hAnsi="Times New Roman" w:cs="Times New Roman"/>
                 <w:sz w:val="20"/>
                 <w:szCs w:val="24"/>
               </w:rPr>
@@ -3679,15 +3431,13 @@
               <w:spacing w:after="0"/>
               <w:outlineLvl w:val="1"/>
               <w:rPr>
-                <w:rFonts w:ascii="Times New Roman" w:hAnsi="Times New Roman" w:cs="Times New Roman"/>
-                <w:color w:val="000000" w:themeColor="text1"/>
-                <w:sz w:val="20"/>
-                <w:szCs w:val="24"/>
-              </w:rPr>
-            </w:pPr>
-            <w:r>
-              <w:rPr>
-                <w:rFonts w:ascii="Times New Roman" w:hAnsi="Times New Roman" w:cs="Times New Roman"/>
+                <w:color w:val="000000" w:themeColor="text1"/>
+                <w:sz w:val="20"/>
+                <w:szCs w:val="24"/>
+              </w:rPr>
+            </w:pPr>
+            <w:r>
+              <w:rPr>
                 <w:color w:val="000000" w:themeColor="text1"/>
                 <w:sz w:val="20"/>
                 <w:szCs w:val="24"/>
@@ -3711,7 +3461,6 @@
             <w:pPr>
               <w:spacing w:after="0"/>
               <w:rPr>
-                <w:rFonts w:ascii="Times New Roman" w:hAnsi="Times New Roman" w:cs="Times New Roman"/>
                 <w:b/>
                 <w:bCs/>
                 <w:color w:val="000000" w:themeColor="text1"/>
@@ -3721,7 +3470,6 @@
             </w:pPr>
             <w:r>
               <w:rPr>
-                <w:rFonts w:ascii="Times New Roman" w:hAnsi="Times New Roman" w:cs="Times New Roman"/>
                 <w:sz w:val="20"/>
                 <w:szCs w:val="24"/>
               </w:rPr>
@@ -3729,7 +3477,6 @@
             </w:r>
             <w:r>
               <w:rPr>
-                <w:rFonts w:ascii="Times New Roman" w:hAnsi="Times New Roman" w:cs="Times New Roman"/>
                 <w:sz w:val="20"/>
                 <w:szCs w:val="24"/>
               </w:rPr>
@@ -3754,15 +3501,13 @@
             <w:pPr>
               <w:spacing w:after="0"/>
               <w:rPr>
-                <w:rFonts w:ascii="Times New Roman" w:hAnsi="Times New Roman" w:cs="Times New Roman"/>
-                <w:color w:val="000000" w:themeColor="text1"/>
-                <w:sz w:val="20"/>
-                <w:szCs w:val="24"/>
-              </w:rPr>
-            </w:pPr>
-            <w:r>
-              <w:rPr>
-                <w:rFonts w:ascii="Times New Roman" w:hAnsi="Times New Roman" w:cs="Times New Roman"/>
+                <w:color w:val="000000" w:themeColor="text1"/>
+                <w:sz w:val="20"/>
+                <w:szCs w:val="24"/>
+              </w:rPr>
+            </w:pPr>
+            <w:r>
+              <w:rPr>
                 <w:bCs/>
                 <w:color w:val="000000" w:themeColor="text1"/>
                 <w:sz w:val="20"/>
@@ -3772,7 +3517,6 @@
             </w:r>
             <w:r>
               <w:rPr>
-                <w:rFonts w:ascii="Times New Roman" w:hAnsi="Times New Roman" w:cs="Times New Roman"/>
                 <w:color w:val="000000" w:themeColor="text1"/>
                 <w:sz w:val="20"/>
                 <w:szCs w:val="24"/>
@@ -3796,15 +3540,13 @@
             <w:pPr>
               <w:spacing w:after="0"/>
               <w:rPr>
-                <w:rFonts w:ascii="Times New Roman" w:hAnsi="Times New Roman" w:cs="Times New Roman"/>
-                <w:color w:val="000000" w:themeColor="text1"/>
-                <w:sz w:val="20"/>
-                <w:szCs w:val="24"/>
-              </w:rPr>
-            </w:pPr>
-            <w:r>
-              <w:rPr>
-                <w:rFonts w:ascii="Times New Roman" w:hAnsi="Times New Roman" w:cs="Times New Roman"/>
+                <w:color w:val="000000" w:themeColor="text1"/>
+                <w:sz w:val="20"/>
+                <w:szCs w:val="24"/>
+              </w:rPr>
+            </w:pPr>
+            <w:r>
+              <w:rPr>
                 <w:sz w:val="20"/>
                 <w:szCs w:val="24"/>
               </w:rPr>
@@ -3812,7 +3554,6 @@
             </w:r>
             <w:r>
               <w:rPr>
-                <w:rFonts w:ascii="Times New Roman" w:hAnsi="Times New Roman" w:cs="Times New Roman"/>
                 <w:color w:val="000000" w:themeColor="text1"/>
                 <w:sz w:val="20"/>
                 <w:szCs w:val="24"/>
@@ -3824,15 +3565,13 @@
             <w:pPr>
               <w:spacing w:after="0"/>
               <w:rPr>
-                <w:rFonts w:ascii="Times New Roman" w:hAnsi="Times New Roman" w:cs="Times New Roman"/>
-                <w:color w:val="000000" w:themeColor="text1"/>
-                <w:sz w:val="20"/>
-                <w:szCs w:val="24"/>
-              </w:rPr>
-            </w:pPr>
-            <w:r>
-              <w:rPr>
-                <w:rFonts w:ascii="Times New Roman" w:hAnsi="Times New Roman" w:cs="Times New Roman"/>
+                <w:color w:val="000000" w:themeColor="text1"/>
+                <w:sz w:val="20"/>
+                <w:szCs w:val="24"/>
+              </w:rPr>
+            </w:pPr>
+            <w:r>
+              <w:rPr>
                 <w:sz w:val="20"/>
                 <w:szCs w:val="24"/>
               </w:rPr>
@@ -3840,7 +3579,6 @@
             </w:r>
             <w:r>
               <w:rPr>
-                <w:rFonts w:ascii="Times New Roman" w:hAnsi="Times New Roman" w:cs="Times New Roman"/>
                 <w:color w:val="000000" w:themeColor="text1"/>
                 <w:sz w:val="20"/>
                 <w:szCs w:val="24"/>
@@ -3852,7 +3590,6 @@
             <w:pPr>
               <w:spacing w:after="0"/>
               <w:rPr>
-                <w:rFonts w:ascii="Times New Roman" w:hAnsi="Times New Roman" w:cs="Times New Roman"/>
                 <w:b/>
                 <w:bCs/>
                 <w:color w:val="000000" w:themeColor="text1"/>
@@ -3862,7 +3599,6 @@
             </w:pPr>
             <w:r>
               <w:rPr>
-                <w:rFonts w:ascii="Times New Roman" w:hAnsi="Times New Roman" w:cs="Times New Roman"/>
                 <w:sz w:val="20"/>
                 <w:szCs w:val="24"/>
               </w:rPr>
@@ -3887,15 +3623,13 @@
             <w:pPr>
               <w:spacing w:after="0"/>
               <w:rPr>
-                <w:rFonts w:ascii="Times New Roman" w:hAnsi="Times New Roman" w:cs="Times New Roman"/>
-                <w:color w:val="000000" w:themeColor="text1"/>
-                <w:sz w:val="20"/>
-                <w:szCs w:val="24"/>
-              </w:rPr>
-            </w:pPr>
-            <w:r>
-              <w:rPr>
-                <w:rFonts w:ascii="Times New Roman" w:hAnsi="Times New Roman" w:cs="Times New Roman"/>
+                <w:color w:val="000000" w:themeColor="text1"/>
+                <w:sz w:val="20"/>
+                <w:szCs w:val="24"/>
+              </w:rPr>
+            </w:pPr>
+            <w:r>
+              <w:rPr>
                 <w:color w:val="000000" w:themeColor="text1"/>
                 <w:sz w:val="20"/>
                 <w:szCs w:val="24"/>
@@ -3907,15 +3641,13 @@
             <w:pPr>
               <w:spacing w:after="0"/>
               <w:rPr>
-                <w:rFonts w:ascii="Times New Roman" w:hAnsi="Times New Roman" w:cs="Times New Roman"/>
-                <w:color w:val="000000" w:themeColor="text1"/>
-                <w:sz w:val="20"/>
-                <w:szCs w:val="24"/>
-              </w:rPr>
-            </w:pPr>
-            <w:r>
-              <w:rPr>
-                <w:rFonts w:ascii="Times New Roman" w:hAnsi="Times New Roman" w:cs="Times New Roman"/>
+                <w:color w:val="000000" w:themeColor="text1"/>
+                <w:sz w:val="20"/>
+                <w:szCs w:val="24"/>
+              </w:rPr>
+            </w:pPr>
+            <w:r>
+              <w:rPr>
                 <w:color w:val="000000" w:themeColor="text1"/>
                 <w:sz w:val="20"/>
                 <w:szCs w:val="24"/>
@@ -3939,15 +3671,13 @@
             <w:pPr>
               <w:spacing w:after="0"/>
               <w:rPr>
-                <w:rFonts w:ascii="Times New Roman" w:hAnsi="Times New Roman" w:cs="Times New Roman"/>
-                <w:color w:val="000000" w:themeColor="text1"/>
-                <w:sz w:val="20"/>
-                <w:szCs w:val="24"/>
-              </w:rPr>
-            </w:pPr>
-            <w:r>
-              <w:rPr>
-                <w:rFonts w:ascii="Times New Roman" w:hAnsi="Times New Roman" w:cs="Times New Roman"/>
+                <w:color w:val="000000" w:themeColor="text1"/>
+                <w:sz w:val="20"/>
+                <w:szCs w:val="24"/>
+              </w:rPr>
+            </w:pPr>
+            <w:r>
+              <w:rPr>
                 <w:color w:val="000000" w:themeColor="text1"/>
                 <w:sz w:val="20"/>
                 <w:szCs w:val="24"/>
@@ -3965,20 +3695,16 @@
         </w:tabs>
         <w:spacing w:after="0"/>
         <w:rPr>
-          <w:rFonts w:ascii="Times New Roman" w:eastAsia="Calibri" w:hAnsi="Times New Roman" w:cs="Times New Roman"/>
+          <w:rFonts w:eastAsia="Calibri"/>
           <w:bCs/>
-          <w:sz w:val="24"/>
           <w:szCs w:val="24"/>
         </w:rPr>
       </w:pPr>
     </w:p>
-    <w:p/>
     <w:p>
       <w:r>
         <w:rPr>
-          <w:rFonts w:ascii="Times New Roman" w:hAnsi="Times New Roman" w:cs="Times New Roman"/>
           <w:b/>
-          <w:sz w:val="24"/>
           <w:szCs w:val="24"/>
         </w:rPr>
         <w:br w:type="page"/>
@@ -4004,8 +3730,9 @@
       <w:r>
         <w:t>Contract Modifications</w:t>
       </w:r>
+      <w:bookmarkStart w:id="1" w:name="_SMC_PGI_5343.102-90"/>
+      <w:bookmarkEnd w:id="1"/>
     </w:p>
-    <w:p/>
     <w:p>
       <w:pPr>
         <w:pStyle w:val="Heading3"/>
@@ -4013,8 +3740,6 @@
           <w:rFonts w:eastAsia="Calibri"/>
         </w:rPr>
       </w:pPr>
-      <w:bookmarkStart w:id="1" w:name="_SMC_PGI_5343.102-90"/>
-      <w:bookmarkEnd w:id="1"/>
       <w:r>
         <w:rPr>
           <w:rFonts w:eastAsia="Calibri"/>
@@ -4037,7 +3762,6 @@
         <w:t>General</w:t>
       </w:r>
     </w:p>
-    <w:p/>
     <w:p>
       <w:pPr>
         <w:pStyle w:val="List1"/>
@@ -4060,7 +3784,6 @@
         <w:t>.  Written scope determinations are not generally necessary for administrative modifications that do not impact the substantive rights of the parties (e.g., a change in the paying office or the appropriation data) or unilateral modifications that are authorized by clauses other than the Changes clause (e.g., property clause, options clause).​</w:t>
       </w:r>
     </w:p>
-    <w:p/>
     <w:p>
       <w:pPr>
         <w:pStyle w:val="List1"/>
@@ -4072,7 +3795,6 @@
         <w:t>If the legal reviewer does not find the contracting officer’s scope determination to be legally sufficient and the contracting officer disagrees with the legal reviewer’s opinion, the contracting officer should elevate the dispute to the COCO and SCO quickly to ensure the issue is resolved in a timely manner.</w:t>
       </w:r>
     </w:p>
-    <w:p/>
     <w:p>
       <w:pPr>
         <w:pStyle w:val="List1"/>
@@ -4092,14 +3814,12 @@
         </w:r>
       </w:hyperlink>
     </w:p>
-    <w:p/>
     <w:p>
       <w:pPr>
         <w:spacing w:after="0"/>
         <w:rPr>
           <w:rFonts w:cstheme="minorHAnsi"/>
           <w:b/>
-          <w:sz w:val="24"/>
           <w:szCs w:val="24"/>
         </w:rPr>
       </w:pPr>
@@ -5496,8 +5216,12 @@
     <w:name w:val="Normal"/>
     <w:qFormat/>
     <w:pPr>
-      <w:spacing w:after="240" w:line="240" w:lineRule="auto"/>
+      <w:spacing w:before="240" w:after="240" w:line="240" w:lineRule="auto"/>
     </w:pPr>
+    <w:rPr>
+      <w:rFonts w:ascii="Times New Roman" w:hAnsi="Times New Roman" w:cs="Times New Roman"/>
+      <w:sz w:val="24"/>
+    </w:rPr>
   </w:style>
   <w:style w:type="paragraph" w:styleId="Heading1">
     <w:name w:val="heading 1"/>
@@ -5513,7 +5237,7 @@
       <w:outlineLvl w:val="0"/>
     </w:pPr>
     <w:rPr>
-      <w:rFonts w:ascii="Times New Roman" w:eastAsiaTheme="majorEastAsia" w:hAnsi="Times New Roman" w:cs="Times New Roman"/>
+      <w:rFonts w:eastAsiaTheme="majorEastAsia"/>
       <w:b/>
       <w:color w:val="000000" w:themeColor="text1"/>
       <w:sz w:val="32"/>
@@ -5556,14 +5280,13 @@
     <w:pPr>
       <w:keepNext/>
       <w:keepLines/>
-      <w:spacing w:before="240" w:after="0"/>
+      <w:spacing w:before="360"/>
       <w:outlineLvl w:val="2"/>
     </w:pPr>
     <w:rPr>
-      <w:rFonts w:ascii="Times New Roman" w:eastAsiaTheme="majorEastAsia" w:hAnsi="Times New Roman" w:cs="Times New Roman"/>
+      <w:rFonts w:eastAsiaTheme="majorEastAsia"/>
       <w:b/>
       <w:color w:val="000000" w:themeColor="text1"/>
-      <w:sz w:val="24"/>
       <w:szCs w:val="24"/>
     </w:rPr>
   </w:style>
@@ -5711,7 +5434,7 @@
       <w:spacing w:after="0"/>
     </w:pPr>
     <w:rPr>
-      <w:rFonts w:ascii="Times New Roman" w:eastAsia="Times New Roman" w:hAnsi="Times New Roman" w:cs="Times New Roman"/>
+      <w:rFonts w:eastAsia="Times New Roman"/>
       <w:color w:val="000000"/>
       <w:sz w:val="20"/>
       <w:szCs w:val="20"/>
@@ -5741,9 +5464,6 @@
     <w:pPr>
       <w:spacing w:after="0"/>
     </w:pPr>
-    <w:rPr>
-      <w:rFonts w:ascii="Times New Roman" w:hAnsi="Times New Roman" w:cs="Times New Roman"/>
-    </w:rPr>
   </w:style>
   <w:style w:type="character" w:customStyle="1" w:styleId="PlainTextChar">
     <w:name w:val="Plain Text Char"/>
@@ -5889,9 +5609,8 @@
     <w:link w:val="List1Char"/>
     <w:rsid w:val="0019683D"/>
     <w:pPr>
-      <w:spacing w:before="120"/>
+      <w:spacing w:before="240" w:after="240" w:line="240" w:lineRule="auto"/>
       <w:ind w:left="432"/>
-      <w:contextualSpacing/>
     </w:pPr>
     <w:rPr>
       <w:rFonts w:ascii="Times New Roman" w:eastAsiaTheme="majorEastAsia" w:hAnsi="Times New Roman" w:cs="Times New Roman"/>
@@ -5923,14 +5642,8 @@
     <w:pPr>
       <w:keepNext/>
       <w:keepLines/>
-      <w:spacing w:before="120" w:after="0"/>
       <w:ind w:left="821"/>
-      <w:contextualSpacing/>
     </w:pPr>
-    <w:rPr>
-      <w:rFonts w:ascii="Times New Roman" w:hAnsi="Times New Roman" w:cs="Times New Roman"/>
-      <w:sz w:val="24"/>
-    </w:rPr>
   </w:style>
   <w:style w:type="paragraph" w:styleId="List3">
     <w:name w:val="List 3"/>
@@ -5942,14 +5655,8 @@
     <w:pPr>
       <w:keepNext/>
       <w:keepLines/>
-      <w:spacing w:before="120" w:after="0"/>
       <w:ind w:left="1282"/>
-      <w:contextualSpacing/>
     </w:pPr>
-    <w:rPr>
-      <w:rFonts w:ascii="Times New Roman" w:hAnsi="Times New Roman" w:cs="Times New Roman"/>
-      <w:sz w:val="24"/>
-    </w:rPr>
   </w:style>
   <w:style w:type="paragraph" w:styleId="List4">
     <w:name w:val="List 4"/>
@@ -5961,14 +5668,8 @@
     <w:pPr>
       <w:keepNext/>
       <w:keepLines/>
-      <w:spacing w:before="120" w:after="0"/>
       <w:ind w:left="1642"/>
-      <w:contextualSpacing/>
     </w:pPr>
-    <w:rPr>
-      <w:rFonts w:ascii="Times New Roman" w:hAnsi="Times New Roman" w:cs="Times New Roman"/>
-      <w:sz w:val="24"/>
-    </w:rPr>
   </w:style>
   <w:style w:type="paragraph" w:styleId="List5">
     <w:name w:val="List 5"/>
@@ -5982,10 +5683,6 @@
       <w:ind w:left="1872"/>
       <w:contextualSpacing/>
     </w:pPr>
-    <w:rPr>
-      <w:rFonts w:ascii="Times New Roman" w:hAnsi="Times New Roman" w:cs="Times New Roman"/>
-      <w:sz w:val="24"/>
-    </w:rPr>
   </w:style>
   <w:style w:type="paragraph" w:customStyle="1" w:styleId="List6">
     <w:name w:val="List 6"/>
@@ -6085,7 +5782,7 @@
       <w:outlineLvl w:val="0"/>
     </w:pPr>
     <w:rPr>
-      <w:rFonts w:ascii="Times New Roman" w:eastAsia="Calibri" w:hAnsi="Times New Roman" w:cs="Times New Roman"/>
+      <w:rFonts w:eastAsia="Calibri"/>
       <w:b/>
       <w:color w:val="FF0000"/>
       <w:sz w:val="40"/>
@@ -6151,7 +5848,6 @@
     <w:rsid w:val="0019683D"/>
     <w:pPr>
       <w:ind w:left="0"/>
-      <w:contextualSpacing w:val="0"/>
       <w:jc w:val="center"/>
       <w:outlineLvl w:val="0"/>
     </w:pPr>
@@ -6182,7 +5878,6 @@
     <w:pPr>
       <w:keepNext/>
       <w:ind w:left="0"/>
-      <w:contextualSpacing w:val="0"/>
       <w:jc w:val="center"/>
       <w:outlineLvl w:val="1"/>
     </w:pPr>
@@ -6212,7 +5907,6 @@
     <w:rsid w:val="0019683D"/>
     <w:pPr>
       <w:ind w:left="0"/>
-      <w:contextualSpacing w:val="0"/>
       <w:outlineLvl w:val="2"/>
     </w:pPr>
     <w:rPr>
@@ -6243,12 +5937,11 @@
     <w:pPr>
       <w:keepNext/>
       <w:keepLines/>
-      <w:spacing w:after="0"/>
+      <w:ind w:left="432"/>
     </w:pPr>
     <w:rPr>
-      <w:rFonts w:ascii="Times New Roman" w:eastAsia="Calibri" w:hAnsi="Times New Roman" w:cs="Times New Roman"/>
+      <w:rFonts w:eastAsia="Calibri"/>
       <w:color w:val="000000" w:themeColor="text1"/>
-      <w:sz w:val="24"/>
       <w:szCs w:val="24"/>
     </w:rPr>
   </w:style>
@@ -6275,9 +5968,8 @@
       <w:ind w:left="821"/>
     </w:pPr>
     <w:rPr>
-      <w:rFonts w:ascii="Times New Roman" w:eastAsia="Calibri" w:hAnsi="Times New Roman" w:cs="Times New Roman"/>
+      <w:rFonts w:eastAsia="Calibri"/>
       <w:color w:val="000000" w:themeColor="text1"/>
-      <w:sz w:val="24"/>
       <w:szCs w:val="24"/>
     </w:rPr>
   </w:style>
@@ -6306,9 +5998,8 @@
       <w:ind w:left="1282"/>
     </w:pPr>
     <w:rPr>
-      <w:rFonts w:ascii="Times New Roman" w:eastAsia="Calibri" w:hAnsi="Times New Roman" w:cs="Times New Roman"/>
+      <w:rFonts w:eastAsia="Calibri"/>
       <w:color w:val="000000" w:themeColor="text1"/>
-      <w:sz w:val="24"/>
       <w:szCs w:val="24"/>
     </w:rPr>
   </w:style>
@@ -6335,9 +6026,8 @@
       <w:ind w:left="1642"/>
     </w:pPr>
     <w:rPr>
-      <w:rFonts w:ascii="Times New Roman" w:eastAsia="Calibri" w:hAnsi="Times New Roman" w:cs="Times New Roman"/>
+      <w:rFonts w:eastAsia="Calibri"/>
       <w:color w:val="000000" w:themeColor="text1"/>
-      <w:sz w:val="24"/>
       <w:szCs w:val="24"/>
     </w:rPr>
   </w:style>
@@ -6366,9 +6056,8 @@
       <w:ind w:left="1872"/>
     </w:pPr>
     <w:rPr>
-      <w:rFonts w:ascii="Times New Roman" w:eastAsia="Calibri" w:hAnsi="Times New Roman" w:cs="Times New Roman"/>
+      <w:rFonts w:eastAsia="Calibri"/>
       <w:color w:val="000000" w:themeColor="text1"/>
-      <w:sz w:val="24"/>
       <w:szCs w:val="24"/>
     </w:rPr>
   </w:style>
@@ -6397,10 +6086,9 @@
       <w:ind w:left="2088"/>
     </w:pPr>
     <w:rPr>
-      <w:rFonts w:ascii="Times New Roman" w:eastAsia="Calibri" w:hAnsi="Times New Roman" w:cs="Times New Roman"/>
+      <w:rFonts w:eastAsia="Calibri"/>
       <w:i/>
       <w:color w:val="000000" w:themeColor="text1"/>
-      <w:sz w:val="24"/>
       <w:szCs w:val="24"/>
     </w:rPr>
   </w:style>
@@ -6430,10 +6118,9 @@
       <w:ind w:left="2534"/>
     </w:pPr>
     <w:rPr>
-      <w:rFonts w:ascii="Times New Roman" w:eastAsia="Calibri" w:hAnsi="Times New Roman" w:cs="Times New Roman"/>
+      <w:rFonts w:eastAsia="Calibri"/>
       <w:i/>
       <w:color w:val="000000" w:themeColor="text1"/>
-      <w:sz w:val="24"/>
       <w:szCs w:val="24"/>
     </w:rPr>
   </w:style>
@@ -6463,10 +6150,9 @@
       <w:ind w:left="2880"/>
     </w:pPr>
     <w:rPr>
-      <w:rFonts w:ascii="Times New Roman" w:eastAsia="Calibri" w:hAnsi="Times New Roman" w:cs="Times New Roman"/>
+      <w:rFonts w:eastAsia="Calibri"/>
       <w:i/>
       <w:color w:val="000000" w:themeColor="text1"/>
-      <w:sz w:val="24"/>
       <w:szCs w:val="24"/>
     </w:rPr>
   </w:style>
@@ -6491,7 +6177,6 @@
     <w:rsid w:val="0019683D"/>
     <w:pPr>
       <w:ind w:left="0"/>
-      <w:contextualSpacing w:val="0"/>
     </w:pPr>
     <w:rPr>
       <w:rFonts w:eastAsia="Calibri" w:cstheme="minorHAnsi"/>
@@ -6775,15 +6460,6 @@
 </file>
 
 <file path=customXml/item1.xml><?xml version="1.0" encoding="utf-8"?>
-<?mso-contentType ?>
-<FormTemplates xmlns="http://schemas.microsoft.com/sharepoint/v3/contenttype/forms">
-  <Display>DocumentLibraryForm</Display>
-  <Edit>DocumentLibraryForm</Edit>
-  <New>DocumentLibraryForm</New>
-</FormTemplates>
-</file>
-
-<file path=customXml/item2.xml><?xml version="1.0" encoding="utf-8"?>
 <ct:contentTypeSchema xmlns:ct="http://schemas.microsoft.com/office/2006/metadata/contentType" xmlns:ma="http://schemas.microsoft.com/office/2006/metadata/properties/metaAttributes" ct:_="" ma:_="" ma:contentTypeName="Document" ma:contentTypeID="0x0101000621F81D853A1A47817F8198A8130CCF" ma:contentTypeVersion="4" ma:contentTypeDescription="Create a new document." ma:contentTypeScope="" ma:versionID="215d6156fb429bf28cda6676cb7cabd4">
   <xsd:schema xmlns:xsd="http://www.w3.org/2001/XMLSchema" xmlns:xs="http://www.w3.org/2001/XMLSchema" xmlns:p="http://schemas.microsoft.com/office/2006/metadata/properties" targetNamespace="http://schemas.microsoft.com/office/2006/metadata/properties" ma:root="true" ma:fieldsID="1dab2e3c9ece9446628f55e6a105fe53">
     <xsd:element name="properties">
@@ -6897,6 +6573,15 @@
 </ct:contentTypeSchema>
 </file>
 
+<file path=customXml/item2.xml><?xml version="1.0" encoding="utf-8"?>
+<?mso-contentType ?>
+<FormTemplates xmlns="http://schemas.microsoft.com/sharepoint/v3/contenttype/forms">
+  <Display>DocumentLibraryForm</Display>
+  <Edit>DocumentLibraryForm</Edit>
+  <New>DocumentLibraryForm</New>
+</FormTemplates>
+</file>
+
 <file path=customXml/item3.xml><?xml version="1.0" encoding="utf-8"?>
 <p:properties xmlns:p="http://schemas.microsoft.com/office/2006/metadata/properties" xmlns:xsi="http://www.w3.org/2001/XMLSchema-instance" xmlns:pc="http://schemas.microsoft.com/office/infopath/2007/PartnerControls">
   <documentManagement/>
@@ -6904,14 +6589,6 @@
 </file>
 
 <file path=customXml/itemProps1.xml><?xml version="1.0" encoding="utf-8"?>
-<ds:datastoreItem xmlns:ds="http://schemas.openxmlformats.org/officeDocument/2006/customXml" ds:itemID="{154CCA9E-B910-47B8-8AA3-4BDBF77A7874}">
-  <ds:schemaRefs>
-    <ds:schemaRef ds:uri="http://schemas.microsoft.com/sharepoint/v3/contenttype/forms"/>
-  </ds:schemaRefs>
-</ds:datastoreItem>
-</file>
-
-<file path=customXml/itemProps2.xml><?xml version="1.0" encoding="utf-8"?>
 <ds:datastoreItem xmlns:ds="http://schemas.openxmlformats.org/officeDocument/2006/customXml" ds:itemID="{8A7EC589-7A98-4849-A058-DC451CA049B3}">
   <ds:schemaRefs>
     <ds:schemaRef ds:uri="http://schemas.microsoft.com/office/2006/metadata/contentType"/>
@@ -6927,6 +6604,14 @@
 </ds:datastoreItem>
 </file>
 
+<file path=customXml/itemProps2.xml><?xml version="1.0" encoding="utf-8"?>
+<ds:datastoreItem xmlns:ds="http://schemas.openxmlformats.org/officeDocument/2006/customXml" ds:itemID="{154CCA9E-B910-47B8-8AA3-4BDBF77A7874}">
+  <ds:schemaRefs>
+    <ds:schemaRef ds:uri="http://schemas.microsoft.com/sharepoint/v3/contenttype/forms"/>
+  </ds:schemaRefs>
+</ds:datastoreItem>
+</file>
+
 <file path=customXml/itemProps3.xml><?xml version="1.0" encoding="utf-8"?>
 <ds:datastoreItem xmlns:ds="http://schemas.openxmlformats.org/officeDocument/2006/customXml" ds:itemID="{B619B7D3-AF9F-45A1-AF5D-33EF336B5E41}">
   <ds:schemaRefs>
